--- a/ISLAM DI AUSTRALIA.docx
+++ b/ISLAM DI AUSTRALIA.docx
@@ -5,17 +5,18 @@
     <w:p>
       <w:pPr>
         <w:pStyle w:val="NoSpacing"/>
+        <w:spacing w:line="360" w:lineRule="auto"/>
         <w:jc w:val="center"/>
         <w:rPr>
           <w:rFonts w:cs="Times New Roman"/>
-          <w:szCs w:val="24"/>
+          <w:sz w:val="32"/>
         </w:rPr>
       </w:pPr>
       <w:bookmarkStart w:id="0" w:name="_Toc215427488"/>
       <w:r>
         <w:rPr>
           <w:rFonts w:cs="Times New Roman"/>
-          <w:szCs w:val="24"/>
+          <w:sz w:val="32"/>
         </w:rPr>
         <w:t>ISLAM DI AUSTRALIA</w:t>
       </w:r>
@@ -23,17 +24,478 @@
     </w:p>
     <w:p>
       <w:pPr>
+        <w:spacing w:line="360" w:lineRule="auto"/>
+        <w:jc w:val="center"/>
+        <w:rPr>
+          <w:rFonts w:ascii="Times New Roman" w:hAnsi="Times New Roman" w:cs="Times New Roman"/>
+          <w:sz w:val="24"/>
+          <w:szCs w:val="24"/>
+        </w:rPr>
+      </w:pPr>
+      <w:bookmarkStart w:id="1" w:name="_Toc215427489"/>
+      <w:r>
+        <w:rPr>
+          <w:rFonts w:ascii="Times New Roman" w:hAnsi="Times New Roman" w:cs="Times New Roman"/>
+          <w:noProof/>
+          <w:sz w:val="24"/>
+          <w:szCs w:val="24"/>
+        </w:rPr>
+        <w:drawing>
+          <wp:inline distT="0" distB="0" distL="0" distR="0" wp14:anchorId="44342C4E" wp14:editId="783C4B9E">
+            <wp:extent cx="2272530" cy="2160000"/>
+            <wp:effectExtent l="0" t="0" r="0" b="0"/>
+            <wp:docPr id="1" name="Picture 1"/>
+            <wp:cNvGraphicFramePr>
+              <a:graphicFrameLocks xmlns:a="http://schemas.openxmlformats.org/drawingml/2006/main" noChangeAspect="1"/>
+            </wp:cNvGraphicFramePr>
+            <a:graphic xmlns:a="http://schemas.openxmlformats.org/drawingml/2006/main">
+              <a:graphicData uri="http://schemas.openxmlformats.org/drawingml/2006/picture">
+                <pic:pic xmlns:pic="http://schemas.openxmlformats.org/drawingml/2006/picture">
+                  <pic:nvPicPr>
+                    <pic:cNvPr id="1" name="Picture 1"/>
+                    <pic:cNvPicPr/>
+                  </pic:nvPicPr>
+                  <pic:blipFill>
+                    <a:blip r:embed="rId6" cstate="print">
+                      <a:extLst>
+                        <a:ext uri="{28A0092B-C50C-407E-A947-70E740481C1C}">
+                          <a14:useLocalDpi xmlns:a14="http://schemas.microsoft.com/office/drawing/2010/main" val="0"/>
+                        </a:ext>
+                      </a:extLst>
+                    </a:blip>
+                    <a:stretch>
+                      <a:fillRect/>
+                    </a:stretch>
+                  </pic:blipFill>
+                  <pic:spPr>
+                    <a:xfrm>
+                      <a:off x="0" y="0"/>
+                      <a:ext cx="2272530" cy="2160000"/>
+                    </a:xfrm>
+                    <a:prstGeom prst="rect">
+                      <a:avLst/>
+                    </a:prstGeom>
+                  </pic:spPr>
+                </pic:pic>
+              </a:graphicData>
+            </a:graphic>
+          </wp:inline>
+        </w:drawing>
+      </w:r>
+    </w:p>
+    <w:p>
+      <w:pPr>
+        <w:spacing w:line="360" w:lineRule="auto"/>
+        <w:jc w:val="center"/>
+        <w:rPr>
+          <w:rFonts w:ascii="Times New Roman" w:hAnsi="Times New Roman" w:cs="Times New Roman"/>
+          <w:b/>
+          <w:bCs/>
+          <w:sz w:val="24"/>
+          <w:szCs w:val="24"/>
+        </w:rPr>
+      </w:pPr>
+    </w:p>
+    <w:p>
+      <w:pPr>
+        <w:spacing w:line="360" w:lineRule="auto"/>
+        <w:rPr>
+          <w:rFonts w:ascii="Times New Roman" w:hAnsi="Times New Roman" w:cs="Times New Roman"/>
+          <w:b/>
+          <w:bCs/>
+          <w:sz w:val="24"/>
+          <w:szCs w:val="24"/>
+        </w:rPr>
+      </w:pPr>
+    </w:p>
+    <w:p>
+      <w:pPr>
+        <w:spacing w:line="360" w:lineRule="auto"/>
+        <w:jc w:val="center"/>
+        <w:rPr>
+          <w:rFonts w:ascii="Times New Roman" w:hAnsi="Times New Roman" w:cs="Times New Roman"/>
+          <w:b/>
+          <w:bCs/>
+          <w:sz w:val="24"/>
+          <w:szCs w:val="24"/>
+        </w:rPr>
+      </w:pPr>
+    </w:p>
+    <w:p>
+      <w:pPr>
+        <w:spacing w:line="360" w:lineRule="auto"/>
+        <w:jc w:val="center"/>
+        <w:rPr>
+          <w:rFonts w:ascii="Times New Roman" w:hAnsi="Times New Roman" w:cs="Times New Roman"/>
+          <w:b/>
+          <w:bCs/>
+          <w:sz w:val="24"/>
+          <w:szCs w:val="24"/>
+        </w:rPr>
+      </w:pPr>
+    </w:p>
+    <w:p>
+      <w:pPr>
+        <w:spacing w:line="360" w:lineRule="auto"/>
+        <w:jc w:val="center"/>
+        <w:rPr>
+          <w:rFonts w:ascii="Times New Roman" w:hAnsi="Times New Roman" w:cs="Times New Roman"/>
+          <w:b/>
+          <w:bCs/>
+          <w:sz w:val="28"/>
+          <w:szCs w:val="28"/>
+        </w:rPr>
+      </w:pPr>
+      <w:r>
+        <w:rPr>
+          <w:rFonts w:ascii="Times New Roman" w:hAnsi="Times New Roman" w:cs="Times New Roman"/>
+          <w:b/>
+          <w:bCs/>
+          <w:sz w:val="28"/>
+          <w:szCs w:val="28"/>
+        </w:rPr>
+        <w:t xml:space="preserve">Ridwan </w:t>
+      </w:r>
+      <w:proofErr w:type="spellStart"/>
+      <w:r>
+        <w:rPr>
+          <w:rFonts w:ascii="Times New Roman" w:hAnsi="Times New Roman" w:cs="Times New Roman"/>
+          <w:b/>
+          <w:bCs/>
+          <w:sz w:val="28"/>
+          <w:szCs w:val="28"/>
+        </w:rPr>
+        <w:t>Adji</w:t>
+      </w:r>
+      <w:proofErr w:type="spellEnd"/>
+      <w:r>
+        <w:rPr>
+          <w:rFonts w:ascii="Times New Roman" w:hAnsi="Times New Roman" w:cs="Times New Roman"/>
+          <w:b/>
+          <w:bCs/>
+          <w:sz w:val="28"/>
+          <w:szCs w:val="28"/>
+        </w:rPr>
+        <w:t xml:space="preserve"> </w:t>
+      </w:r>
+      <w:proofErr w:type="spellStart"/>
+      <w:r>
+        <w:rPr>
+          <w:rFonts w:ascii="Times New Roman" w:hAnsi="Times New Roman" w:cs="Times New Roman"/>
+          <w:b/>
+          <w:bCs/>
+          <w:sz w:val="28"/>
+          <w:szCs w:val="28"/>
+        </w:rPr>
+        <w:t>Qurani</w:t>
+      </w:r>
+      <w:proofErr w:type="spellEnd"/>
+    </w:p>
+    <w:p>
+      <w:pPr>
+        <w:spacing w:line="360" w:lineRule="auto"/>
+        <w:jc w:val="center"/>
+        <w:rPr>
+          <w:rFonts w:ascii="Times New Roman" w:hAnsi="Times New Roman" w:cs="Times New Roman"/>
+          <w:b/>
+          <w:bCs/>
+          <w:sz w:val="28"/>
+          <w:szCs w:val="28"/>
+        </w:rPr>
+      </w:pPr>
+      <w:r>
+        <w:rPr>
+          <w:rFonts w:ascii="Times New Roman" w:hAnsi="Times New Roman" w:cs="Times New Roman"/>
+          <w:b/>
+          <w:bCs/>
+          <w:sz w:val="28"/>
+          <w:szCs w:val="28"/>
+        </w:rPr>
+        <w:t xml:space="preserve">Alif </w:t>
+      </w:r>
+      <w:proofErr w:type="spellStart"/>
+      <w:r>
+        <w:rPr>
+          <w:rFonts w:ascii="Times New Roman" w:hAnsi="Times New Roman" w:cs="Times New Roman"/>
+          <w:b/>
+          <w:bCs/>
+          <w:sz w:val="28"/>
+          <w:szCs w:val="28"/>
+        </w:rPr>
+        <w:t>Keyno</w:t>
+      </w:r>
+      <w:proofErr w:type="spellEnd"/>
+      <w:r>
+        <w:rPr>
+          <w:rFonts w:ascii="Times New Roman" w:hAnsi="Times New Roman" w:cs="Times New Roman"/>
+          <w:b/>
+          <w:bCs/>
+          <w:sz w:val="28"/>
+          <w:szCs w:val="28"/>
+        </w:rPr>
+        <w:t xml:space="preserve"> </w:t>
+      </w:r>
+      <w:proofErr w:type="spellStart"/>
+      <w:r>
+        <w:rPr>
+          <w:rFonts w:ascii="Times New Roman" w:hAnsi="Times New Roman" w:cs="Times New Roman"/>
+          <w:b/>
+          <w:bCs/>
+          <w:sz w:val="28"/>
+          <w:szCs w:val="28"/>
+        </w:rPr>
+        <w:t>Prasetyo</w:t>
+      </w:r>
+      <w:proofErr w:type="spellEnd"/>
+    </w:p>
+    <w:p>
+      <w:pPr>
+        <w:spacing w:line="360" w:lineRule="auto"/>
+        <w:jc w:val="center"/>
+        <w:rPr>
+          <w:rFonts w:ascii="Times New Roman" w:hAnsi="Times New Roman" w:cs="Times New Roman"/>
+          <w:b/>
+          <w:bCs/>
+          <w:sz w:val="28"/>
+          <w:szCs w:val="28"/>
+        </w:rPr>
+      </w:pPr>
+      <w:r>
+        <w:rPr>
+          <w:rFonts w:ascii="Times New Roman" w:hAnsi="Times New Roman" w:cs="Times New Roman"/>
+          <w:b/>
+          <w:bCs/>
+          <w:sz w:val="28"/>
+          <w:szCs w:val="28"/>
+        </w:rPr>
+        <w:t xml:space="preserve">Abdul Aziz </w:t>
+      </w:r>
+      <w:proofErr w:type="spellStart"/>
+      <w:r>
+        <w:rPr>
+          <w:rFonts w:ascii="Times New Roman" w:hAnsi="Times New Roman" w:cs="Times New Roman"/>
+          <w:b/>
+          <w:bCs/>
+          <w:sz w:val="28"/>
+          <w:szCs w:val="28"/>
+        </w:rPr>
+        <w:t>Firmansyah</w:t>
+      </w:r>
+      <w:proofErr w:type="spellEnd"/>
+    </w:p>
+    <w:p>
+      <w:pPr>
+        <w:spacing w:line="360" w:lineRule="auto"/>
+        <w:jc w:val="center"/>
+        <w:rPr>
+          <w:rFonts w:ascii="Times New Roman" w:hAnsi="Times New Roman" w:cs="Times New Roman"/>
+          <w:b/>
+          <w:bCs/>
+          <w:sz w:val="28"/>
+          <w:szCs w:val="28"/>
+        </w:rPr>
+      </w:pPr>
+      <w:proofErr w:type="spellStart"/>
+      <w:r>
+        <w:rPr>
+          <w:rFonts w:ascii="Times New Roman" w:hAnsi="Times New Roman" w:cs="Times New Roman"/>
+          <w:b/>
+          <w:bCs/>
+          <w:sz w:val="28"/>
+          <w:szCs w:val="28"/>
+        </w:rPr>
+        <w:t>Daniswara</w:t>
+      </w:r>
+      <w:proofErr w:type="spellEnd"/>
+      <w:r>
+        <w:rPr>
+          <w:rFonts w:ascii="Times New Roman" w:hAnsi="Times New Roman" w:cs="Times New Roman"/>
+          <w:b/>
+          <w:bCs/>
+          <w:sz w:val="28"/>
+          <w:szCs w:val="28"/>
+        </w:rPr>
+        <w:t xml:space="preserve"> </w:t>
+      </w:r>
+      <w:proofErr w:type="spellStart"/>
+      <w:r>
+        <w:rPr>
+          <w:rFonts w:ascii="Times New Roman" w:hAnsi="Times New Roman" w:cs="Times New Roman"/>
+          <w:b/>
+          <w:bCs/>
+          <w:sz w:val="28"/>
+          <w:szCs w:val="28"/>
+        </w:rPr>
+        <w:t>Indraputra</w:t>
+      </w:r>
+      <w:proofErr w:type="spellEnd"/>
+    </w:p>
+    <w:p>
+      <w:pPr>
+        <w:spacing w:line="360" w:lineRule="auto"/>
+        <w:jc w:val="center"/>
+        <w:rPr>
+          <w:rFonts w:ascii="Times New Roman" w:hAnsi="Times New Roman" w:cs="Times New Roman"/>
+          <w:b/>
+          <w:bCs/>
+          <w:sz w:val="28"/>
+          <w:szCs w:val="28"/>
+        </w:rPr>
+      </w:pPr>
+      <w:r>
+        <w:rPr>
+          <w:rFonts w:ascii="Times New Roman" w:hAnsi="Times New Roman" w:cs="Times New Roman"/>
+          <w:b/>
+          <w:bCs/>
+          <w:sz w:val="28"/>
+          <w:szCs w:val="28"/>
+        </w:rPr>
+        <w:t xml:space="preserve">Muhammad Irfan </w:t>
+      </w:r>
+      <w:proofErr w:type="spellStart"/>
+      <w:r>
+        <w:rPr>
+          <w:rFonts w:ascii="Times New Roman" w:hAnsi="Times New Roman" w:cs="Times New Roman"/>
+          <w:b/>
+          <w:bCs/>
+          <w:sz w:val="28"/>
+          <w:szCs w:val="28"/>
+        </w:rPr>
+        <w:t>Ardiansyah</w:t>
+      </w:r>
+      <w:proofErr w:type="spellEnd"/>
+    </w:p>
+    <w:p>
+      <w:pPr>
+        <w:spacing w:line="360" w:lineRule="auto"/>
+        <w:jc w:val="center"/>
+        <w:rPr>
+          <w:rFonts w:ascii="Times New Roman" w:hAnsi="Times New Roman" w:cs="Times New Roman"/>
+          <w:b/>
+          <w:bCs/>
+          <w:sz w:val="28"/>
+          <w:szCs w:val="28"/>
+        </w:rPr>
+      </w:pPr>
+      <w:r>
+        <w:rPr>
+          <w:rFonts w:ascii="Times New Roman" w:hAnsi="Times New Roman" w:cs="Times New Roman"/>
+          <w:b/>
+          <w:bCs/>
+          <w:sz w:val="28"/>
+          <w:szCs w:val="28"/>
+        </w:rPr>
+        <w:t xml:space="preserve">Muhammad </w:t>
+      </w:r>
+      <w:proofErr w:type="spellStart"/>
+      <w:r>
+        <w:rPr>
+          <w:rFonts w:ascii="Times New Roman" w:hAnsi="Times New Roman" w:cs="Times New Roman"/>
+          <w:b/>
+          <w:bCs/>
+          <w:sz w:val="28"/>
+          <w:szCs w:val="28"/>
+        </w:rPr>
+        <w:t>Rasya</w:t>
+      </w:r>
+      <w:proofErr w:type="spellEnd"/>
+      <w:r>
+        <w:rPr>
+          <w:rFonts w:ascii="Times New Roman" w:hAnsi="Times New Roman" w:cs="Times New Roman"/>
+          <w:b/>
+          <w:bCs/>
+          <w:sz w:val="28"/>
+          <w:szCs w:val="28"/>
+        </w:rPr>
+        <w:t xml:space="preserve"> </w:t>
+      </w:r>
+      <w:proofErr w:type="spellStart"/>
+      <w:r>
+        <w:rPr>
+          <w:rFonts w:ascii="Times New Roman" w:hAnsi="Times New Roman" w:cs="Times New Roman"/>
+          <w:b/>
+          <w:bCs/>
+          <w:sz w:val="28"/>
+          <w:szCs w:val="28"/>
+        </w:rPr>
+        <w:t>Pratama</w:t>
+      </w:r>
+      <w:proofErr w:type="spellEnd"/>
+    </w:p>
+    <w:p>
+      <w:pPr>
+        <w:spacing w:line="360" w:lineRule="auto"/>
+        <w:jc w:val="center"/>
+        <w:rPr>
+          <w:rFonts w:ascii="Times New Roman" w:hAnsi="Times New Roman" w:cs="Times New Roman"/>
+          <w:b/>
+          <w:bCs/>
+          <w:sz w:val="28"/>
+          <w:szCs w:val="28"/>
+        </w:rPr>
+      </w:pPr>
+      <w:r>
+        <w:rPr>
+          <w:rFonts w:ascii="Times New Roman" w:hAnsi="Times New Roman" w:cs="Times New Roman"/>
+          <w:b/>
+          <w:bCs/>
+          <w:sz w:val="28"/>
+          <w:szCs w:val="28"/>
+        </w:rPr>
+        <w:t xml:space="preserve">Fakhri </w:t>
+      </w:r>
+      <w:proofErr w:type="spellStart"/>
+      <w:r>
+        <w:rPr>
+          <w:rFonts w:ascii="Times New Roman" w:hAnsi="Times New Roman" w:cs="Times New Roman"/>
+          <w:b/>
+          <w:bCs/>
+          <w:sz w:val="28"/>
+          <w:szCs w:val="28"/>
+        </w:rPr>
+        <w:t>Rizky</w:t>
+      </w:r>
+      <w:proofErr w:type="spellEnd"/>
+      <w:r>
+        <w:rPr>
+          <w:rFonts w:ascii="Times New Roman" w:hAnsi="Times New Roman" w:cs="Times New Roman"/>
+          <w:b/>
+          <w:bCs/>
+          <w:sz w:val="28"/>
+          <w:szCs w:val="28"/>
+        </w:rPr>
+        <w:t xml:space="preserve"> </w:t>
+      </w:r>
+      <w:proofErr w:type="spellStart"/>
+      <w:r>
+        <w:rPr>
+          <w:rFonts w:ascii="Times New Roman" w:hAnsi="Times New Roman" w:cs="Times New Roman"/>
+          <w:b/>
+          <w:bCs/>
+          <w:sz w:val="28"/>
+          <w:szCs w:val="28"/>
+        </w:rPr>
+        <w:t>Masyudianto</w:t>
+      </w:r>
+      <w:proofErr w:type="spellEnd"/>
+    </w:p>
+    <w:p>
+      <w:pPr>
+        <w:spacing w:line="360" w:lineRule="auto"/>
+        <w:jc w:val="center"/>
         <w:rPr>
           <w:rFonts w:ascii="Times New Roman" w:eastAsiaTheme="majorEastAsia" w:hAnsi="Times New Roman" w:cs="Times New Roman"/>
           <w:b/>
+          <w:bCs/>
           <w:sz w:val="24"/>
           <w:szCs w:val="24"/>
         </w:rPr>
       </w:pPr>
-      <w:bookmarkStart w:id="1" w:name="_Toc215427489"/>
-      <w:r>
-        <w:rPr>
-          <w:rFonts w:ascii="Times New Roman" w:hAnsi="Times New Roman" w:cs="Times New Roman"/>
+      <w:r>
+        <w:rPr>
+          <w:rFonts w:ascii="Times New Roman" w:hAnsi="Times New Roman" w:cs="Times New Roman"/>
+          <w:b/>
+          <w:bCs/>
           <w:sz w:val="24"/>
           <w:szCs w:val="24"/>
         </w:rPr>
@@ -43,6 +505,7 @@
     <w:p>
       <w:pPr>
         <w:pStyle w:val="NoSpacing"/>
+        <w:spacing w:line="360" w:lineRule="auto"/>
         <w:jc w:val="center"/>
         <w:rPr>
           <w:rFonts w:cs="Times New Roman"/>
@@ -61,6 +524,7 @@
     </w:p>
     <w:p>
       <w:pPr>
+        <w:spacing w:line="360" w:lineRule="auto"/>
         <w:rPr>
           <w:rFonts w:ascii="Times New Roman" w:eastAsiaTheme="majorEastAsia" w:hAnsi="Times New Roman" w:cs="Times New Roman"/>
           <w:b/>
@@ -81,7 +545,9 @@
     <w:sdt>
       <w:sdtPr>
         <w:rPr>
-          <w:rFonts w:cs="Times New Roman"/>
+          <w:rFonts w:asciiTheme="minorHAnsi" w:eastAsiaTheme="minorHAnsi" w:hAnsiTheme="minorHAnsi" w:cs="Times New Roman"/>
+          <w:b w:val="0"/>
+          <w:sz w:val="22"/>
           <w:szCs w:val="24"/>
         </w:rPr>
         <w:id w:val="1894467173"/>
@@ -92,7 +558,6 @@
       </w:sdtPr>
       <w:sdtEndPr>
         <w:rPr>
-          <w:rFonts w:eastAsiaTheme="minorHAnsi"/>
           <w:bCs/>
           <w:noProof/>
         </w:rPr>
@@ -101,6 +566,7 @@
         <w:p>
           <w:pPr>
             <w:pStyle w:val="NoSpacing"/>
+            <w:spacing w:line="360" w:lineRule="auto"/>
             <w:jc w:val="center"/>
             <w:rPr>
               <w:rFonts w:cs="Times New Roman"/>
@@ -122,6 +588,7 @@
             <w:tabs>
               <w:tab w:val="right" w:leader="dot" w:pos="9016"/>
             </w:tabs>
+            <w:spacing w:line="360" w:lineRule="auto"/>
             <w:rPr>
               <w:rFonts w:ascii="Times New Roman" w:eastAsiaTheme="minorEastAsia" w:hAnsi="Times New Roman" w:cs="Times New Roman"/>
               <w:noProof/>
@@ -242,6 +709,7 @@
             <w:tabs>
               <w:tab w:val="right" w:leader="dot" w:pos="9016"/>
             </w:tabs>
+            <w:spacing w:line="360" w:lineRule="auto"/>
             <w:rPr>
               <w:rFonts w:ascii="Times New Roman" w:eastAsiaTheme="minorEastAsia" w:hAnsi="Times New Roman" w:cs="Times New Roman"/>
               <w:noProof/>
@@ -338,6 +806,7 @@
             <w:tabs>
               <w:tab w:val="right" w:leader="dot" w:pos="9016"/>
             </w:tabs>
+            <w:spacing w:line="360" w:lineRule="auto"/>
             <w:rPr>
               <w:rFonts w:ascii="Times New Roman" w:eastAsiaTheme="minorEastAsia" w:hAnsi="Times New Roman" w:cs="Times New Roman"/>
               <w:noProof/>
@@ -434,6 +903,7 @@
             <w:tabs>
               <w:tab w:val="right" w:leader="dot" w:pos="9016"/>
             </w:tabs>
+            <w:spacing w:line="360" w:lineRule="auto"/>
             <w:rPr>
               <w:rFonts w:ascii="Times New Roman" w:eastAsiaTheme="minorEastAsia" w:hAnsi="Times New Roman" w:cs="Times New Roman"/>
               <w:noProof/>
@@ -530,6 +1000,7 @@
             <w:tabs>
               <w:tab w:val="right" w:leader="dot" w:pos="9016"/>
             </w:tabs>
+            <w:spacing w:line="360" w:lineRule="auto"/>
             <w:rPr>
               <w:rFonts w:ascii="Times New Roman" w:eastAsiaTheme="minorEastAsia" w:hAnsi="Times New Roman" w:cs="Times New Roman"/>
               <w:noProof/>
@@ -626,6 +1097,7 @@
             <w:tabs>
               <w:tab w:val="right" w:leader="dot" w:pos="9016"/>
             </w:tabs>
+            <w:spacing w:line="360" w:lineRule="auto"/>
             <w:rPr>
               <w:rFonts w:ascii="Times New Roman" w:eastAsiaTheme="minorEastAsia" w:hAnsi="Times New Roman" w:cs="Times New Roman"/>
               <w:noProof/>
@@ -722,6 +1194,7 @@
             <w:tabs>
               <w:tab w:val="right" w:leader="dot" w:pos="9016"/>
             </w:tabs>
+            <w:spacing w:line="360" w:lineRule="auto"/>
             <w:rPr>
               <w:rFonts w:ascii="Times New Roman" w:eastAsiaTheme="minorEastAsia" w:hAnsi="Times New Roman" w:cs="Times New Roman"/>
               <w:noProof/>
@@ -818,6 +1291,7 @@
             <w:tabs>
               <w:tab w:val="right" w:leader="dot" w:pos="9016"/>
             </w:tabs>
+            <w:spacing w:line="360" w:lineRule="auto"/>
             <w:rPr>
               <w:rFonts w:ascii="Times New Roman" w:eastAsiaTheme="minorEastAsia" w:hAnsi="Times New Roman" w:cs="Times New Roman"/>
               <w:noProof/>
@@ -914,6 +1388,7 @@
             <w:tabs>
               <w:tab w:val="right" w:leader="dot" w:pos="9016"/>
             </w:tabs>
+            <w:spacing w:line="360" w:lineRule="auto"/>
             <w:rPr>
               <w:rFonts w:ascii="Times New Roman" w:eastAsiaTheme="minorEastAsia" w:hAnsi="Times New Roman" w:cs="Times New Roman"/>
               <w:noProof/>
@@ -1010,6 +1485,7 @@
             <w:tabs>
               <w:tab w:val="right" w:leader="dot" w:pos="9016"/>
             </w:tabs>
+            <w:spacing w:line="360" w:lineRule="auto"/>
             <w:rPr>
               <w:rFonts w:ascii="Times New Roman" w:eastAsiaTheme="minorEastAsia" w:hAnsi="Times New Roman" w:cs="Times New Roman"/>
               <w:noProof/>
@@ -1106,6 +1582,7 @@
             <w:tabs>
               <w:tab w:val="right" w:leader="dot" w:pos="9016"/>
             </w:tabs>
+            <w:spacing w:line="360" w:lineRule="auto"/>
             <w:rPr>
               <w:rFonts w:ascii="Times New Roman" w:eastAsiaTheme="minorEastAsia" w:hAnsi="Times New Roman" w:cs="Times New Roman"/>
               <w:noProof/>
@@ -1202,6 +1679,7 @@
             <w:tabs>
               <w:tab w:val="right" w:leader="dot" w:pos="9016"/>
             </w:tabs>
+            <w:spacing w:line="360" w:lineRule="auto"/>
             <w:rPr>
               <w:rFonts w:ascii="Times New Roman" w:eastAsiaTheme="minorEastAsia" w:hAnsi="Times New Roman" w:cs="Times New Roman"/>
               <w:noProof/>
@@ -1298,6 +1776,7 @@
             <w:tabs>
               <w:tab w:val="right" w:leader="dot" w:pos="9016"/>
             </w:tabs>
+            <w:spacing w:line="360" w:lineRule="auto"/>
             <w:rPr>
               <w:rFonts w:ascii="Times New Roman" w:eastAsiaTheme="minorEastAsia" w:hAnsi="Times New Roman" w:cs="Times New Roman"/>
               <w:noProof/>
@@ -1394,6 +1873,7 @@
             <w:tabs>
               <w:tab w:val="right" w:leader="dot" w:pos="9016"/>
             </w:tabs>
+            <w:spacing w:line="360" w:lineRule="auto"/>
             <w:rPr>
               <w:rFonts w:ascii="Times New Roman" w:eastAsiaTheme="minorEastAsia" w:hAnsi="Times New Roman" w:cs="Times New Roman"/>
               <w:noProof/>
@@ -1490,6 +1970,7 @@
             <w:tabs>
               <w:tab w:val="right" w:leader="dot" w:pos="9016"/>
             </w:tabs>
+            <w:spacing w:line="360" w:lineRule="auto"/>
             <w:rPr>
               <w:rFonts w:ascii="Times New Roman" w:eastAsiaTheme="minorEastAsia" w:hAnsi="Times New Roman" w:cs="Times New Roman"/>
               <w:noProof/>
@@ -1582,6 +2063,7 @@
         </w:p>
         <w:p>
           <w:pPr>
+            <w:spacing w:line="360" w:lineRule="auto"/>
             <w:rPr>
               <w:rFonts w:ascii="Times New Roman" w:hAnsi="Times New Roman" w:cs="Times New Roman"/>
               <w:sz w:val="24"/>
@@ -1604,6 +2086,7 @@
     </w:sdt>
     <w:p>
       <w:pPr>
+        <w:spacing w:line="360" w:lineRule="auto"/>
         <w:rPr>
           <w:rFonts w:ascii="Times New Roman" w:eastAsiaTheme="majorEastAsia" w:hAnsi="Times New Roman" w:cs="Times New Roman"/>
           <w:b/>
@@ -1624,6 +2107,7 @@
     <w:p>
       <w:pPr>
         <w:pStyle w:val="NoSpacing"/>
+        <w:spacing w:line="360" w:lineRule="auto"/>
         <w:jc w:val="center"/>
         <w:rPr>
           <w:rFonts w:cs="Times New Roman"/>
@@ -1643,44 +2127,2314 @@
     <w:p>
       <w:pPr>
         <w:pStyle w:val="Heading3"/>
+        <w:numPr>
+          <w:ilvl w:val="1"/>
+          <w:numId w:val="7"/>
+        </w:numPr>
+        <w:spacing w:line="360" w:lineRule="auto"/>
         <w:rPr>
           <w:rFonts w:cs="Times New Roman"/>
         </w:rPr>
       </w:pPr>
       <w:bookmarkStart w:id="4" w:name="_Toc215427492"/>
+      <w:proofErr w:type="spellStart"/>
       <w:r>
         <w:rPr>
           <w:rFonts w:cs="Times New Roman"/>
         </w:rPr>
-        <w:t xml:space="preserve">1.1 </w:t>
-      </w:r>
-      <w:proofErr w:type="spellStart"/>
+        <w:t>Latar</w:t>
+      </w:r>
+      <w:proofErr w:type="spellEnd"/>
       <w:r>
         <w:rPr>
           <w:rFonts w:cs="Times New Roman"/>
         </w:rPr>
-        <w:t>Latar</w:t>
-      </w:r>
-      <w:proofErr w:type="spellEnd"/>
+        <w:t xml:space="preserve"> </w:t>
+      </w:r>
+      <w:proofErr w:type="spellStart"/>
       <w:r>
         <w:rPr>
           <w:rFonts w:cs="Times New Roman"/>
         </w:rPr>
-        <w:t xml:space="preserve"> </w:t>
-      </w:r>
-      <w:proofErr w:type="spellStart"/>
-      <w:r>
-        <w:rPr>
-          <w:rFonts w:cs="Times New Roman"/>
-        </w:rPr>
         <w:t>Belakang</w:t>
       </w:r>
       <w:bookmarkEnd w:id="4"/>
       <w:proofErr w:type="spellEnd"/>
+    </w:p>
+    <w:p>
+      <w:pPr>
+        <w:spacing w:line="360" w:lineRule="auto"/>
+        <w:ind w:left="720" w:firstLine="720"/>
+        <w:rPr>
+          <w:rFonts w:ascii="Times New Roman" w:hAnsi="Times New Roman" w:cs="Times New Roman"/>
+          <w:sz w:val="24"/>
+          <w:szCs w:val="24"/>
+        </w:rPr>
+      </w:pPr>
+      <w:r>
+        <w:rPr>
+          <w:rFonts w:ascii="Times New Roman" w:hAnsi="Times New Roman" w:cs="Times New Roman"/>
+          <w:sz w:val="24"/>
+          <w:szCs w:val="24"/>
+        </w:rPr>
+        <w:t xml:space="preserve">Australia </w:t>
+      </w:r>
+      <w:proofErr w:type="spellStart"/>
+      <w:r>
+        <w:rPr>
+          <w:rFonts w:ascii="Times New Roman" w:hAnsi="Times New Roman" w:cs="Times New Roman"/>
+          <w:sz w:val="24"/>
+          <w:szCs w:val="24"/>
+        </w:rPr>
+        <w:t>adalah</w:t>
+      </w:r>
+      <w:proofErr w:type="spellEnd"/>
+      <w:r>
+        <w:rPr>
+          <w:rFonts w:ascii="Times New Roman" w:hAnsi="Times New Roman" w:cs="Times New Roman"/>
+          <w:sz w:val="24"/>
+          <w:szCs w:val="24"/>
+        </w:rPr>
+        <w:t xml:space="preserve"> negara yang </w:t>
+      </w:r>
+      <w:proofErr w:type="spellStart"/>
+      <w:r>
+        <w:rPr>
+          <w:rFonts w:ascii="Times New Roman" w:hAnsi="Times New Roman" w:cs="Times New Roman"/>
+          <w:sz w:val="24"/>
+          <w:szCs w:val="24"/>
+        </w:rPr>
+        <w:t>menarik</w:t>
+      </w:r>
+      <w:proofErr w:type="spellEnd"/>
+      <w:r>
+        <w:rPr>
+          <w:rFonts w:ascii="Times New Roman" w:hAnsi="Times New Roman" w:cs="Times New Roman"/>
+          <w:sz w:val="24"/>
+          <w:szCs w:val="24"/>
+        </w:rPr>
+        <w:t xml:space="preserve"> </w:t>
+      </w:r>
+      <w:proofErr w:type="spellStart"/>
+      <w:r>
+        <w:rPr>
+          <w:rFonts w:ascii="Times New Roman" w:hAnsi="Times New Roman" w:cs="Times New Roman"/>
+          <w:sz w:val="24"/>
+          <w:szCs w:val="24"/>
+        </w:rPr>
+        <w:t>untuk</w:t>
+      </w:r>
+      <w:proofErr w:type="spellEnd"/>
+      <w:r>
+        <w:rPr>
+          <w:rFonts w:ascii="Times New Roman" w:hAnsi="Times New Roman" w:cs="Times New Roman"/>
+          <w:sz w:val="24"/>
+          <w:szCs w:val="24"/>
+        </w:rPr>
+        <w:t xml:space="preserve"> </w:t>
+      </w:r>
+      <w:proofErr w:type="spellStart"/>
+      <w:r>
+        <w:rPr>
+          <w:rFonts w:ascii="Times New Roman" w:hAnsi="Times New Roman" w:cs="Times New Roman"/>
+          <w:sz w:val="24"/>
+          <w:szCs w:val="24"/>
+        </w:rPr>
+        <w:t>diteliti</w:t>
+      </w:r>
+      <w:proofErr w:type="spellEnd"/>
+      <w:r>
+        <w:rPr>
+          <w:rFonts w:ascii="Times New Roman" w:hAnsi="Times New Roman" w:cs="Times New Roman"/>
+          <w:sz w:val="24"/>
+          <w:szCs w:val="24"/>
+        </w:rPr>
+        <w:t xml:space="preserve"> </w:t>
+      </w:r>
+      <w:proofErr w:type="spellStart"/>
+      <w:r>
+        <w:rPr>
+          <w:rFonts w:ascii="Times New Roman" w:hAnsi="Times New Roman" w:cs="Times New Roman"/>
+          <w:sz w:val="24"/>
+          <w:szCs w:val="24"/>
+        </w:rPr>
+        <w:t>dalam</w:t>
+      </w:r>
+      <w:proofErr w:type="spellEnd"/>
+      <w:r>
+        <w:rPr>
+          <w:rFonts w:ascii="Times New Roman" w:hAnsi="Times New Roman" w:cs="Times New Roman"/>
+          <w:sz w:val="24"/>
+          <w:szCs w:val="24"/>
+        </w:rPr>
+        <w:t xml:space="preserve"> </w:t>
+      </w:r>
+      <w:proofErr w:type="spellStart"/>
+      <w:r>
+        <w:rPr>
+          <w:rFonts w:ascii="Times New Roman" w:hAnsi="Times New Roman" w:cs="Times New Roman"/>
+          <w:sz w:val="24"/>
+          <w:szCs w:val="24"/>
+        </w:rPr>
+        <w:t>konteks</w:t>
+      </w:r>
+      <w:proofErr w:type="spellEnd"/>
+      <w:r>
+        <w:rPr>
+          <w:rFonts w:ascii="Times New Roman" w:hAnsi="Times New Roman" w:cs="Times New Roman"/>
+          <w:sz w:val="24"/>
+          <w:szCs w:val="24"/>
+        </w:rPr>
+        <w:t xml:space="preserve"> </w:t>
+      </w:r>
+      <w:proofErr w:type="spellStart"/>
+      <w:r>
+        <w:rPr>
+          <w:rFonts w:ascii="Times New Roman" w:hAnsi="Times New Roman" w:cs="Times New Roman"/>
+          <w:sz w:val="24"/>
+          <w:szCs w:val="24"/>
+        </w:rPr>
+        <w:t>pertumbuhan</w:t>
+      </w:r>
+      <w:proofErr w:type="spellEnd"/>
+      <w:r>
+        <w:rPr>
+          <w:rFonts w:ascii="Times New Roman" w:hAnsi="Times New Roman" w:cs="Times New Roman"/>
+          <w:sz w:val="24"/>
+          <w:szCs w:val="24"/>
+        </w:rPr>
+        <w:t xml:space="preserve"> Islam. </w:t>
+      </w:r>
+      <w:proofErr w:type="spellStart"/>
+      <w:r>
+        <w:rPr>
+          <w:rFonts w:ascii="Times New Roman" w:hAnsi="Times New Roman" w:cs="Times New Roman"/>
+          <w:sz w:val="24"/>
+          <w:szCs w:val="24"/>
+        </w:rPr>
+        <w:t>Meskipun</w:t>
+      </w:r>
+      <w:proofErr w:type="spellEnd"/>
+      <w:r>
+        <w:rPr>
+          <w:rFonts w:ascii="Times New Roman" w:hAnsi="Times New Roman" w:cs="Times New Roman"/>
+          <w:sz w:val="24"/>
+          <w:szCs w:val="24"/>
+        </w:rPr>
+        <w:t xml:space="preserve"> </w:t>
+      </w:r>
+      <w:proofErr w:type="spellStart"/>
+      <w:r>
+        <w:rPr>
+          <w:rFonts w:ascii="Times New Roman" w:hAnsi="Times New Roman" w:cs="Times New Roman"/>
+          <w:sz w:val="24"/>
+          <w:szCs w:val="24"/>
+        </w:rPr>
+        <w:t>mayoritas</w:t>
+      </w:r>
+      <w:proofErr w:type="spellEnd"/>
+      <w:r>
+        <w:rPr>
+          <w:rFonts w:ascii="Times New Roman" w:hAnsi="Times New Roman" w:cs="Times New Roman"/>
+          <w:sz w:val="24"/>
+          <w:szCs w:val="24"/>
+        </w:rPr>
+        <w:t xml:space="preserve"> </w:t>
+      </w:r>
+      <w:proofErr w:type="spellStart"/>
+      <w:r>
+        <w:rPr>
+          <w:rFonts w:ascii="Times New Roman" w:hAnsi="Times New Roman" w:cs="Times New Roman"/>
+          <w:sz w:val="24"/>
+          <w:szCs w:val="24"/>
+        </w:rPr>
+        <w:t>penduduknya</w:t>
+      </w:r>
+      <w:proofErr w:type="spellEnd"/>
+      <w:r>
+        <w:rPr>
+          <w:rFonts w:ascii="Times New Roman" w:hAnsi="Times New Roman" w:cs="Times New Roman"/>
+          <w:sz w:val="24"/>
+          <w:szCs w:val="24"/>
+        </w:rPr>
+        <w:t xml:space="preserve"> </w:t>
+      </w:r>
+      <w:proofErr w:type="spellStart"/>
+      <w:r>
+        <w:rPr>
+          <w:rFonts w:ascii="Times New Roman" w:hAnsi="Times New Roman" w:cs="Times New Roman"/>
+          <w:sz w:val="24"/>
+          <w:szCs w:val="24"/>
+        </w:rPr>
+        <w:t>menganut</w:t>
+      </w:r>
+      <w:proofErr w:type="spellEnd"/>
+      <w:r>
+        <w:rPr>
+          <w:rFonts w:ascii="Times New Roman" w:hAnsi="Times New Roman" w:cs="Times New Roman"/>
+          <w:sz w:val="24"/>
+          <w:szCs w:val="24"/>
+        </w:rPr>
+        <w:t xml:space="preserve"> agama Kristen, Islam </w:t>
+      </w:r>
+      <w:proofErr w:type="spellStart"/>
+      <w:r>
+        <w:rPr>
+          <w:rFonts w:ascii="Times New Roman" w:hAnsi="Times New Roman" w:cs="Times New Roman"/>
+          <w:sz w:val="24"/>
+          <w:szCs w:val="24"/>
+        </w:rPr>
+        <w:t>menunjukkan</w:t>
+      </w:r>
+      <w:proofErr w:type="spellEnd"/>
+      <w:r>
+        <w:rPr>
+          <w:rFonts w:ascii="Times New Roman" w:hAnsi="Times New Roman" w:cs="Times New Roman"/>
+          <w:sz w:val="24"/>
+          <w:szCs w:val="24"/>
+        </w:rPr>
+        <w:t xml:space="preserve"> </w:t>
+      </w:r>
+      <w:proofErr w:type="spellStart"/>
+      <w:r>
+        <w:rPr>
+          <w:rFonts w:ascii="Times New Roman" w:hAnsi="Times New Roman" w:cs="Times New Roman"/>
+          <w:sz w:val="24"/>
+          <w:szCs w:val="24"/>
+        </w:rPr>
+        <w:t>perkembangan</w:t>
+      </w:r>
+      <w:proofErr w:type="spellEnd"/>
+      <w:r>
+        <w:rPr>
+          <w:rFonts w:ascii="Times New Roman" w:hAnsi="Times New Roman" w:cs="Times New Roman"/>
+          <w:sz w:val="24"/>
+          <w:szCs w:val="24"/>
+        </w:rPr>
+        <w:t xml:space="preserve"> yang </w:t>
+      </w:r>
+      <w:proofErr w:type="spellStart"/>
+      <w:r>
+        <w:rPr>
+          <w:rFonts w:ascii="Times New Roman" w:hAnsi="Times New Roman" w:cs="Times New Roman"/>
+          <w:sz w:val="24"/>
+          <w:szCs w:val="24"/>
+        </w:rPr>
+        <w:t>signifikan</w:t>
+      </w:r>
+      <w:proofErr w:type="spellEnd"/>
+      <w:r>
+        <w:rPr>
+          <w:rFonts w:ascii="Times New Roman" w:hAnsi="Times New Roman" w:cs="Times New Roman"/>
+          <w:sz w:val="24"/>
+          <w:szCs w:val="24"/>
+        </w:rPr>
+        <w:t xml:space="preserve"> di negara </w:t>
+      </w:r>
+      <w:proofErr w:type="spellStart"/>
+      <w:r>
+        <w:rPr>
+          <w:rFonts w:ascii="Times New Roman" w:hAnsi="Times New Roman" w:cs="Times New Roman"/>
+          <w:sz w:val="24"/>
+          <w:szCs w:val="24"/>
+        </w:rPr>
+        <w:t>ini</w:t>
+      </w:r>
+      <w:proofErr w:type="spellEnd"/>
+      <w:r>
+        <w:rPr>
+          <w:rFonts w:ascii="Times New Roman" w:hAnsi="Times New Roman" w:cs="Times New Roman"/>
+          <w:sz w:val="24"/>
+          <w:szCs w:val="24"/>
+        </w:rPr>
+        <w:t xml:space="preserve">. Hal </w:t>
+      </w:r>
+      <w:proofErr w:type="spellStart"/>
+      <w:r>
+        <w:rPr>
+          <w:rFonts w:ascii="Times New Roman" w:hAnsi="Times New Roman" w:cs="Times New Roman"/>
+          <w:sz w:val="24"/>
+          <w:szCs w:val="24"/>
+        </w:rPr>
+        <w:t>ini</w:t>
+      </w:r>
+      <w:proofErr w:type="spellEnd"/>
+      <w:r>
+        <w:rPr>
+          <w:rFonts w:ascii="Times New Roman" w:hAnsi="Times New Roman" w:cs="Times New Roman"/>
+          <w:sz w:val="24"/>
+          <w:szCs w:val="24"/>
+        </w:rPr>
+        <w:t xml:space="preserve"> </w:t>
+      </w:r>
+      <w:proofErr w:type="spellStart"/>
+      <w:r>
+        <w:rPr>
+          <w:rFonts w:ascii="Times New Roman" w:hAnsi="Times New Roman" w:cs="Times New Roman"/>
+          <w:sz w:val="24"/>
+          <w:szCs w:val="24"/>
+        </w:rPr>
+        <w:t>tidak</w:t>
+      </w:r>
+      <w:proofErr w:type="spellEnd"/>
+      <w:r>
+        <w:rPr>
+          <w:rFonts w:ascii="Times New Roman" w:hAnsi="Times New Roman" w:cs="Times New Roman"/>
+          <w:sz w:val="24"/>
+          <w:szCs w:val="24"/>
+        </w:rPr>
+        <w:t xml:space="preserve"> </w:t>
+      </w:r>
+      <w:proofErr w:type="spellStart"/>
+      <w:r>
+        <w:rPr>
+          <w:rFonts w:ascii="Times New Roman" w:hAnsi="Times New Roman" w:cs="Times New Roman"/>
+          <w:sz w:val="24"/>
+          <w:szCs w:val="24"/>
+        </w:rPr>
+        <w:t>terlepas</w:t>
+      </w:r>
+      <w:proofErr w:type="spellEnd"/>
+      <w:r>
+        <w:rPr>
+          <w:rFonts w:ascii="Times New Roman" w:hAnsi="Times New Roman" w:cs="Times New Roman"/>
+          <w:sz w:val="24"/>
+          <w:szCs w:val="24"/>
+        </w:rPr>
+        <w:t xml:space="preserve"> </w:t>
+      </w:r>
+      <w:proofErr w:type="spellStart"/>
+      <w:r>
+        <w:rPr>
+          <w:rFonts w:ascii="Times New Roman" w:hAnsi="Times New Roman" w:cs="Times New Roman"/>
+          <w:sz w:val="24"/>
+          <w:szCs w:val="24"/>
+        </w:rPr>
+        <w:t>dari</w:t>
+      </w:r>
+      <w:proofErr w:type="spellEnd"/>
+      <w:r>
+        <w:rPr>
+          <w:rFonts w:ascii="Times New Roman" w:hAnsi="Times New Roman" w:cs="Times New Roman"/>
+          <w:sz w:val="24"/>
+          <w:szCs w:val="24"/>
+        </w:rPr>
+        <w:t xml:space="preserve"> </w:t>
+      </w:r>
+      <w:proofErr w:type="spellStart"/>
+      <w:r>
+        <w:rPr>
+          <w:rFonts w:ascii="Times New Roman" w:hAnsi="Times New Roman" w:cs="Times New Roman"/>
+          <w:sz w:val="24"/>
+          <w:szCs w:val="24"/>
+        </w:rPr>
+        <w:t>kontribusi</w:t>
+      </w:r>
+      <w:proofErr w:type="spellEnd"/>
+      <w:r>
+        <w:rPr>
+          <w:rFonts w:ascii="Times New Roman" w:hAnsi="Times New Roman" w:cs="Times New Roman"/>
+          <w:sz w:val="24"/>
+          <w:szCs w:val="24"/>
+        </w:rPr>
+        <w:t xml:space="preserve"> </w:t>
+      </w:r>
+      <w:proofErr w:type="spellStart"/>
+      <w:r>
+        <w:rPr>
+          <w:rFonts w:ascii="Times New Roman" w:hAnsi="Times New Roman" w:cs="Times New Roman"/>
+          <w:sz w:val="24"/>
+          <w:szCs w:val="24"/>
+        </w:rPr>
+        <w:t>penting</w:t>
+      </w:r>
+      <w:proofErr w:type="spellEnd"/>
+      <w:r>
+        <w:rPr>
+          <w:rFonts w:ascii="Times New Roman" w:hAnsi="Times New Roman" w:cs="Times New Roman"/>
+          <w:sz w:val="24"/>
+          <w:szCs w:val="24"/>
+        </w:rPr>
+        <w:t xml:space="preserve"> para </w:t>
+      </w:r>
+      <w:proofErr w:type="spellStart"/>
+      <w:r>
+        <w:rPr>
+          <w:rFonts w:ascii="Times New Roman" w:hAnsi="Times New Roman" w:cs="Times New Roman"/>
+          <w:sz w:val="24"/>
+          <w:szCs w:val="24"/>
+        </w:rPr>
+        <w:t>imigran</w:t>
+      </w:r>
+      <w:proofErr w:type="spellEnd"/>
+      <w:r>
+        <w:rPr>
+          <w:rFonts w:ascii="Times New Roman" w:hAnsi="Times New Roman" w:cs="Times New Roman"/>
+          <w:sz w:val="24"/>
+          <w:szCs w:val="24"/>
+        </w:rPr>
+        <w:t xml:space="preserve"> Muslim yang </w:t>
+      </w:r>
+      <w:proofErr w:type="spellStart"/>
+      <w:r>
+        <w:rPr>
+          <w:rFonts w:ascii="Times New Roman" w:hAnsi="Times New Roman" w:cs="Times New Roman"/>
+          <w:sz w:val="24"/>
+          <w:szCs w:val="24"/>
+        </w:rPr>
+        <w:t>berasal</w:t>
+      </w:r>
+      <w:proofErr w:type="spellEnd"/>
+      <w:r>
+        <w:rPr>
+          <w:rFonts w:ascii="Times New Roman" w:hAnsi="Times New Roman" w:cs="Times New Roman"/>
+          <w:sz w:val="24"/>
+          <w:szCs w:val="24"/>
+        </w:rPr>
+        <w:t xml:space="preserve"> </w:t>
+      </w:r>
+      <w:proofErr w:type="spellStart"/>
+      <w:r>
+        <w:rPr>
+          <w:rFonts w:ascii="Times New Roman" w:hAnsi="Times New Roman" w:cs="Times New Roman"/>
+          <w:sz w:val="24"/>
+          <w:szCs w:val="24"/>
+        </w:rPr>
+        <w:t>dari</w:t>
+      </w:r>
+      <w:proofErr w:type="spellEnd"/>
+      <w:r>
+        <w:rPr>
+          <w:rFonts w:ascii="Times New Roman" w:hAnsi="Times New Roman" w:cs="Times New Roman"/>
+          <w:sz w:val="24"/>
+          <w:szCs w:val="24"/>
+        </w:rPr>
+        <w:t xml:space="preserve"> </w:t>
+      </w:r>
+      <w:proofErr w:type="spellStart"/>
+      <w:r>
+        <w:rPr>
+          <w:rFonts w:ascii="Times New Roman" w:hAnsi="Times New Roman" w:cs="Times New Roman"/>
+          <w:sz w:val="24"/>
+          <w:szCs w:val="24"/>
+        </w:rPr>
+        <w:t>berbagai</w:t>
+      </w:r>
+      <w:proofErr w:type="spellEnd"/>
+      <w:r>
+        <w:rPr>
+          <w:rFonts w:ascii="Times New Roman" w:hAnsi="Times New Roman" w:cs="Times New Roman"/>
+          <w:sz w:val="24"/>
+          <w:szCs w:val="24"/>
+        </w:rPr>
+        <w:t xml:space="preserve"> negara, </w:t>
+      </w:r>
+      <w:proofErr w:type="spellStart"/>
+      <w:r>
+        <w:rPr>
+          <w:rFonts w:ascii="Times New Roman" w:hAnsi="Times New Roman" w:cs="Times New Roman"/>
+          <w:sz w:val="24"/>
+          <w:szCs w:val="24"/>
+        </w:rPr>
+        <w:t>termasuk</w:t>
+      </w:r>
+      <w:proofErr w:type="spellEnd"/>
+      <w:r>
+        <w:rPr>
+          <w:rFonts w:ascii="Times New Roman" w:hAnsi="Times New Roman" w:cs="Times New Roman"/>
+          <w:sz w:val="24"/>
+          <w:szCs w:val="24"/>
+        </w:rPr>
+        <w:t xml:space="preserve"> Indonesia, Afghanistan, Turki, </w:t>
+      </w:r>
+      <w:proofErr w:type="spellStart"/>
+      <w:r>
+        <w:rPr>
+          <w:rFonts w:ascii="Times New Roman" w:hAnsi="Times New Roman" w:cs="Times New Roman"/>
+          <w:sz w:val="24"/>
+          <w:szCs w:val="24"/>
+        </w:rPr>
+        <w:t>serta</w:t>
+      </w:r>
+      <w:proofErr w:type="spellEnd"/>
+      <w:r>
+        <w:rPr>
+          <w:rFonts w:ascii="Times New Roman" w:hAnsi="Times New Roman" w:cs="Times New Roman"/>
+          <w:sz w:val="24"/>
+          <w:szCs w:val="24"/>
+        </w:rPr>
+        <w:t xml:space="preserve"> negara-negara di </w:t>
+      </w:r>
+      <w:proofErr w:type="spellStart"/>
+      <w:r>
+        <w:rPr>
+          <w:rFonts w:ascii="Times New Roman" w:hAnsi="Times New Roman" w:cs="Times New Roman"/>
+          <w:sz w:val="24"/>
+          <w:szCs w:val="24"/>
+        </w:rPr>
+        <w:t>kawasan</w:t>
+      </w:r>
+      <w:proofErr w:type="spellEnd"/>
+      <w:r>
+        <w:rPr>
+          <w:rFonts w:ascii="Times New Roman" w:hAnsi="Times New Roman" w:cs="Times New Roman"/>
+          <w:sz w:val="24"/>
+          <w:szCs w:val="24"/>
+        </w:rPr>
+        <w:t xml:space="preserve"> Timur Tengah. </w:t>
+      </w:r>
+      <w:proofErr w:type="spellStart"/>
+      <w:r>
+        <w:rPr>
+          <w:rFonts w:ascii="Times New Roman" w:hAnsi="Times New Roman" w:cs="Times New Roman"/>
+          <w:sz w:val="24"/>
+          <w:szCs w:val="24"/>
+        </w:rPr>
+        <w:t>Kehadiran</w:t>
+      </w:r>
+      <w:proofErr w:type="spellEnd"/>
+      <w:r>
+        <w:rPr>
+          <w:rFonts w:ascii="Times New Roman" w:hAnsi="Times New Roman" w:cs="Times New Roman"/>
+          <w:sz w:val="24"/>
+          <w:szCs w:val="24"/>
+        </w:rPr>
+        <w:t xml:space="preserve"> </w:t>
+      </w:r>
+      <w:proofErr w:type="spellStart"/>
+      <w:r>
+        <w:rPr>
+          <w:rFonts w:ascii="Times New Roman" w:hAnsi="Times New Roman" w:cs="Times New Roman"/>
+          <w:sz w:val="24"/>
+          <w:szCs w:val="24"/>
+        </w:rPr>
+        <w:t>mereka</w:t>
+      </w:r>
+      <w:proofErr w:type="spellEnd"/>
+      <w:r>
+        <w:rPr>
+          <w:rFonts w:ascii="Times New Roman" w:hAnsi="Times New Roman" w:cs="Times New Roman"/>
+          <w:sz w:val="24"/>
+          <w:szCs w:val="24"/>
+        </w:rPr>
+        <w:t xml:space="preserve"> </w:t>
+      </w:r>
+      <w:proofErr w:type="spellStart"/>
+      <w:r>
+        <w:rPr>
+          <w:rFonts w:ascii="Times New Roman" w:hAnsi="Times New Roman" w:cs="Times New Roman"/>
+          <w:sz w:val="24"/>
+          <w:szCs w:val="24"/>
+        </w:rPr>
+        <w:t>telah</w:t>
+      </w:r>
+      <w:proofErr w:type="spellEnd"/>
+      <w:r>
+        <w:rPr>
+          <w:rFonts w:ascii="Times New Roman" w:hAnsi="Times New Roman" w:cs="Times New Roman"/>
+          <w:sz w:val="24"/>
+          <w:szCs w:val="24"/>
+        </w:rPr>
+        <w:t xml:space="preserve"> </w:t>
+      </w:r>
+      <w:proofErr w:type="spellStart"/>
+      <w:r>
+        <w:rPr>
+          <w:rFonts w:ascii="Times New Roman" w:hAnsi="Times New Roman" w:cs="Times New Roman"/>
+          <w:sz w:val="24"/>
+          <w:szCs w:val="24"/>
+        </w:rPr>
+        <w:t>menjadikan</w:t>
+      </w:r>
+      <w:proofErr w:type="spellEnd"/>
+      <w:r>
+        <w:rPr>
+          <w:rFonts w:ascii="Times New Roman" w:hAnsi="Times New Roman" w:cs="Times New Roman"/>
+          <w:sz w:val="24"/>
+          <w:szCs w:val="24"/>
+        </w:rPr>
+        <w:t xml:space="preserve"> Islam </w:t>
+      </w:r>
+      <w:proofErr w:type="spellStart"/>
+      <w:r>
+        <w:rPr>
+          <w:rFonts w:ascii="Times New Roman" w:hAnsi="Times New Roman" w:cs="Times New Roman"/>
+          <w:sz w:val="24"/>
+          <w:szCs w:val="24"/>
+        </w:rPr>
+        <w:t>sebagai</w:t>
+      </w:r>
+      <w:proofErr w:type="spellEnd"/>
+      <w:r>
+        <w:rPr>
+          <w:rFonts w:ascii="Times New Roman" w:hAnsi="Times New Roman" w:cs="Times New Roman"/>
+          <w:sz w:val="24"/>
+          <w:szCs w:val="24"/>
+        </w:rPr>
+        <w:t xml:space="preserve"> </w:t>
+      </w:r>
+      <w:proofErr w:type="spellStart"/>
+      <w:r>
+        <w:rPr>
+          <w:rFonts w:ascii="Times New Roman" w:hAnsi="Times New Roman" w:cs="Times New Roman"/>
+          <w:sz w:val="24"/>
+          <w:szCs w:val="24"/>
+        </w:rPr>
+        <w:t>elemen</w:t>
+      </w:r>
+      <w:proofErr w:type="spellEnd"/>
+      <w:r>
+        <w:rPr>
+          <w:rFonts w:ascii="Times New Roman" w:hAnsi="Times New Roman" w:cs="Times New Roman"/>
+          <w:sz w:val="24"/>
+          <w:szCs w:val="24"/>
+        </w:rPr>
+        <w:t xml:space="preserve"> </w:t>
+      </w:r>
+      <w:proofErr w:type="spellStart"/>
+      <w:r>
+        <w:rPr>
+          <w:rFonts w:ascii="Times New Roman" w:hAnsi="Times New Roman" w:cs="Times New Roman"/>
+          <w:sz w:val="24"/>
+          <w:szCs w:val="24"/>
+        </w:rPr>
+        <w:t>penting</w:t>
+      </w:r>
+      <w:proofErr w:type="spellEnd"/>
+      <w:r>
+        <w:rPr>
+          <w:rFonts w:ascii="Times New Roman" w:hAnsi="Times New Roman" w:cs="Times New Roman"/>
+          <w:sz w:val="24"/>
+          <w:szCs w:val="24"/>
+        </w:rPr>
+        <w:t xml:space="preserve"> </w:t>
+      </w:r>
+      <w:proofErr w:type="spellStart"/>
+      <w:r>
+        <w:rPr>
+          <w:rFonts w:ascii="Times New Roman" w:hAnsi="Times New Roman" w:cs="Times New Roman"/>
+          <w:sz w:val="24"/>
+          <w:szCs w:val="24"/>
+        </w:rPr>
+        <w:t>dalam</w:t>
+      </w:r>
+      <w:proofErr w:type="spellEnd"/>
+      <w:r>
+        <w:rPr>
+          <w:rFonts w:ascii="Times New Roman" w:hAnsi="Times New Roman" w:cs="Times New Roman"/>
+          <w:sz w:val="24"/>
+          <w:szCs w:val="24"/>
+        </w:rPr>
+        <w:t xml:space="preserve"> </w:t>
+      </w:r>
+      <w:proofErr w:type="spellStart"/>
+      <w:r>
+        <w:rPr>
+          <w:rFonts w:ascii="Times New Roman" w:hAnsi="Times New Roman" w:cs="Times New Roman"/>
+          <w:sz w:val="24"/>
+          <w:szCs w:val="24"/>
+        </w:rPr>
+        <w:t>keberagaman</w:t>
+      </w:r>
+      <w:proofErr w:type="spellEnd"/>
+      <w:r>
+        <w:rPr>
+          <w:rFonts w:ascii="Times New Roman" w:hAnsi="Times New Roman" w:cs="Times New Roman"/>
+          <w:sz w:val="24"/>
+          <w:szCs w:val="24"/>
+        </w:rPr>
+        <w:t xml:space="preserve"> </w:t>
+      </w:r>
+      <w:proofErr w:type="spellStart"/>
+      <w:r>
+        <w:rPr>
+          <w:rFonts w:ascii="Times New Roman" w:hAnsi="Times New Roman" w:cs="Times New Roman"/>
+          <w:sz w:val="24"/>
+          <w:szCs w:val="24"/>
+        </w:rPr>
+        <w:t>budaya</w:t>
+      </w:r>
+      <w:proofErr w:type="spellEnd"/>
+      <w:r>
+        <w:rPr>
+          <w:rFonts w:ascii="Times New Roman" w:hAnsi="Times New Roman" w:cs="Times New Roman"/>
+          <w:sz w:val="24"/>
+          <w:szCs w:val="24"/>
+        </w:rPr>
+        <w:t xml:space="preserve"> dan agama yang </w:t>
+      </w:r>
+      <w:proofErr w:type="spellStart"/>
+      <w:r>
+        <w:rPr>
+          <w:rFonts w:ascii="Times New Roman" w:hAnsi="Times New Roman" w:cs="Times New Roman"/>
+          <w:sz w:val="24"/>
+          <w:szCs w:val="24"/>
+        </w:rPr>
+        <w:t>menjadi</w:t>
+      </w:r>
+      <w:proofErr w:type="spellEnd"/>
+      <w:r>
+        <w:rPr>
+          <w:rFonts w:ascii="Times New Roman" w:hAnsi="Times New Roman" w:cs="Times New Roman"/>
+          <w:sz w:val="24"/>
+          <w:szCs w:val="24"/>
+        </w:rPr>
+        <w:t xml:space="preserve"> </w:t>
+      </w:r>
+      <w:proofErr w:type="spellStart"/>
+      <w:r>
+        <w:rPr>
+          <w:rFonts w:ascii="Times New Roman" w:hAnsi="Times New Roman" w:cs="Times New Roman"/>
+          <w:sz w:val="24"/>
+          <w:szCs w:val="24"/>
+        </w:rPr>
+        <w:t>karakteristik</w:t>
+      </w:r>
+      <w:proofErr w:type="spellEnd"/>
+      <w:r>
+        <w:rPr>
+          <w:rFonts w:ascii="Times New Roman" w:hAnsi="Times New Roman" w:cs="Times New Roman"/>
+          <w:sz w:val="24"/>
+          <w:szCs w:val="24"/>
+        </w:rPr>
+        <w:t xml:space="preserve"> </w:t>
+      </w:r>
+      <w:proofErr w:type="spellStart"/>
+      <w:r>
+        <w:rPr>
+          <w:rFonts w:ascii="Times New Roman" w:hAnsi="Times New Roman" w:cs="Times New Roman"/>
+          <w:sz w:val="24"/>
+          <w:szCs w:val="24"/>
+        </w:rPr>
+        <w:t>masyarakat</w:t>
+      </w:r>
+      <w:proofErr w:type="spellEnd"/>
+      <w:r>
+        <w:rPr>
+          <w:rFonts w:ascii="Times New Roman" w:hAnsi="Times New Roman" w:cs="Times New Roman"/>
+          <w:sz w:val="24"/>
+          <w:szCs w:val="24"/>
+        </w:rPr>
+        <w:t xml:space="preserve"> Australia. </w:t>
+      </w:r>
+      <w:proofErr w:type="spellStart"/>
+      <w:r>
+        <w:rPr>
+          <w:rFonts w:ascii="Times New Roman" w:hAnsi="Times New Roman" w:cs="Times New Roman"/>
+          <w:sz w:val="24"/>
+          <w:szCs w:val="24"/>
+        </w:rPr>
+        <w:t>Selain</w:t>
+      </w:r>
+      <w:proofErr w:type="spellEnd"/>
+      <w:r>
+        <w:rPr>
+          <w:rFonts w:ascii="Times New Roman" w:hAnsi="Times New Roman" w:cs="Times New Roman"/>
+          <w:sz w:val="24"/>
+          <w:szCs w:val="24"/>
+        </w:rPr>
+        <w:t xml:space="preserve"> </w:t>
+      </w:r>
+      <w:proofErr w:type="spellStart"/>
+      <w:r>
+        <w:rPr>
+          <w:rFonts w:ascii="Times New Roman" w:hAnsi="Times New Roman" w:cs="Times New Roman"/>
+          <w:sz w:val="24"/>
+          <w:szCs w:val="24"/>
+        </w:rPr>
+        <w:t>itu</w:t>
+      </w:r>
+      <w:proofErr w:type="spellEnd"/>
+      <w:r>
+        <w:rPr>
+          <w:rFonts w:ascii="Times New Roman" w:hAnsi="Times New Roman" w:cs="Times New Roman"/>
+          <w:sz w:val="24"/>
+          <w:szCs w:val="24"/>
+        </w:rPr>
+        <w:t xml:space="preserve">, Islam di Australia </w:t>
+      </w:r>
+      <w:proofErr w:type="spellStart"/>
+      <w:r>
+        <w:rPr>
+          <w:rFonts w:ascii="Times New Roman" w:hAnsi="Times New Roman" w:cs="Times New Roman"/>
+          <w:sz w:val="24"/>
+          <w:szCs w:val="24"/>
+        </w:rPr>
+        <w:t>mengalami</w:t>
+      </w:r>
+      <w:proofErr w:type="spellEnd"/>
+      <w:r>
+        <w:rPr>
+          <w:rFonts w:ascii="Times New Roman" w:hAnsi="Times New Roman" w:cs="Times New Roman"/>
+          <w:sz w:val="24"/>
+          <w:szCs w:val="24"/>
+        </w:rPr>
+        <w:t xml:space="preserve"> </w:t>
+      </w:r>
+      <w:proofErr w:type="spellStart"/>
+      <w:r>
+        <w:rPr>
+          <w:rFonts w:ascii="Times New Roman" w:hAnsi="Times New Roman" w:cs="Times New Roman"/>
+          <w:sz w:val="24"/>
+          <w:szCs w:val="24"/>
+        </w:rPr>
+        <w:t>berbagai</w:t>
+      </w:r>
+      <w:proofErr w:type="spellEnd"/>
+      <w:r>
+        <w:rPr>
+          <w:rFonts w:ascii="Times New Roman" w:hAnsi="Times New Roman" w:cs="Times New Roman"/>
+          <w:sz w:val="24"/>
+          <w:szCs w:val="24"/>
+        </w:rPr>
+        <w:t xml:space="preserve"> </w:t>
+      </w:r>
+      <w:proofErr w:type="spellStart"/>
+      <w:r>
+        <w:rPr>
+          <w:rFonts w:ascii="Times New Roman" w:hAnsi="Times New Roman" w:cs="Times New Roman"/>
+          <w:sz w:val="24"/>
+          <w:szCs w:val="24"/>
+        </w:rPr>
+        <w:t>dinamika</w:t>
+      </w:r>
+      <w:proofErr w:type="spellEnd"/>
+      <w:r>
+        <w:rPr>
+          <w:rFonts w:ascii="Times New Roman" w:hAnsi="Times New Roman" w:cs="Times New Roman"/>
+          <w:sz w:val="24"/>
+          <w:szCs w:val="24"/>
+        </w:rPr>
+        <w:t xml:space="preserve">, </w:t>
+      </w:r>
+      <w:proofErr w:type="spellStart"/>
+      <w:r>
+        <w:rPr>
+          <w:rFonts w:ascii="Times New Roman" w:hAnsi="Times New Roman" w:cs="Times New Roman"/>
+          <w:sz w:val="24"/>
+          <w:szCs w:val="24"/>
+        </w:rPr>
+        <w:t>baik</w:t>
+      </w:r>
+      <w:proofErr w:type="spellEnd"/>
+      <w:r>
+        <w:rPr>
+          <w:rFonts w:ascii="Times New Roman" w:hAnsi="Times New Roman" w:cs="Times New Roman"/>
+          <w:sz w:val="24"/>
+          <w:szCs w:val="24"/>
+        </w:rPr>
+        <w:t xml:space="preserve"> </w:t>
+      </w:r>
+      <w:proofErr w:type="spellStart"/>
+      <w:r>
+        <w:rPr>
+          <w:rFonts w:ascii="Times New Roman" w:hAnsi="Times New Roman" w:cs="Times New Roman"/>
+          <w:sz w:val="24"/>
+          <w:szCs w:val="24"/>
+        </w:rPr>
+        <w:t>dalam</w:t>
+      </w:r>
+      <w:proofErr w:type="spellEnd"/>
+      <w:r>
+        <w:rPr>
+          <w:rFonts w:ascii="Times New Roman" w:hAnsi="Times New Roman" w:cs="Times New Roman"/>
+          <w:sz w:val="24"/>
+          <w:szCs w:val="24"/>
+        </w:rPr>
+        <w:t xml:space="preserve"> proses </w:t>
+      </w:r>
+      <w:proofErr w:type="spellStart"/>
+      <w:r>
+        <w:rPr>
+          <w:rFonts w:ascii="Times New Roman" w:hAnsi="Times New Roman" w:cs="Times New Roman"/>
+          <w:sz w:val="24"/>
+          <w:szCs w:val="24"/>
+        </w:rPr>
+        <w:t>adaptasi</w:t>
+      </w:r>
+      <w:proofErr w:type="spellEnd"/>
+      <w:r>
+        <w:rPr>
+          <w:rFonts w:ascii="Times New Roman" w:hAnsi="Times New Roman" w:cs="Times New Roman"/>
+          <w:sz w:val="24"/>
+          <w:szCs w:val="24"/>
+        </w:rPr>
+        <w:t xml:space="preserve"> </w:t>
+      </w:r>
+      <w:proofErr w:type="spellStart"/>
+      <w:r>
+        <w:rPr>
+          <w:rFonts w:ascii="Times New Roman" w:hAnsi="Times New Roman" w:cs="Times New Roman"/>
+          <w:sz w:val="24"/>
+          <w:szCs w:val="24"/>
+        </w:rPr>
+        <w:t>terhadap</w:t>
+      </w:r>
+      <w:proofErr w:type="spellEnd"/>
+      <w:r>
+        <w:rPr>
+          <w:rFonts w:ascii="Times New Roman" w:hAnsi="Times New Roman" w:cs="Times New Roman"/>
+          <w:sz w:val="24"/>
+          <w:szCs w:val="24"/>
+        </w:rPr>
+        <w:t xml:space="preserve"> </w:t>
+      </w:r>
+      <w:proofErr w:type="spellStart"/>
+      <w:r>
+        <w:rPr>
+          <w:rFonts w:ascii="Times New Roman" w:hAnsi="Times New Roman" w:cs="Times New Roman"/>
+          <w:sz w:val="24"/>
+          <w:szCs w:val="24"/>
+        </w:rPr>
+        <w:t>lingkungan</w:t>
+      </w:r>
+      <w:proofErr w:type="spellEnd"/>
+      <w:r>
+        <w:rPr>
+          <w:rFonts w:ascii="Times New Roman" w:hAnsi="Times New Roman" w:cs="Times New Roman"/>
+          <w:sz w:val="24"/>
+          <w:szCs w:val="24"/>
+        </w:rPr>
+        <w:t xml:space="preserve"> </w:t>
+      </w:r>
+      <w:proofErr w:type="spellStart"/>
+      <w:r>
+        <w:rPr>
+          <w:rFonts w:ascii="Times New Roman" w:hAnsi="Times New Roman" w:cs="Times New Roman"/>
+          <w:sz w:val="24"/>
+          <w:szCs w:val="24"/>
+        </w:rPr>
+        <w:t>sosial</w:t>
+      </w:r>
+      <w:proofErr w:type="spellEnd"/>
+      <w:r>
+        <w:rPr>
+          <w:rFonts w:ascii="Times New Roman" w:hAnsi="Times New Roman" w:cs="Times New Roman"/>
+          <w:sz w:val="24"/>
+          <w:szCs w:val="24"/>
+        </w:rPr>
+        <w:t xml:space="preserve"> dan </w:t>
+      </w:r>
+      <w:proofErr w:type="spellStart"/>
+      <w:r>
+        <w:rPr>
+          <w:rFonts w:ascii="Times New Roman" w:hAnsi="Times New Roman" w:cs="Times New Roman"/>
+          <w:sz w:val="24"/>
+          <w:szCs w:val="24"/>
+        </w:rPr>
+        <w:t>politik</w:t>
+      </w:r>
+      <w:proofErr w:type="spellEnd"/>
+      <w:r>
+        <w:rPr>
+          <w:rFonts w:ascii="Times New Roman" w:hAnsi="Times New Roman" w:cs="Times New Roman"/>
+          <w:sz w:val="24"/>
+          <w:szCs w:val="24"/>
+        </w:rPr>
+        <w:t xml:space="preserve"> yang </w:t>
+      </w:r>
+      <w:proofErr w:type="spellStart"/>
+      <w:r>
+        <w:rPr>
+          <w:rFonts w:ascii="Times New Roman" w:hAnsi="Times New Roman" w:cs="Times New Roman"/>
+          <w:sz w:val="24"/>
+          <w:szCs w:val="24"/>
+        </w:rPr>
+        <w:t>ada</w:t>
+      </w:r>
+      <w:proofErr w:type="spellEnd"/>
+      <w:r>
+        <w:rPr>
+          <w:rFonts w:ascii="Times New Roman" w:hAnsi="Times New Roman" w:cs="Times New Roman"/>
+          <w:sz w:val="24"/>
+          <w:szCs w:val="24"/>
+        </w:rPr>
+        <w:t xml:space="preserve">, </w:t>
+      </w:r>
+      <w:proofErr w:type="spellStart"/>
+      <w:r>
+        <w:rPr>
+          <w:rFonts w:ascii="Times New Roman" w:hAnsi="Times New Roman" w:cs="Times New Roman"/>
+          <w:sz w:val="24"/>
+          <w:szCs w:val="24"/>
+        </w:rPr>
+        <w:t>maupun</w:t>
+      </w:r>
+      <w:proofErr w:type="spellEnd"/>
+      <w:r>
+        <w:rPr>
+          <w:rFonts w:ascii="Times New Roman" w:hAnsi="Times New Roman" w:cs="Times New Roman"/>
+          <w:sz w:val="24"/>
+          <w:szCs w:val="24"/>
+        </w:rPr>
+        <w:t xml:space="preserve"> </w:t>
+      </w:r>
+      <w:proofErr w:type="spellStart"/>
+      <w:r>
+        <w:rPr>
+          <w:rFonts w:ascii="Times New Roman" w:hAnsi="Times New Roman" w:cs="Times New Roman"/>
+          <w:sz w:val="24"/>
+          <w:szCs w:val="24"/>
+        </w:rPr>
+        <w:t>dalam</w:t>
+      </w:r>
+      <w:proofErr w:type="spellEnd"/>
+      <w:r>
+        <w:rPr>
+          <w:rFonts w:ascii="Times New Roman" w:hAnsi="Times New Roman" w:cs="Times New Roman"/>
+          <w:sz w:val="24"/>
+          <w:szCs w:val="24"/>
+        </w:rPr>
+        <w:t xml:space="preserve"> </w:t>
+      </w:r>
+      <w:proofErr w:type="spellStart"/>
+      <w:r>
+        <w:rPr>
+          <w:rFonts w:ascii="Times New Roman" w:hAnsi="Times New Roman" w:cs="Times New Roman"/>
+          <w:sz w:val="24"/>
+          <w:szCs w:val="24"/>
+        </w:rPr>
+        <w:t>perannya</w:t>
+      </w:r>
+      <w:proofErr w:type="spellEnd"/>
+      <w:r>
+        <w:rPr>
+          <w:rFonts w:ascii="Times New Roman" w:hAnsi="Times New Roman" w:cs="Times New Roman"/>
+          <w:sz w:val="24"/>
+          <w:szCs w:val="24"/>
+        </w:rPr>
+        <w:t xml:space="preserve"> </w:t>
+      </w:r>
+      <w:proofErr w:type="spellStart"/>
+      <w:r>
+        <w:rPr>
+          <w:rFonts w:ascii="Times New Roman" w:hAnsi="Times New Roman" w:cs="Times New Roman"/>
+          <w:sz w:val="24"/>
+          <w:szCs w:val="24"/>
+        </w:rPr>
+        <w:t>memperkaya</w:t>
+      </w:r>
+      <w:proofErr w:type="spellEnd"/>
+      <w:r>
+        <w:rPr>
+          <w:rFonts w:ascii="Times New Roman" w:hAnsi="Times New Roman" w:cs="Times New Roman"/>
+          <w:sz w:val="24"/>
+          <w:szCs w:val="24"/>
+        </w:rPr>
+        <w:t xml:space="preserve"> </w:t>
+      </w:r>
+      <w:proofErr w:type="spellStart"/>
+      <w:r>
+        <w:rPr>
+          <w:rFonts w:ascii="Times New Roman" w:hAnsi="Times New Roman" w:cs="Times New Roman"/>
+          <w:sz w:val="24"/>
+          <w:szCs w:val="24"/>
+        </w:rPr>
+        <w:t>kehidupan</w:t>
+      </w:r>
+      <w:proofErr w:type="spellEnd"/>
+      <w:r>
+        <w:rPr>
+          <w:rFonts w:ascii="Times New Roman" w:hAnsi="Times New Roman" w:cs="Times New Roman"/>
+          <w:sz w:val="24"/>
+          <w:szCs w:val="24"/>
+        </w:rPr>
+        <w:t xml:space="preserve"> </w:t>
+      </w:r>
+      <w:proofErr w:type="spellStart"/>
+      <w:r>
+        <w:rPr>
+          <w:rFonts w:ascii="Times New Roman" w:hAnsi="Times New Roman" w:cs="Times New Roman"/>
+          <w:sz w:val="24"/>
+          <w:szCs w:val="24"/>
+        </w:rPr>
+        <w:t>multikultural</w:t>
+      </w:r>
+      <w:proofErr w:type="spellEnd"/>
+      <w:r>
+        <w:rPr>
+          <w:rFonts w:ascii="Times New Roman" w:hAnsi="Times New Roman" w:cs="Times New Roman"/>
+          <w:sz w:val="24"/>
+          <w:szCs w:val="24"/>
+        </w:rPr>
+        <w:t xml:space="preserve"> di negara </w:t>
+      </w:r>
+      <w:proofErr w:type="spellStart"/>
+      <w:r>
+        <w:rPr>
+          <w:rFonts w:ascii="Times New Roman" w:hAnsi="Times New Roman" w:cs="Times New Roman"/>
+          <w:sz w:val="24"/>
+          <w:szCs w:val="24"/>
+        </w:rPr>
+        <w:t>tersebut</w:t>
+      </w:r>
+      <w:proofErr w:type="spellEnd"/>
+      <w:r>
+        <w:rPr>
+          <w:rFonts w:ascii="Times New Roman" w:hAnsi="Times New Roman" w:cs="Times New Roman"/>
+          <w:sz w:val="24"/>
+          <w:szCs w:val="24"/>
+        </w:rPr>
+        <w:t xml:space="preserve"> (</w:t>
+      </w:r>
+      <w:proofErr w:type="spellStart"/>
+      <w:r>
+        <w:rPr>
+          <w:rFonts w:ascii="Times New Roman" w:hAnsi="Times New Roman" w:cs="Times New Roman"/>
+          <w:sz w:val="24"/>
+          <w:szCs w:val="24"/>
+        </w:rPr>
+        <w:t>Thohir</w:t>
+      </w:r>
+      <w:proofErr w:type="spellEnd"/>
+      <w:r>
+        <w:rPr>
+          <w:rFonts w:ascii="Times New Roman" w:hAnsi="Times New Roman" w:cs="Times New Roman"/>
+          <w:sz w:val="24"/>
+          <w:szCs w:val="24"/>
+        </w:rPr>
+        <w:t xml:space="preserve"> 2019).</w:t>
+      </w:r>
+    </w:p>
+    <w:p>
+      <w:pPr>
+        <w:spacing w:line="360" w:lineRule="auto"/>
+        <w:ind w:left="720" w:firstLine="720"/>
+        <w:rPr>
+          <w:rFonts w:ascii="Times New Roman" w:hAnsi="Times New Roman" w:cs="Times New Roman"/>
+          <w:sz w:val="28"/>
+          <w:szCs w:val="28"/>
+        </w:rPr>
+      </w:pPr>
+      <w:r>
+        <w:rPr>
+          <w:rFonts w:ascii="Times New Roman" w:hAnsi="Times New Roman" w:cs="Times New Roman"/>
+          <w:sz w:val="24"/>
+          <w:szCs w:val="24"/>
+        </w:rPr>
+        <w:t xml:space="preserve"> </w:t>
+      </w:r>
+      <w:proofErr w:type="spellStart"/>
+      <w:r>
+        <w:rPr>
+          <w:rFonts w:ascii="Times New Roman" w:hAnsi="Times New Roman" w:cs="Times New Roman"/>
+          <w:sz w:val="24"/>
+          <w:szCs w:val="24"/>
+        </w:rPr>
+        <w:t>Untuk</w:t>
+      </w:r>
+      <w:proofErr w:type="spellEnd"/>
+      <w:r>
+        <w:rPr>
+          <w:rFonts w:ascii="Times New Roman" w:hAnsi="Times New Roman" w:cs="Times New Roman"/>
+          <w:sz w:val="24"/>
+          <w:szCs w:val="24"/>
+        </w:rPr>
+        <w:t xml:space="preserve"> </w:t>
+      </w:r>
+      <w:proofErr w:type="spellStart"/>
+      <w:r>
+        <w:rPr>
+          <w:rFonts w:ascii="Times New Roman" w:hAnsi="Times New Roman" w:cs="Times New Roman"/>
+          <w:sz w:val="24"/>
+          <w:szCs w:val="24"/>
+        </w:rPr>
+        <w:t>memahami</w:t>
+      </w:r>
+      <w:proofErr w:type="spellEnd"/>
+      <w:r>
+        <w:rPr>
+          <w:rFonts w:ascii="Times New Roman" w:hAnsi="Times New Roman" w:cs="Times New Roman"/>
+          <w:sz w:val="24"/>
+          <w:szCs w:val="24"/>
+        </w:rPr>
+        <w:t xml:space="preserve"> </w:t>
+      </w:r>
+      <w:proofErr w:type="spellStart"/>
+      <w:r>
+        <w:rPr>
+          <w:rFonts w:ascii="Times New Roman" w:hAnsi="Times New Roman" w:cs="Times New Roman"/>
+          <w:sz w:val="24"/>
+          <w:szCs w:val="24"/>
+        </w:rPr>
+        <w:t>lebih</w:t>
+      </w:r>
+      <w:proofErr w:type="spellEnd"/>
+      <w:r>
+        <w:rPr>
+          <w:rFonts w:ascii="Times New Roman" w:hAnsi="Times New Roman" w:cs="Times New Roman"/>
+          <w:sz w:val="24"/>
+          <w:szCs w:val="24"/>
+        </w:rPr>
+        <w:t xml:space="preserve"> </w:t>
+      </w:r>
+      <w:proofErr w:type="spellStart"/>
+      <w:r>
+        <w:rPr>
+          <w:rFonts w:ascii="Times New Roman" w:hAnsi="Times New Roman" w:cs="Times New Roman"/>
+          <w:sz w:val="24"/>
+          <w:szCs w:val="24"/>
+        </w:rPr>
+        <w:t>mendalam</w:t>
+      </w:r>
+      <w:proofErr w:type="spellEnd"/>
+      <w:r>
+        <w:rPr>
+          <w:rFonts w:ascii="Times New Roman" w:hAnsi="Times New Roman" w:cs="Times New Roman"/>
+          <w:sz w:val="24"/>
+          <w:szCs w:val="24"/>
+        </w:rPr>
+        <w:t xml:space="preserve"> </w:t>
+      </w:r>
+      <w:proofErr w:type="spellStart"/>
+      <w:r>
+        <w:rPr>
+          <w:rFonts w:ascii="Times New Roman" w:hAnsi="Times New Roman" w:cs="Times New Roman"/>
+          <w:sz w:val="24"/>
+          <w:szCs w:val="24"/>
+        </w:rPr>
+        <w:t>tentang</w:t>
+      </w:r>
+      <w:proofErr w:type="spellEnd"/>
+      <w:r>
+        <w:rPr>
+          <w:rFonts w:ascii="Times New Roman" w:hAnsi="Times New Roman" w:cs="Times New Roman"/>
+          <w:sz w:val="24"/>
+          <w:szCs w:val="24"/>
+        </w:rPr>
+        <w:t xml:space="preserve"> </w:t>
+      </w:r>
+      <w:proofErr w:type="spellStart"/>
+      <w:r>
+        <w:rPr>
+          <w:rFonts w:ascii="Times New Roman" w:hAnsi="Times New Roman" w:cs="Times New Roman"/>
+          <w:sz w:val="24"/>
+          <w:szCs w:val="24"/>
+        </w:rPr>
+        <w:t>perkembangan</w:t>
+      </w:r>
+      <w:proofErr w:type="spellEnd"/>
+      <w:r>
+        <w:rPr>
+          <w:rFonts w:ascii="Times New Roman" w:hAnsi="Times New Roman" w:cs="Times New Roman"/>
+          <w:sz w:val="24"/>
+          <w:szCs w:val="24"/>
+        </w:rPr>
+        <w:t xml:space="preserve"> Islam di Australia, </w:t>
+      </w:r>
+      <w:proofErr w:type="spellStart"/>
+      <w:r>
+        <w:rPr>
+          <w:rFonts w:ascii="Times New Roman" w:hAnsi="Times New Roman" w:cs="Times New Roman"/>
+          <w:sz w:val="24"/>
+          <w:szCs w:val="24"/>
+        </w:rPr>
+        <w:t>diperlukan</w:t>
+      </w:r>
+      <w:proofErr w:type="spellEnd"/>
+      <w:r>
+        <w:rPr>
+          <w:rFonts w:ascii="Times New Roman" w:hAnsi="Times New Roman" w:cs="Times New Roman"/>
+          <w:sz w:val="24"/>
+          <w:szCs w:val="24"/>
+        </w:rPr>
+        <w:t xml:space="preserve"> </w:t>
+      </w:r>
+      <w:proofErr w:type="spellStart"/>
+      <w:r>
+        <w:rPr>
+          <w:rFonts w:ascii="Times New Roman" w:hAnsi="Times New Roman" w:cs="Times New Roman"/>
+          <w:sz w:val="24"/>
+          <w:szCs w:val="24"/>
+        </w:rPr>
+        <w:t>studi</w:t>
+      </w:r>
+      <w:proofErr w:type="spellEnd"/>
+      <w:r>
+        <w:rPr>
+          <w:rFonts w:ascii="Times New Roman" w:hAnsi="Times New Roman" w:cs="Times New Roman"/>
+          <w:sz w:val="24"/>
+          <w:szCs w:val="24"/>
+        </w:rPr>
+        <w:t xml:space="preserve"> yang </w:t>
+      </w:r>
+      <w:proofErr w:type="spellStart"/>
+      <w:r>
+        <w:rPr>
+          <w:rFonts w:ascii="Times New Roman" w:hAnsi="Times New Roman" w:cs="Times New Roman"/>
+          <w:sz w:val="24"/>
+          <w:szCs w:val="24"/>
+        </w:rPr>
+        <w:t>menyeluruh</w:t>
+      </w:r>
+      <w:proofErr w:type="spellEnd"/>
+      <w:r>
+        <w:rPr>
+          <w:rFonts w:ascii="Times New Roman" w:hAnsi="Times New Roman" w:cs="Times New Roman"/>
+          <w:sz w:val="24"/>
+          <w:szCs w:val="24"/>
+        </w:rPr>
+        <w:t xml:space="preserve"> </w:t>
+      </w:r>
+      <w:proofErr w:type="spellStart"/>
+      <w:r>
+        <w:rPr>
+          <w:rFonts w:ascii="Times New Roman" w:hAnsi="Times New Roman" w:cs="Times New Roman"/>
+          <w:sz w:val="24"/>
+          <w:szCs w:val="24"/>
+        </w:rPr>
+        <w:t>terhadap</w:t>
+      </w:r>
+      <w:proofErr w:type="spellEnd"/>
+      <w:r>
+        <w:rPr>
+          <w:rFonts w:ascii="Times New Roman" w:hAnsi="Times New Roman" w:cs="Times New Roman"/>
+          <w:sz w:val="24"/>
+          <w:szCs w:val="24"/>
+        </w:rPr>
+        <w:t xml:space="preserve"> </w:t>
+      </w:r>
+      <w:proofErr w:type="spellStart"/>
+      <w:r>
+        <w:rPr>
+          <w:rFonts w:ascii="Times New Roman" w:hAnsi="Times New Roman" w:cs="Times New Roman"/>
+          <w:sz w:val="24"/>
+          <w:szCs w:val="24"/>
+        </w:rPr>
+        <w:t>aspek-aspek</w:t>
+      </w:r>
+      <w:proofErr w:type="spellEnd"/>
+      <w:r>
+        <w:rPr>
+          <w:rFonts w:ascii="Times New Roman" w:hAnsi="Times New Roman" w:cs="Times New Roman"/>
+          <w:sz w:val="24"/>
+          <w:szCs w:val="24"/>
+        </w:rPr>
+        <w:t xml:space="preserve"> </w:t>
+      </w:r>
+      <w:proofErr w:type="spellStart"/>
+      <w:r>
+        <w:rPr>
+          <w:rFonts w:ascii="Times New Roman" w:hAnsi="Times New Roman" w:cs="Times New Roman"/>
+          <w:sz w:val="24"/>
+          <w:szCs w:val="24"/>
+        </w:rPr>
+        <w:t>sejarah</w:t>
+      </w:r>
+      <w:proofErr w:type="spellEnd"/>
+      <w:r>
+        <w:rPr>
+          <w:rFonts w:ascii="Times New Roman" w:hAnsi="Times New Roman" w:cs="Times New Roman"/>
+          <w:sz w:val="24"/>
+          <w:szCs w:val="24"/>
+        </w:rPr>
+        <w:t xml:space="preserve">, </w:t>
+      </w:r>
+      <w:proofErr w:type="spellStart"/>
+      <w:r>
+        <w:rPr>
+          <w:rFonts w:ascii="Times New Roman" w:hAnsi="Times New Roman" w:cs="Times New Roman"/>
+          <w:sz w:val="24"/>
+          <w:szCs w:val="24"/>
+        </w:rPr>
+        <w:t>sosial</w:t>
+      </w:r>
+      <w:proofErr w:type="spellEnd"/>
+      <w:r>
+        <w:rPr>
+          <w:rFonts w:ascii="Times New Roman" w:hAnsi="Times New Roman" w:cs="Times New Roman"/>
+          <w:sz w:val="24"/>
+          <w:szCs w:val="24"/>
+        </w:rPr>
+        <w:t xml:space="preserve">, dan </w:t>
+      </w:r>
+      <w:proofErr w:type="spellStart"/>
+      <w:r>
+        <w:rPr>
+          <w:rFonts w:ascii="Times New Roman" w:hAnsi="Times New Roman" w:cs="Times New Roman"/>
+          <w:sz w:val="24"/>
+          <w:szCs w:val="24"/>
+        </w:rPr>
+        <w:t>budaya</w:t>
+      </w:r>
+      <w:proofErr w:type="spellEnd"/>
+      <w:r>
+        <w:rPr>
+          <w:rFonts w:ascii="Times New Roman" w:hAnsi="Times New Roman" w:cs="Times New Roman"/>
+          <w:sz w:val="24"/>
+          <w:szCs w:val="24"/>
+        </w:rPr>
+        <w:t xml:space="preserve"> yang </w:t>
+      </w:r>
+      <w:proofErr w:type="spellStart"/>
+      <w:r>
+        <w:rPr>
+          <w:rFonts w:ascii="Times New Roman" w:hAnsi="Times New Roman" w:cs="Times New Roman"/>
+          <w:sz w:val="24"/>
+          <w:szCs w:val="24"/>
+        </w:rPr>
+        <w:t>memengaruhi</w:t>
+      </w:r>
+      <w:proofErr w:type="spellEnd"/>
+      <w:r>
+        <w:rPr>
+          <w:rFonts w:ascii="Times New Roman" w:hAnsi="Times New Roman" w:cs="Times New Roman"/>
+          <w:sz w:val="24"/>
+          <w:szCs w:val="24"/>
+        </w:rPr>
+        <w:t xml:space="preserve"> </w:t>
+      </w:r>
+      <w:proofErr w:type="spellStart"/>
+      <w:r>
+        <w:rPr>
+          <w:rFonts w:ascii="Times New Roman" w:hAnsi="Times New Roman" w:cs="Times New Roman"/>
+          <w:sz w:val="24"/>
+          <w:szCs w:val="24"/>
+        </w:rPr>
+        <w:t>perjalanan</w:t>
+      </w:r>
+      <w:proofErr w:type="spellEnd"/>
+      <w:r>
+        <w:rPr>
+          <w:rFonts w:ascii="Times New Roman" w:hAnsi="Times New Roman" w:cs="Times New Roman"/>
+          <w:sz w:val="24"/>
+          <w:szCs w:val="24"/>
+        </w:rPr>
+        <w:t xml:space="preserve"> agama </w:t>
+      </w:r>
+      <w:proofErr w:type="spellStart"/>
+      <w:r>
+        <w:rPr>
+          <w:rFonts w:ascii="Times New Roman" w:hAnsi="Times New Roman" w:cs="Times New Roman"/>
+          <w:sz w:val="24"/>
+          <w:szCs w:val="24"/>
+        </w:rPr>
+        <w:t>ini</w:t>
+      </w:r>
+      <w:proofErr w:type="spellEnd"/>
+      <w:r>
+        <w:rPr>
+          <w:rFonts w:ascii="Times New Roman" w:hAnsi="Times New Roman" w:cs="Times New Roman"/>
+          <w:sz w:val="24"/>
+          <w:szCs w:val="24"/>
+        </w:rPr>
+        <w:t xml:space="preserve"> di wilayah </w:t>
+      </w:r>
+      <w:proofErr w:type="spellStart"/>
+      <w:r>
+        <w:rPr>
+          <w:rFonts w:ascii="Times New Roman" w:hAnsi="Times New Roman" w:cs="Times New Roman"/>
+          <w:sz w:val="24"/>
+          <w:szCs w:val="24"/>
+        </w:rPr>
+        <w:t>tersebut</w:t>
+      </w:r>
+      <w:proofErr w:type="spellEnd"/>
+      <w:r>
+        <w:rPr>
+          <w:rFonts w:ascii="Times New Roman" w:hAnsi="Times New Roman" w:cs="Times New Roman"/>
+          <w:sz w:val="24"/>
+          <w:szCs w:val="24"/>
+        </w:rPr>
+        <w:t xml:space="preserve">. </w:t>
+      </w:r>
+      <w:proofErr w:type="spellStart"/>
+      <w:r>
+        <w:rPr>
+          <w:rFonts w:ascii="Times New Roman" w:hAnsi="Times New Roman" w:cs="Times New Roman"/>
+          <w:sz w:val="24"/>
+          <w:szCs w:val="24"/>
+        </w:rPr>
+        <w:t>Kedatangan</w:t>
+      </w:r>
+      <w:proofErr w:type="spellEnd"/>
+      <w:r>
+        <w:rPr>
+          <w:rFonts w:ascii="Times New Roman" w:hAnsi="Times New Roman" w:cs="Times New Roman"/>
+          <w:sz w:val="24"/>
+          <w:szCs w:val="24"/>
+        </w:rPr>
+        <w:t xml:space="preserve"> </w:t>
+      </w:r>
+      <w:proofErr w:type="spellStart"/>
+      <w:r>
+        <w:rPr>
+          <w:rFonts w:ascii="Times New Roman" w:hAnsi="Times New Roman" w:cs="Times New Roman"/>
+          <w:sz w:val="24"/>
+          <w:szCs w:val="24"/>
+        </w:rPr>
+        <w:t>umat</w:t>
+      </w:r>
+      <w:proofErr w:type="spellEnd"/>
+      <w:r>
+        <w:rPr>
+          <w:rFonts w:ascii="Times New Roman" w:hAnsi="Times New Roman" w:cs="Times New Roman"/>
+          <w:sz w:val="24"/>
+          <w:szCs w:val="24"/>
+        </w:rPr>
+        <w:t xml:space="preserve"> Muslim di Australia </w:t>
+      </w:r>
+      <w:proofErr w:type="spellStart"/>
+      <w:r>
+        <w:rPr>
+          <w:rFonts w:ascii="Times New Roman" w:hAnsi="Times New Roman" w:cs="Times New Roman"/>
+          <w:sz w:val="24"/>
+          <w:szCs w:val="24"/>
+        </w:rPr>
+        <w:t>dapat</w:t>
+      </w:r>
+      <w:proofErr w:type="spellEnd"/>
+      <w:r>
+        <w:rPr>
+          <w:rFonts w:ascii="Times New Roman" w:hAnsi="Times New Roman" w:cs="Times New Roman"/>
+          <w:sz w:val="24"/>
+          <w:szCs w:val="24"/>
+        </w:rPr>
+        <w:t xml:space="preserve"> </w:t>
+      </w:r>
+      <w:proofErr w:type="spellStart"/>
+      <w:r>
+        <w:rPr>
+          <w:rFonts w:ascii="Times New Roman" w:hAnsi="Times New Roman" w:cs="Times New Roman"/>
+          <w:sz w:val="24"/>
+          <w:szCs w:val="24"/>
+        </w:rPr>
+        <w:t>ditelusuri</w:t>
+      </w:r>
+      <w:proofErr w:type="spellEnd"/>
+      <w:r>
+        <w:rPr>
+          <w:rFonts w:ascii="Times New Roman" w:hAnsi="Times New Roman" w:cs="Times New Roman"/>
+          <w:sz w:val="24"/>
+          <w:szCs w:val="24"/>
+        </w:rPr>
+        <w:t xml:space="preserve"> </w:t>
+      </w:r>
+      <w:proofErr w:type="spellStart"/>
+      <w:r>
+        <w:rPr>
+          <w:rFonts w:ascii="Times New Roman" w:hAnsi="Times New Roman" w:cs="Times New Roman"/>
+          <w:sz w:val="24"/>
+          <w:szCs w:val="24"/>
+        </w:rPr>
+        <w:t>hingga</w:t>
+      </w:r>
+      <w:proofErr w:type="spellEnd"/>
+      <w:r>
+        <w:rPr>
+          <w:rFonts w:ascii="Times New Roman" w:hAnsi="Times New Roman" w:cs="Times New Roman"/>
+          <w:sz w:val="24"/>
+          <w:szCs w:val="24"/>
+        </w:rPr>
+        <w:t xml:space="preserve"> </w:t>
+      </w:r>
+      <w:proofErr w:type="spellStart"/>
+      <w:r>
+        <w:rPr>
+          <w:rFonts w:ascii="Times New Roman" w:hAnsi="Times New Roman" w:cs="Times New Roman"/>
+          <w:sz w:val="24"/>
+          <w:szCs w:val="24"/>
+        </w:rPr>
+        <w:t>abad</w:t>
+      </w:r>
+      <w:proofErr w:type="spellEnd"/>
+      <w:r>
+        <w:rPr>
+          <w:rFonts w:ascii="Times New Roman" w:hAnsi="Times New Roman" w:cs="Times New Roman"/>
+          <w:sz w:val="24"/>
+          <w:szCs w:val="24"/>
+        </w:rPr>
+        <w:t xml:space="preserve"> ke-19, </w:t>
+      </w:r>
+      <w:proofErr w:type="spellStart"/>
+      <w:r>
+        <w:rPr>
+          <w:rFonts w:ascii="Times New Roman" w:hAnsi="Times New Roman" w:cs="Times New Roman"/>
+          <w:sz w:val="24"/>
+          <w:szCs w:val="24"/>
+        </w:rPr>
+        <w:t>diawali</w:t>
+      </w:r>
+      <w:proofErr w:type="spellEnd"/>
+      <w:r>
+        <w:rPr>
+          <w:rFonts w:ascii="Times New Roman" w:hAnsi="Times New Roman" w:cs="Times New Roman"/>
+          <w:sz w:val="24"/>
+          <w:szCs w:val="24"/>
+        </w:rPr>
+        <w:t xml:space="preserve"> oleh </w:t>
+      </w:r>
+      <w:proofErr w:type="spellStart"/>
+      <w:r>
+        <w:rPr>
+          <w:rFonts w:ascii="Times New Roman" w:hAnsi="Times New Roman" w:cs="Times New Roman"/>
+          <w:sz w:val="24"/>
+          <w:szCs w:val="24"/>
+        </w:rPr>
+        <w:t>kehadiran</w:t>
+      </w:r>
+      <w:proofErr w:type="spellEnd"/>
+      <w:r>
+        <w:rPr>
+          <w:rFonts w:ascii="Times New Roman" w:hAnsi="Times New Roman" w:cs="Times New Roman"/>
+          <w:sz w:val="24"/>
+          <w:szCs w:val="24"/>
+        </w:rPr>
+        <w:t xml:space="preserve"> </w:t>
+      </w:r>
+      <w:proofErr w:type="spellStart"/>
+      <w:r>
+        <w:rPr>
+          <w:rFonts w:ascii="Times New Roman" w:hAnsi="Times New Roman" w:cs="Times New Roman"/>
+          <w:sz w:val="24"/>
+          <w:szCs w:val="24"/>
+        </w:rPr>
+        <w:t>pedagang</w:t>
+      </w:r>
+      <w:proofErr w:type="spellEnd"/>
+      <w:r>
+        <w:rPr>
+          <w:rFonts w:ascii="Times New Roman" w:hAnsi="Times New Roman" w:cs="Times New Roman"/>
+          <w:sz w:val="24"/>
+          <w:szCs w:val="24"/>
+        </w:rPr>
+        <w:t xml:space="preserve"> dan </w:t>
+      </w:r>
+      <w:proofErr w:type="spellStart"/>
+      <w:r>
+        <w:rPr>
+          <w:rFonts w:ascii="Times New Roman" w:hAnsi="Times New Roman" w:cs="Times New Roman"/>
+          <w:sz w:val="24"/>
+          <w:szCs w:val="24"/>
+        </w:rPr>
+        <w:t>pekerja</w:t>
+      </w:r>
+      <w:proofErr w:type="spellEnd"/>
+      <w:r>
+        <w:rPr>
+          <w:rFonts w:ascii="Times New Roman" w:hAnsi="Times New Roman" w:cs="Times New Roman"/>
+          <w:sz w:val="24"/>
+          <w:szCs w:val="24"/>
+        </w:rPr>
+        <w:t xml:space="preserve"> Muslim </w:t>
+      </w:r>
+      <w:proofErr w:type="spellStart"/>
+      <w:r>
+        <w:rPr>
+          <w:rFonts w:ascii="Times New Roman" w:hAnsi="Times New Roman" w:cs="Times New Roman"/>
+          <w:sz w:val="24"/>
+          <w:szCs w:val="24"/>
+        </w:rPr>
+        <w:t>dari</w:t>
+      </w:r>
+      <w:proofErr w:type="spellEnd"/>
+      <w:r>
+        <w:rPr>
+          <w:rFonts w:ascii="Times New Roman" w:hAnsi="Times New Roman" w:cs="Times New Roman"/>
+          <w:sz w:val="24"/>
+          <w:szCs w:val="24"/>
+        </w:rPr>
+        <w:t xml:space="preserve"> India </w:t>
+      </w:r>
+      <w:proofErr w:type="spellStart"/>
+      <w:r>
+        <w:rPr>
+          <w:rFonts w:ascii="Times New Roman" w:hAnsi="Times New Roman" w:cs="Times New Roman"/>
+          <w:sz w:val="24"/>
+          <w:szCs w:val="24"/>
+        </w:rPr>
+        <w:t>serta</w:t>
+      </w:r>
+      <w:proofErr w:type="spellEnd"/>
+      <w:r>
+        <w:rPr>
+          <w:rFonts w:ascii="Times New Roman" w:hAnsi="Times New Roman" w:cs="Times New Roman"/>
+          <w:sz w:val="24"/>
+          <w:szCs w:val="24"/>
+        </w:rPr>
+        <w:t xml:space="preserve"> negara-negara lain. </w:t>
+      </w:r>
+      <w:proofErr w:type="spellStart"/>
+      <w:r>
+        <w:rPr>
+          <w:rFonts w:ascii="Times New Roman" w:hAnsi="Times New Roman" w:cs="Times New Roman"/>
+          <w:sz w:val="24"/>
+          <w:szCs w:val="24"/>
+        </w:rPr>
+        <w:t>Seiring</w:t>
+      </w:r>
+      <w:proofErr w:type="spellEnd"/>
+      <w:r>
+        <w:rPr>
+          <w:rFonts w:ascii="Times New Roman" w:hAnsi="Times New Roman" w:cs="Times New Roman"/>
+          <w:sz w:val="24"/>
+          <w:szCs w:val="24"/>
+        </w:rPr>
+        <w:t xml:space="preserve"> </w:t>
+      </w:r>
+      <w:proofErr w:type="spellStart"/>
+      <w:r>
+        <w:rPr>
+          <w:rFonts w:ascii="Times New Roman" w:hAnsi="Times New Roman" w:cs="Times New Roman"/>
+          <w:sz w:val="24"/>
+          <w:szCs w:val="24"/>
+        </w:rPr>
+        <w:t>berjalannya</w:t>
+      </w:r>
+      <w:proofErr w:type="spellEnd"/>
+      <w:r>
+        <w:rPr>
+          <w:rFonts w:ascii="Times New Roman" w:hAnsi="Times New Roman" w:cs="Times New Roman"/>
+          <w:sz w:val="24"/>
+          <w:szCs w:val="24"/>
+        </w:rPr>
+        <w:t xml:space="preserve"> </w:t>
+      </w:r>
+      <w:proofErr w:type="spellStart"/>
+      <w:r>
+        <w:rPr>
+          <w:rFonts w:ascii="Times New Roman" w:hAnsi="Times New Roman" w:cs="Times New Roman"/>
+          <w:sz w:val="24"/>
+          <w:szCs w:val="24"/>
+        </w:rPr>
+        <w:t>waktu</w:t>
+      </w:r>
+      <w:proofErr w:type="spellEnd"/>
+      <w:r>
+        <w:rPr>
+          <w:rFonts w:ascii="Times New Roman" w:hAnsi="Times New Roman" w:cs="Times New Roman"/>
+          <w:sz w:val="24"/>
+          <w:szCs w:val="24"/>
+        </w:rPr>
+        <w:t xml:space="preserve">, Islam </w:t>
+      </w:r>
+      <w:proofErr w:type="spellStart"/>
+      <w:r>
+        <w:rPr>
+          <w:rFonts w:ascii="Times New Roman" w:hAnsi="Times New Roman" w:cs="Times New Roman"/>
+          <w:sz w:val="24"/>
+          <w:szCs w:val="24"/>
+        </w:rPr>
+        <w:t>tumbuh</w:t>
+      </w:r>
+      <w:proofErr w:type="spellEnd"/>
+      <w:r>
+        <w:rPr>
+          <w:rFonts w:ascii="Times New Roman" w:hAnsi="Times New Roman" w:cs="Times New Roman"/>
+          <w:sz w:val="24"/>
+          <w:szCs w:val="24"/>
+        </w:rPr>
+        <w:t xml:space="preserve"> </w:t>
+      </w:r>
+      <w:proofErr w:type="spellStart"/>
+      <w:r>
+        <w:rPr>
+          <w:rFonts w:ascii="Times New Roman" w:hAnsi="Times New Roman" w:cs="Times New Roman"/>
+          <w:sz w:val="24"/>
+          <w:szCs w:val="24"/>
+        </w:rPr>
+        <w:t>melalui</w:t>
+      </w:r>
+      <w:proofErr w:type="spellEnd"/>
+      <w:r>
+        <w:rPr>
+          <w:rFonts w:ascii="Times New Roman" w:hAnsi="Times New Roman" w:cs="Times New Roman"/>
+          <w:sz w:val="24"/>
+          <w:szCs w:val="24"/>
+        </w:rPr>
+        <w:t xml:space="preserve"> </w:t>
+      </w:r>
+      <w:proofErr w:type="spellStart"/>
+      <w:r>
+        <w:rPr>
+          <w:rFonts w:ascii="Times New Roman" w:hAnsi="Times New Roman" w:cs="Times New Roman"/>
+          <w:sz w:val="24"/>
+          <w:szCs w:val="24"/>
+        </w:rPr>
+        <w:t>penguatan</w:t>
+      </w:r>
+      <w:proofErr w:type="spellEnd"/>
+      <w:r>
+        <w:rPr>
+          <w:rFonts w:ascii="Times New Roman" w:hAnsi="Times New Roman" w:cs="Times New Roman"/>
+          <w:sz w:val="24"/>
+          <w:szCs w:val="24"/>
+        </w:rPr>
+        <w:t xml:space="preserve"> </w:t>
+      </w:r>
+      <w:proofErr w:type="spellStart"/>
+      <w:r>
+        <w:rPr>
+          <w:rFonts w:ascii="Times New Roman" w:hAnsi="Times New Roman" w:cs="Times New Roman"/>
+          <w:sz w:val="24"/>
+          <w:szCs w:val="24"/>
+        </w:rPr>
+        <w:t>jaringan</w:t>
+      </w:r>
+      <w:proofErr w:type="spellEnd"/>
+      <w:r>
+        <w:rPr>
+          <w:rFonts w:ascii="Times New Roman" w:hAnsi="Times New Roman" w:cs="Times New Roman"/>
+          <w:sz w:val="24"/>
+          <w:szCs w:val="24"/>
+        </w:rPr>
+        <w:t xml:space="preserve"> </w:t>
+      </w:r>
+      <w:proofErr w:type="spellStart"/>
+      <w:r>
+        <w:rPr>
+          <w:rFonts w:ascii="Times New Roman" w:hAnsi="Times New Roman" w:cs="Times New Roman"/>
+          <w:sz w:val="24"/>
+          <w:szCs w:val="24"/>
+        </w:rPr>
+        <w:t>komunitas</w:t>
+      </w:r>
+      <w:proofErr w:type="spellEnd"/>
+      <w:r>
+        <w:rPr>
+          <w:rFonts w:ascii="Times New Roman" w:hAnsi="Times New Roman" w:cs="Times New Roman"/>
+          <w:sz w:val="24"/>
+          <w:szCs w:val="24"/>
+        </w:rPr>
+        <w:t xml:space="preserve">, </w:t>
+      </w:r>
+      <w:proofErr w:type="spellStart"/>
+      <w:r>
+        <w:rPr>
+          <w:rFonts w:ascii="Times New Roman" w:hAnsi="Times New Roman" w:cs="Times New Roman"/>
+          <w:sz w:val="24"/>
+          <w:szCs w:val="24"/>
+        </w:rPr>
+        <w:t>pendidikan</w:t>
+      </w:r>
+      <w:proofErr w:type="spellEnd"/>
+      <w:r>
+        <w:rPr>
+          <w:rFonts w:ascii="Times New Roman" w:hAnsi="Times New Roman" w:cs="Times New Roman"/>
+          <w:sz w:val="24"/>
+          <w:szCs w:val="24"/>
+        </w:rPr>
+        <w:t xml:space="preserve">, dan </w:t>
+      </w:r>
+      <w:proofErr w:type="spellStart"/>
+      <w:r>
+        <w:rPr>
+          <w:rFonts w:ascii="Times New Roman" w:hAnsi="Times New Roman" w:cs="Times New Roman"/>
+          <w:sz w:val="24"/>
+          <w:szCs w:val="24"/>
+        </w:rPr>
+        <w:t>partisipasi</w:t>
+      </w:r>
+      <w:proofErr w:type="spellEnd"/>
+      <w:r>
+        <w:rPr>
+          <w:rFonts w:ascii="Times New Roman" w:hAnsi="Times New Roman" w:cs="Times New Roman"/>
+          <w:sz w:val="24"/>
+          <w:szCs w:val="24"/>
+        </w:rPr>
+        <w:t xml:space="preserve"> </w:t>
+      </w:r>
+      <w:proofErr w:type="spellStart"/>
+      <w:r>
+        <w:rPr>
+          <w:rFonts w:ascii="Times New Roman" w:hAnsi="Times New Roman" w:cs="Times New Roman"/>
+          <w:sz w:val="24"/>
+          <w:szCs w:val="24"/>
+        </w:rPr>
+        <w:t>aktif</w:t>
+      </w:r>
+      <w:proofErr w:type="spellEnd"/>
+      <w:r>
+        <w:rPr>
+          <w:rFonts w:ascii="Times New Roman" w:hAnsi="Times New Roman" w:cs="Times New Roman"/>
+          <w:sz w:val="24"/>
+          <w:szCs w:val="24"/>
+        </w:rPr>
+        <w:t xml:space="preserve"> </w:t>
+      </w:r>
+      <w:proofErr w:type="spellStart"/>
+      <w:r>
+        <w:rPr>
+          <w:rFonts w:ascii="Times New Roman" w:hAnsi="Times New Roman" w:cs="Times New Roman"/>
+          <w:sz w:val="24"/>
+          <w:szCs w:val="24"/>
+        </w:rPr>
+        <w:t>dalam</w:t>
+      </w:r>
+      <w:proofErr w:type="spellEnd"/>
+      <w:r>
+        <w:rPr>
+          <w:rFonts w:ascii="Times New Roman" w:hAnsi="Times New Roman" w:cs="Times New Roman"/>
+          <w:sz w:val="24"/>
+          <w:szCs w:val="24"/>
+        </w:rPr>
+        <w:t xml:space="preserve"> </w:t>
+      </w:r>
+      <w:proofErr w:type="spellStart"/>
+      <w:r>
+        <w:rPr>
+          <w:rFonts w:ascii="Times New Roman" w:hAnsi="Times New Roman" w:cs="Times New Roman"/>
+          <w:sz w:val="24"/>
+          <w:szCs w:val="24"/>
+        </w:rPr>
+        <w:t>berbagai</w:t>
+      </w:r>
+      <w:proofErr w:type="spellEnd"/>
+      <w:r>
+        <w:rPr>
+          <w:rFonts w:ascii="Times New Roman" w:hAnsi="Times New Roman" w:cs="Times New Roman"/>
+          <w:sz w:val="24"/>
+          <w:szCs w:val="24"/>
+        </w:rPr>
+        <w:t xml:space="preserve"> </w:t>
+      </w:r>
+      <w:proofErr w:type="spellStart"/>
+      <w:r>
+        <w:rPr>
+          <w:rFonts w:ascii="Times New Roman" w:hAnsi="Times New Roman" w:cs="Times New Roman"/>
+          <w:sz w:val="24"/>
+          <w:szCs w:val="24"/>
+        </w:rPr>
+        <w:t>aktivitas</w:t>
+      </w:r>
+      <w:proofErr w:type="spellEnd"/>
+      <w:r>
+        <w:rPr>
+          <w:rFonts w:ascii="Times New Roman" w:hAnsi="Times New Roman" w:cs="Times New Roman"/>
+          <w:sz w:val="24"/>
+          <w:szCs w:val="24"/>
+        </w:rPr>
+        <w:t xml:space="preserve"> </w:t>
+      </w:r>
+      <w:proofErr w:type="spellStart"/>
+      <w:r>
+        <w:rPr>
+          <w:rFonts w:ascii="Times New Roman" w:hAnsi="Times New Roman" w:cs="Times New Roman"/>
+          <w:sz w:val="24"/>
+          <w:szCs w:val="24"/>
+        </w:rPr>
+        <w:t>sosial</w:t>
+      </w:r>
+      <w:proofErr w:type="spellEnd"/>
+      <w:r>
+        <w:rPr>
+          <w:rFonts w:ascii="Times New Roman" w:hAnsi="Times New Roman" w:cs="Times New Roman"/>
+          <w:sz w:val="24"/>
+          <w:szCs w:val="24"/>
+        </w:rPr>
+        <w:t xml:space="preserve"> dan </w:t>
+      </w:r>
+      <w:proofErr w:type="spellStart"/>
+      <w:r>
+        <w:rPr>
+          <w:rFonts w:ascii="Times New Roman" w:hAnsi="Times New Roman" w:cs="Times New Roman"/>
+          <w:sz w:val="24"/>
+          <w:szCs w:val="24"/>
+        </w:rPr>
+        <w:t>politik</w:t>
+      </w:r>
+      <w:proofErr w:type="spellEnd"/>
+      <w:r>
+        <w:rPr>
+          <w:rFonts w:ascii="Times New Roman" w:hAnsi="Times New Roman" w:cs="Times New Roman"/>
+          <w:sz w:val="24"/>
+          <w:szCs w:val="24"/>
+        </w:rPr>
+        <w:t xml:space="preserve">. Oleh </w:t>
+      </w:r>
+      <w:proofErr w:type="spellStart"/>
+      <w:r>
+        <w:rPr>
+          <w:rFonts w:ascii="Times New Roman" w:hAnsi="Times New Roman" w:cs="Times New Roman"/>
+          <w:sz w:val="24"/>
+          <w:szCs w:val="24"/>
+        </w:rPr>
+        <w:t>karena</w:t>
+      </w:r>
+      <w:proofErr w:type="spellEnd"/>
+      <w:r>
+        <w:rPr>
+          <w:rFonts w:ascii="Times New Roman" w:hAnsi="Times New Roman" w:cs="Times New Roman"/>
+          <w:sz w:val="24"/>
+          <w:szCs w:val="24"/>
+        </w:rPr>
+        <w:t xml:space="preserve"> </w:t>
+      </w:r>
+      <w:proofErr w:type="spellStart"/>
+      <w:r>
+        <w:rPr>
+          <w:rFonts w:ascii="Times New Roman" w:hAnsi="Times New Roman" w:cs="Times New Roman"/>
+          <w:sz w:val="24"/>
+          <w:szCs w:val="24"/>
+        </w:rPr>
+        <w:t>itu</w:t>
+      </w:r>
+      <w:proofErr w:type="spellEnd"/>
+      <w:r>
+        <w:rPr>
+          <w:rFonts w:ascii="Times New Roman" w:hAnsi="Times New Roman" w:cs="Times New Roman"/>
+          <w:sz w:val="24"/>
+          <w:szCs w:val="24"/>
+        </w:rPr>
+        <w:t xml:space="preserve">, </w:t>
+      </w:r>
+      <w:proofErr w:type="spellStart"/>
+      <w:r>
+        <w:rPr>
+          <w:rFonts w:ascii="Times New Roman" w:hAnsi="Times New Roman" w:cs="Times New Roman"/>
+          <w:sz w:val="24"/>
+          <w:szCs w:val="24"/>
+        </w:rPr>
+        <w:t>mengkaji</w:t>
+      </w:r>
+      <w:proofErr w:type="spellEnd"/>
+      <w:r>
+        <w:rPr>
+          <w:rFonts w:ascii="Times New Roman" w:hAnsi="Times New Roman" w:cs="Times New Roman"/>
+          <w:sz w:val="24"/>
+          <w:szCs w:val="24"/>
+        </w:rPr>
+        <w:t xml:space="preserve"> </w:t>
+      </w:r>
+      <w:proofErr w:type="spellStart"/>
+      <w:r>
+        <w:rPr>
+          <w:rFonts w:ascii="Times New Roman" w:hAnsi="Times New Roman" w:cs="Times New Roman"/>
+          <w:sz w:val="24"/>
+          <w:szCs w:val="24"/>
+        </w:rPr>
+        <w:t>kontribusi</w:t>
+      </w:r>
+      <w:proofErr w:type="spellEnd"/>
+      <w:r>
+        <w:rPr>
+          <w:rFonts w:ascii="Times New Roman" w:hAnsi="Times New Roman" w:cs="Times New Roman"/>
+          <w:sz w:val="24"/>
+          <w:szCs w:val="24"/>
+        </w:rPr>
+        <w:t xml:space="preserve"> </w:t>
+      </w:r>
+      <w:proofErr w:type="spellStart"/>
+      <w:r>
+        <w:rPr>
+          <w:rFonts w:ascii="Times New Roman" w:hAnsi="Times New Roman" w:cs="Times New Roman"/>
+          <w:sz w:val="24"/>
+          <w:szCs w:val="24"/>
+        </w:rPr>
+        <w:t>komunitas</w:t>
+      </w:r>
+      <w:proofErr w:type="spellEnd"/>
+      <w:r>
+        <w:rPr>
+          <w:rFonts w:ascii="Times New Roman" w:hAnsi="Times New Roman" w:cs="Times New Roman"/>
+          <w:sz w:val="24"/>
+          <w:szCs w:val="24"/>
+        </w:rPr>
+        <w:t xml:space="preserve"> Muslim </w:t>
+      </w:r>
+      <w:proofErr w:type="spellStart"/>
+      <w:r>
+        <w:rPr>
+          <w:rFonts w:ascii="Times New Roman" w:hAnsi="Times New Roman" w:cs="Times New Roman"/>
+          <w:sz w:val="24"/>
+          <w:szCs w:val="24"/>
+        </w:rPr>
+        <w:t>dalam</w:t>
+      </w:r>
+      <w:proofErr w:type="spellEnd"/>
+      <w:r>
+        <w:rPr>
+          <w:rFonts w:ascii="Times New Roman" w:hAnsi="Times New Roman" w:cs="Times New Roman"/>
+          <w:sz w:val="24"/>
+          <w:szCs w:val="24"/>
+        </w:rPr>
+        <w:t xml:space="preserve"> </w:t>
+      </w:r>
+      <w:proofErr w:type="spellStart"/>
+      <w:r>
+        <w:rPr>
+          <w:rFonts w:ascii="Times New Roman" w:hAnsi="Times New Roman" w:cs="Times New Roman"/>
+          <w:sz w:val="24"/>
+          <w:szCs w:val="24"/>
+        </w:rPr>
+        <w:t>membangun</w:t>
+      </w:r>
+      <w:proofErr w:type="spellEnd"/>
+      <w:r>
+        <w:rPr>
+          <w:rFonts w:ascii="Times New Roman" w:hAnsi="Times New Roman" w:cs="Times New Roman"/>
+          <w:sz w:val="24"/>
+          <w:szCs w:val="24"/>
+        </w:rPr>
+        <w:t xml:space="preserve"> </w:t>
+      </w:r>
+      <w:proofErr w:type="spellStart"/>
+      <w:r>
+        <w:rPr>
+          <w:rFonts w:ascii="Times New Roman" w:hAnsi="Times New Roman" w:cs="Times New Roman"/>
+          <w:sz w:val="24"/>
+          <w:szCs w:val="24"/>
+        </w:rPr>
+        <w:t>masyarakat</w:t>
+      </w:r>
+      <w:proofErr w:type="spellEnd"/>
+      <w:r>
+        <w:rPr>
+          <w:rFonts w:ascii="Times New Roman" w:hAnsi="Times New Roman" w:cs="Times New Roman"/>
+          <w:sz w:val="24"/>
+          <w:szCs w:val="24"/>
+        </w:rPr>
+        <w:t xml:space="preserve"> Australia yang </w:t>
+      </w:r>
+      <w:proofErr w:type="spellStart"/>
+      <w:r>
+        <w:rPr>
+          <w:rFonts w:ascii="Times New Roman" w:hAnsi="Times New Roman" w:cs="Times New Roman"/>
+          <w:sz w:val="24"/>
+          <w:szCs w:val="24"/>
+        </w:rPr>
+        <w:t>inklusif</w:t>
+      </w:r>
+      <w:proofErr w:type="spellEnd"/>
+      <w:r>
+        <w:rPr>
+          <w:rFonts w:ascii="Times New Roman" w:hAnsi="Times New Roman" w:cs="Times New Roman"/>
+          <w:sz w:val="24"/>
+          <w:szCs w:val="24"/>
+        </w:rPr>
+        <w:t xml:space="preserve"> dan </w:t>
+      </w:r>
+      <w:proofErr w:type="spellStart"/>
+      <w:r>
+        <w:rPr>
+          <w:rFonts w:ascii="Times New Roman" w:hAnsi="Times New Roman" w:cs="Times New Roman"/>
+          <w:sz w:val="24"/>
+          <w:szCs w:val="24"/>
+        </w:rPr>
+        <w:t>menghormati</w:t>
+      </w:r>
+      <w:proofErr w:type="spellEnd"/>
+      <w:r>
+        <w:rPr>
+          <w:rFonts w:ascii="Times New Roman" w:hAnsi="Times New Roman" w:cs="Times New Roman"/>
+          <w:sz w:val="24"/>
+          <w:szCs w:val="24"/>
+        </w:rPr>
+        <w:t xml:space="preserve"> </w:t>
+      </w:r>
+      <w:proofErr w:type="spellStart"/>
+      <w:r>
+        <w:rPr>
+          <w:rFonts w:ascii="Times New Roman" w:hAnsi="Times New Roman" w:cs="Times New Roman"/>
+          <w:sz w:val="24"/>
+          <w:szCs w:val="24"/>
+        </w:rPr>
+        <w:t>keberagaman</w:t>
+      </w:r>
+      <w:proofErr w:type="spellEnd"/>
+      <w:r>
+        <w:rPr>
+          <w:rFonts w:ascii="Times New Roman" w:hAnsi="Times New Roman" w:cs="Times New Roman"/>
+          <w:sz w:val="24"/>
+          <w:szCs w:val="24"/>
+        </w:rPr>
+        <w:t xml:space="preserve"> agama </w:t>
+      </w:r>
+      <w:proofErr w:type="spellStart"/>
+      <w:r>
+        <w:rPr>
+          <w:rFonts w:ascii="Times New Roman" w:hAnsi="Times New Roman" w:cs="Times New Roman"/>
+          <w:sz w:val="24"/>
+          <w:szCs w:val="24"/>
+        </w:rPr>
+        <w:t>serta</w:t>
+      </w:r>
+      <w:proofErr w:type="spellEnd"/>
+      <w:r>
+        <w:rPr>
+          <w:rFonts w:ascii="Times New Roman" w:hAnsi="Times New Roman" w:cs="Times New Roman"/>
+          <w:sz w:val="24"/>
+          <w:szCs w:val="24"/>
+        </w:rPr>
+        <w:t xml:space="preserve"> </w:t>
+      </w:r>
+      <w:proofErr w:type="spellStart"/>
+      <w:r>
+        <w:rPr>
+          <w:rFonts w:ascii="Times New Roman" w:hAnsi="Times New Roman" w:cs="Times New Roman"/>
+          <w:sz w:val="24"/>
+          <w:szCs w:val="24"/>
+        </w:rPr>
+        <w:t>budaya</w:t>
+      </w:r>
+      <w:proofErr w:type="spellEnd"/>
+      <w:r>
+        <w:rPr>
+          <w:rFonts w:ascii="Times New Roman" w:hAnsi="Times New Roman" w:cs="Times New Roman"/>
+          <w:sz w:val="24"/>
+          <w:szCs w:val="24"/>
+        </w:rPr>
+        <w:t xml:space="preserve"> </w:t>
+      </w:r>
+      <w:proofErr w:type="spellStart"/>
+      <w:r>
+        <w:rPr>
+          <w:rFonts w:ascii="Times New Roman" w:hAnsi="Times New Roman" w:cs="Times New Roman"/>
+          <w:sz w:val="24"/>
+          <w:szCs w:val="24"/>
+        </w:rPr>
+        <w:t>menjadi</w:t>
+      </w:r>
+      <w:proofErr w:type="spellEnd"/>
+      <w:r>
+        <w:rPr>
+          <w:rFonts w:ascii="Times New Roman" w:hAnsi="Times New Roman" w:cs="Times New Roman"/>
+          <w:sz w:val="24"/>
+          <w:szCs w:val="24"/>
+        </w:rPr>
+        <w:t xml:space="preserve"> </w:t>
+      </w:r>
+      <w:proofErr w:type="spellStart"/>
+      <w:r>
+        <w:rPr>
+          <w:rFonts w:ascii="Times New Roman" w:hAnsi="Times New Roman" w:cs="Times New Roman"/>
+          <w:sz w:val="24"/>
+          <w:szCs w:val="24"/>
+        </w:rPr>
+        <w:t>hal</w:t>
+      </w:r>
+      <w:proofErr w:type="spellEnd"/>
+      <w:r>
+        <w:rPr>
+          <w:rFonts w:ascii="Times New Roman" w:hAnsi="Times New Roman" w:cs="Times New Roman"/>
+          <w:sz w:val="24"/>
+          <w:szCs w:val="24"/>
+        </w:rPr>
+        <w:t xml:space="preserve"> yang sangat </w:t>
+      </w:r>
+      <w:proofErr w:type="spellStart"/>
+      <w:r>
+        <w:rPr>
+          <w:rFonts w:ascii="Times New Roman" w:hAnsi="Times New Roman" w:cs="Times New Roman"/>
+          <w:sz w:val="24"/>
+          <w:szCs w:val="24"/>
+        </w:rPr>
+        <w:t>penting</w:t>
+      </w:r>
+      <w:proofErr w:type="spellEnd"/>
+      <w:r>
+        <w:rPr>
+          <w:rFonts w:ascii="Times New Roman" w:hAnsi="Times New Roman" w:cs="Times New Roman"/>
+          <w:sz w:val="24"/>
+          <w:szCs w:val="24"/>
+        </w:rPr>
+        <w:t>.</w:t>
+      </w:r>
     </w:p>
     <w:p>
       <w:pPr>
         <w:pStyle w:val="Heading3"/>
+        <w:spacing w:line="360" w:lineRule="auto"/>
         <w:rPr>
           <w:rFonts w:cs="Times New Roman"/>
         </w:rPr>
@@ -1690,6 +4444,7 @@
         <w:rPr>
           <w:rFonts w:cs="Times New Roman"/>
         </w:rPr>
+        <w:lastRenderedPageBreak/>
         <w:t xml:space="preserve">1.2 </w:t>
       </w:r>
       <w:proofErr w:type="spellStart"/>
@@ -1719,6 +4474,7 @@
     <w:p>
       <w:pPr>
         <w:pStyle w:val="Heading3"/>
+        <w:spacing w:line="360" w:lineRule="auto"/>
         <w:rPr>
           <w:rFonts w:cs="Times New Roman"/>
         </w:rPr>
@@ -1757,6 +4513,7 @@
     <w:p>
       <w:pPr>
         <w:pStyle w:val="NoSpacing"/>
+        <w:spacing w:line="360" w:lineRule="auto"/>
         <w:jc w:val="center"/>
         <w:rPr>
           <w:rFonts w:cs="Times New Roman"/>
@@ -1776,6 +4533,7 @@
     <w:p>
       <w:pPr>
         <w:pStyle w:val="Heading3"/>
+        <w:spacing w:line="360" w:lineRule="auto"/>
         <w:rPr>
           <w:rFonts w:cs="Times New Roman"/>
         </w:rPr>
@@ -1806,6 +4564,7 @@
     <w:p>
       <w:pPr>
         <w:pStyle w:val="Heading3"/>
+        <w:spacing w:line="360" w:lineRule="auto"/>
         <w:rPr>
           <w:rFonts w:cs="Times New Roman"/>
         </w:rPr>
@@ -1835,6 +4594,7 @@
     </w:p>
     <w:p>
       <w:pPr>
+        <w:spacing w:line="360" w:lineRule="auto"/>
         <w:ind w:left="720"/>
         <w:rPr>
           <w:rFonts w:ascii="Times New Roman" w:hAnsi="Times New Roman" w:cs="Times New Roman"/>
@@ -3311,6 +6071,7 @@
     </w:p>
     <w:p>
       <w:pPr>
+        <w:spacing w:line="360" w:lineRule="auto"/>
         <w:ind w:left="720"/>
         <w:rPr>
           <w:rFonts w:ascii="Times New Roman" w:hAnsi="Times New Roman" w:cs="Times New Roman"/>
@@ -3877,6 +6638,7 @@
     </w:p>
     <w:p>
       <w:pPr>
+        <w:spacing w:line="360" w:lineRule="auto"/>
         <w:ind w:left="720"/>
         <w:rPr>
           <w:rFonts w:ascii="Times New Roman" w:hAnsi="Times New Roman" w:cs="Times New Roman"/>
@@ -4097,7 +6859,16 @@
           <w:sz w:val="24"/>
           <w:szCs w:val="24"/>
         </w:rPr>
-        <w:t>sekolah-sekolah</w:t>
+        <w:t>sekolah-</w:t>
+      </w:r>
+      <w:r>
+        <w:rPr>
+          <w:rFonts w:ascii="Times New Roman" w:hAnsi="Times New Roman" w:cs="Times New Roman"/>
+          <w:sz w:val="24"/>
+          <w:szCs w:val="24"/>
+        </w:rPr>
+        <w:lastRenderedPageBreak/>
+        <w:t>sekolah</w:t>
       </w:r>
       <w:proofErr w:type="spellEnd"/>
       <w:r>
@@ -4511,16 +7282,7 @@
           <w:sz w:val="24"/>
           <w:szCs w:val="24"/>
         </w:rPr>
-        <w:t>Upaya-</w:t>
-      </w:r>
-      <w:r>
-        <w:rPr>
-          <w:rFonts w:ascii="Times New Roman" w:hAnsi="Times New Roman" w:cs="Times New Roman"/>
-          <w:sz w:val="24"/>
-          <w:szCs w:val="24"/>
-        </w:rPr>
-        <w:lastRenderedPageBreak/>
-        <w:t>upaya</w:t>
+        <w:t>Upaya-upaya</w:t>
       </w:r>
       <w:proofErr w:type="spellEnd"/>
       <w:r>
@@ -4722,6 +7484,7 @@
     </w:p>
     <w:p>
       <w:pPr>
+        <w:spacing w:line="360" w:lineRule="auto"/>
         <w:ind w:left="720"/>
         <w:rPr>
           <w:rFonts w:ascii="Times New Roman" w:hAnsi="Times New Roman" w:cs="Times New Roman"/>
@@ -4871,6 +7634,7 @@
           <w:ilvl w:val="0"/>
           <w:numId w:val="3"/>
         </w:numPr>
+        <w:spacing w:line="360" w:lineRule="auto"/>
         <w:rPr>
           <w:rFonts w:ascii="Times New Roman" w:hAnsi="Times New Roman" w:cs="Times New Roman"/>
           <w:sz w:val="24"/>
@@ -5073,6 +7837,7 @@
           <w:ilvl w:val="0"/>
           <w:numId w:val="3"/>
         </w:numPr>
+        <w:spacing w:line="360" w:lineRule="auto"/>
         <w:rPr>
           <w:rFonts w:ascii="Times New Roman" w:hAnsi="Times New Roman" w:cs="Times New Roman"/>
           <w:sz w:val="24"/>
@@ -5321,16 +8086,6 @@
         </w:rPr>
         <w:t>.</w:t>
       </w:r>
-    </w:p>
-    <w:p>
-      <w:pPr>
-        <w:ind w:left="720"/>
-        <w:rPr>
-          <w:rFonts w:ascii="Times New Roman" w:hAnsi="Times New Roman" w:cs="Times New Roman"/>
-          <w:sz w:val="24"/>
-          <w:szCs w:val="24"/>
-        </w:rPr>
-      </w:pPr>
     </w:p>
     <w:p>
       <w:pPr>
@@ -5339,6 +8094,7 @@
           <w:ilvl w:val="0"/>
           <w:numId w:val="3"/>
         </w:numPr>
+        <w:spacing w:line="360" w:lineRule="auto"/>
         <w:rPr>
           <w:rFonts w:ascii="Times New Roman" w:hAnsi="Times New Roman" w:cs="Times New Roman"/>
           <w:sz w:val="24"/>
@@ -5561,16 +8317,6 @@
         </w:rPr>
         <w:t xml:space="preserve"> Telstra NSW Business Woman 2015.</w:t>
       </w:r>
-    </w:p>
-    <w:p>
-      <w:pPr>
-        <w:ind w:left="720"/>
-        <w:rPr>
-          <w:rFonts w:ascii="Times New Roman" w:hAnsi="Times New Roman" w:cs="Times New Roman"/>
-          <w:sz w:val="24"/>
-          <w:szCs w:val="24"/>
-        </w:rPr>
-      </w:pPr>
     </w:p>
     <w:p>
       <w:pPr>
@@ -5579,6 +8325,7 @@
           <w:ilvl w:val="0"/>
           <w:numId w:val="3"/>
         </w:numPr>
+        <w:spacing w:line="360" w:lineRule="auto"/>
         <w:rPr>
           <w:rFonts w:ascii="Times New Roman" w:hAnsi="Times New Roman" w:cs="Times New Roman"/>
           <w:sz w:val="24"/>
@@ -5809,16 +8556,6 @@
         </w:rPr>
         <w:t xml:space="preserve"> Muslim.</w:t>
       </w:r>
-    </w:p>
-    <w:p>
-      <w:pPr>
-        <w:ind w:left="720"/>
-        <w:rPr>
-          <w:rFonts w:ascii="Times New Roman" w:hAnsi="Times New Roman" w:cs="Times New Roman"/>
-          <w:sz w:val="24"/>
-          <w:szCs w:val="24"/>
-        </w:rPr>
-      </w:pPr>
     </w:p>
     <w:p>
       <w:pPr>
@@ -5827,6 +8564,7 @@
           <w:ilvl w:val="0"/>
           <w:numId w:val="3"/>
         </w:numPr>
+        <w:spacing w:line="360" w:lineRule="auto"/>
         <w:rPr>
           <w:rFonts w:ascii="Times New Roman" w:hAnsi="Times New Roman" w:cs="Times New Roman"/>
           <w:sz w:val="24"/>
@@ -6021,16 +8759,6 @@
         </w:rPr>
         <w:t xml:space="preserve"> Islam.</w:t>
       </w:r>
-    </w:p>
-    <w:p>
-      <w:pPr>
-        <w:ind w:left="720"/>
-        <w:rPr>
-          <w:rFonts w:ascii="Times New Roman" w:hAnsi="Times New Roman" w:cs="Times New Roman"/>
-          <w:sz w:val="24"/>
-          <w:szCs w:val="24"/>
-        </w:rPr>
-      </w:pPr>
     </w:p>
     <w:p>
       <w:pPr>
@@ -6039,6 +8767,7 @@
           <w:ilvl w:val="0"/>
           <w:numId w:val="3"/>
         </w:numPr>
+        <w:spacing w:line="360" w:lineRule="auto"/>
         <w:rPr>
           <w:rFonts w:ascii="Times New Roman" w:hAnsi="Times New Roman" w:cs="Times New Roman"/>
           <w:sz w:val="24"/>
@@ -6290,6 +9019,7 @@
     </w:p>
     <w:p>
       <w:pPr>
+        <w:spacing w:line="360" w:lineRule="auto"/>
         <w:ind w:left="720"/>
         <w:rPr>
           <w:rFonts w:ascii="Times New Roman" w:hAnsi="Times New Roman" w:cs="Times New Roman"/>
@@ -6564,6 +9294,7 @@
           <w:sz w:val="24"/>
           <w:szCs w:val="24"/>
         </w:rPr>
+        <w:lastRenderedPageBreak/>
         <w:t>diikuti</w:t>
       </w:r>
       <w:proofErr w:type="spellEnd"/>
@@ -6794,6 +9525,7 @@
     </w:p>
     <w:p>
       <w:pPr>
+        <w:spacing w:line="360" w:lineRule="auto"/>
         <w:ind w:left="720"/>
         <w:rPr>
           <w:rFonts w:ascii="Times New Roman" w:hAnsi="Times New Roman" w:cs="Times New Roman"/>
@@ -6804,6 +9536,7 @@
     </w:p>
     <w:p>
       <w:pPr>
+        <w:spacing w:line="360" w:lineRule="auto"/>
         <w:ind w:left="720"/>
         <w:rPr>
           <w:rFonts w:ascii="Times New Roman" w:hAnsi="Times New Roman" w:cs="Times New Roman"/>
@@ -7241,16 +9974,7 @@
           <w:sz w:val="24"/>
           <w:szCs w:val="24"/>
         </w:rPr>
-        <w:t xml:space="preserve"> </w:t>
-      </w:r>
-      <w:r>
-        <w:rPr>
-          <w:rFonts w:ascii="Times New Roman" w:hAnsi="Times New Roman" w:cs="Times New Roman"/>
-          <w:sz w:val="24"/>
-          <w:szCs w:val="24"/>
-        </w:rPr>
-        <w:lastRenderedPageBreak/>
-        <w:t xml:space="preserve">Monash University, </w:t>
+        <w:t xml:space="preserve"> Monash University, </w:t>
       </w:r>
       <w:proofErr w:type="spellStart"/>
       <w:r>
@@ -7544,6 +10268,7 @@
     <w:p>
       <w:pPr>
         <w:pStyle w:val="Heading3"/>
+        <w:spacing w:line="360" w:lineRule="auto"/>
         <w:rPr>
           <w:rFonts w:cs="Times New Roman"/>
         </w:rPr>
@@ -7573,6 +10298,7 @@
     </w:p>
     <w:p>
       <w:pPr>
+        <w:spacing w:line="360" w:lineRule="auto"/>
         <w:ind w:left="720"/>
         <w:rPr>
           <w:rFonts w:ascii="Times New Roman" w:hAnsi="Times New Roman" w:cs="Times New Roman"/>
@@ -7587,23 +10313,16 @@
           <w:szCs w:val="24"/>
         </w:rPr>
         <w:tab/>
-      </w:r>
-      <w:r>
-        <w:rPr>
-          <w:rFonts w:ascii="Times New Roman" w:hAnsi="Times New Roman" w:cs="Times New Roman"/>
-          <w:sz w:val="24"/>
-          <w:szCs w:val="24"/>
-        </w:rPr>
-        <w:t>Pada t</w:t>
-      </w:r>
-      <w:proofErr w:type="spellStart"/>
-      <w:r>
-        <w:rPr>
-          <w:rFonts w:ascii="Times New Roman" w:hAnsi="Times New Roman" w:cs="Times New Roman"/>
-          <w:sz w:val="24"/>
-          <w:szCs w:val="24"/>
-        </w:rPr>
-        <w:t>ahun</w:t>
+        <w:t xml:space="preserve">Pada </w:t>
+      </w:r>
+      <w:proofErr w:type="spellStart"/>
+      <w:r>
+        <w:rPr>
+          <w:rFonts w:ascii="Times New Roman" w:hAnsi="Times New Roman" w:cs="Times New Roman"/>
+          <w:sz w:val="24"/>
+          <w:szCs w:val="24"/>
+        </w:rPr>
+        <w:t>tahun</w:t>
       </w:r>
       <w:proofErr w:type="spellEnd"/>
       <w:r>
@@ -8071,12 +10790,21 @@
           <w:sz w:val="24"/>
           <w:szCs w:val="24"/>
         </w:rPr>
-        <w:t>utama.</w:t>
-      </w:r>
-      <w:proofErr w:type="spellEnd"/>
+        <w:t>utama</w:t>
+      </w:r>
+      <w:proofErr w:type="spellEnd"/>
+      <w:r>
+        <w:rPr>
+          <w:rFonts w:ascii="Times New Roman" w:hAnsi="Times New Roman" w:cs="Times New Roman"/>
+          <w:sz w:val="24"/>
+          <w:szCs w:val="24"/>
+        </w:rPr>
+        <w:t>.</w:t>
+      </w:r>
     </w:p>
     <w:p>
       <w:pPr>
+        <w:spacing w:line="360" w:lineRule="auto"/>
         <w:ind w:left="720"/>
         <w:rPr>
           <w:rFonts w:ascii="Times New Roman" w:hAnsi="Times New Roman" w:cs="Times New Roman"/>
@@ -8091,13 +10819,6 @@
           <w:szCs w:val="24"/>
         </w:rPr>
         <w:tab/>
-      </w:r>
-      <w:r>
-        <w:rPr>
-          <w:rFonts w:ascii="Times New Roman" w:hAnsi="Times New Roman" w:cs="Times New Roman"/>
-          <w:sz w:val="24"/>
-          <w:szCs w:val="24"/>
-        </w:rPr>
         <w:t xml:space="preserve">Dewan-dewan Islam </w:t>
       </w:r>
       <w:proofErr w:type="spellStart"/>
@@ -8607,6 +11328,7 @@
     </w:p>
     <w:p>
       <w:pPr>
+        <w:spacing w:line="360" w:lineRule="auto"/>
         <w:ind w:left="720"/>
         <w:rPr>
           <w:rFonts w:ascii="Times New Roman" w:hAnsi="Times New Roman" w:cs="Times New Roman"/>
@@ -8962,7 +11684,16 @@
           <w:sz w:val="24"/>
           <w:szCs w:val="24"/>
         </w:rPr>
-        <w:t xml:space="preserve"> AFIC </w:t>
+        <w:t xml:space="preserve"> </w:t>
+      </w:r>
+      <w:r>
+        <w:rPr>
+          <w:rFonts w:ascii="Times New Roman" w:hAnsi="Times New Roman" w:cs="Times New Roman"/>
+          <w:sz w:val="24"/>
+          <w:szCs w:val="24"/>
+        </w:rPr>
+        <w:lastRenderedPageBreak/>
+        <w:t xml:space="preserve">AFIC </w:t>
       </w:r>
       <w:proofErr w:type="spellStart"/>
       <w:r>
@@ -9453,6 +12184,7 @@
     </w:p>
     <w:p>
       <w:pPr>
+        <w:spacing w:line="360" w:lineRule="auto"/>
         <w:ind w:left="720"/>
         <w:rPr>
           <w:rFonts w:ascii="Times New Roman" w:hAnsi="Times New Roman" w:cs="Times New Roman"/>
@@ -9687,6 +12419,7 @@
     </w:p>
     <w:p>
       <w:pPr>
+        <w:spacing w:line="360" w:lineRule="auto"/>
         <w:ind w:left="720"/>
         <w:rPr>
           <w:rFonts w:ascii="Times New Roman" w:hAnsi="Times New Roman" w:cs="Times New Roman"/>
@@ -9697,6 +12430,7 @@
     </w:p>
     <w:p>
       <w:pPr>
+        <w:spacing w:line="360" w:lineRule="auto"/>
         <w:ind w:left="720"/>
         <w:rPr>
           <w:rFonts w:ascii="Times New Roman" w:hAnsi="Times New Roman" w:cs="Times New Roman"/>
@@ -9769,21 +12503,18 @@
     </w:p>
     <w:p>
       <w:pPr>
-        <w:ind w:left="720"/>
+        <w:pStyle w:val="ListParagraph"/>
+        <w:numPr>
+          <w:ilvl w:val="0"/>
+          <w:numId w:val="6"/>
+        </w:numPr>
+        <w:spacing w:line="360" w:lineRule="auto"/>
         <w:rPr>
           <w:rFonts w:ascii="Times New Roman" w:hAnsi="Times New Roman" w:cs="Times New Roman"/>
           <w:sz w:val="24"/>
           <w:szCs w:val="24"/>
         </w:rPr>
       </w:pPr>
-      <w:r>
-        <w:rPr>
-          <w:rFonts w:ascii="Times New Roman" w:hAnsi="Times New Roman" w:cs="Times New Roman"/>
-          <w:sz w:val="24"/>
-          <w:szCs w:val="24"/>
-        </w:rPr>
-        <w:t xml:space="preserve">a. </w:t>
-      </w:r>
       <w:proofErr w:type="spellStart"/>
       <w:r>
         <w:rPr>
@@ -9895,21 +12626,18 @@
     </w:p>
     <w:p>
       <w:pPr>
-        <w:ind w:left="720"/>
+        <w:pStyle w:val="ListParagraph"/>
+        <w:numPr>
+          <w:ilvl w:val="0"/>
+          <w:numId w:val="6"/>
+        </w:numPr>
+        <w:spacing w:line="360" w:lineRule="auto"/>
         <w:rPr>
           <w:rFonts w:ascii="Times New Roman" w:hAnsi="Times New Roman" w:cs="Times New Roman"/>
           <w:sz w:val="24"/>
           <w:szCs w:val="24"/>
         </w:rPr>
       </w:pPr>
-      <w:r>
-        <w:rPr>
-          <w:rFonts w:ascii="Times New Roman" w:hAnsi="Times New Roman" w:cs="Times New Roman"/>
-          <w:sz w:val="24"/>
-          <w:szCs w:val="24"/>
-        </w:rPr>
-        <w:t xml:space="preserve">b. </w:t>
-      </w:r>
       <w:proofErr w:type="spellStart"/>
       <w:r>
         <w:rPr>
@@ -10021,21 +12749,18 @@
     </w:p>
     <w:p>
       <w:pPr>
-        <w:ind w:left="720"/>
+        <w:pStyle w:val="ListParagraph"/>
+        <w:numPr>
+          <w:ilvl w:val="0"/>
+          <w:numId w:val="6"/>
+        </w:numPr>
+        <w:spacing w:line="360" w:lineRule="auto"/>
         <w:rPr>
           <w:rFonts w:ascii="Times New Roman" w:hAnsi="Times New Roman" w:cs="Times New Roman"/>
           <w:sz w:val="24"/>
           <w:szCs w:val="24"/>
         </w:rPr>
       </w:pPr>
-      <w:r>
-        <w:rPr>
-          <w:rFonts w:ascii="Times New Roman" w:hAnsi="Times New Roman" w:cs="Times New Roman"/>
-          <w:sz w:val="24"/>
-          <w:szCs w:val="24"/>
-        </w:rPr>
-        <w:t xml:space="preserve">c. </w:t>
-      </w:r>
       <w:proofErr w:type="spellStart"/>
       <w:r>
         <w:rPr>
@@ -10201,22 +12926,18 @@
     </w:p>
     <w:p>
       <w:pPr>
-        <w:ind w:left="720"/>
+        <w:pStyle w:val="ListParagraph"/>
+        <w:numPr>
+          <w:ilvl w:val="0"/>
+          <w:numId w:val="6"/>
+        </w:numPr>
+        <w:spacing w:line="360" w:lineRule="auto"/>
         <w:rPr>
           <w:rFonts w:ascii="Times New Roman" w:hAnsi="Times New Roman" w:cs="Times New Roman"/>
           <w:sz w:val="24"/>
           <w:szCs w:val="24"/>
         </w:rPr>
       </w:pPr>
-      <w:r>
-        <w:rPr>
-          <w:rFonts w:ascii="Times New Roman" w:hAnsi="Times New Roman" w:cs="Times New Roman"/>
-          <w:sz w:val="24"/>
-          <w:szCs w:val="24"/>
-        </w:rPr>
-        <w:lastRenderedPageBreak/>
-        <w:t xml:space="preserve">d. </w:t>
-      </w:r>
       <w:proofErr w:type="spellStart"/>
       <w:r>
         <w:rPr>
@@ -10616,21 +13337,18 @@
     </w:p>
     <w:p>
       <w:pPr>
-        <w:ind w:left="720"/>
+        <w:pStyle w:val="ListParagraph"/>
+        <w:numPr>
+          <w:ilvl w:val="0"/>
+          <w:numId w:val="6"/>
+        </w:numPr>
+        <w:spacing w:line="360" w:lineRule="auto"/>
         <w:rPr>
           <w:rFonts w:ascii="Times New Roman" w:hAnsi="Times New Roman" w:cs="Times New Roman"/>
           <w:sz w:val="24"/>
           <w:szCs w:val="24"/>
         </w:rPr>
       </w:pPr>
-      <w:r>
-        <w:rPr>
-          <w:rFonts w:ascii="Times New Roman" w:hAnsi="Times New Roman" w:cs="Times New Roman"/>
-          <w:sz w:val="24"/>
-          <w:szCs w:val="24"/>
-        </w:rPr>
-        <w:t xml:space="preserve">e. </w:t>
-      </w:r>
       <w:proofErr w:type="spellStart"/>
       <w:r>
         <w:rPr>
@@ -10904,21 +13622,18 @@
     </w:p>
     <w:p>
       <w:pPr>
-        <w:ind w:left="720"/>
+        <w:pStyle w:val="ListParagraph"/>
+        <w:numPr>
+          <w:ilvl w:val="0"/>
+          <w:numId w:val="6"/>
+        </w:numPr>
+        <w:spacing w:line="360" w:lineRule="auto"/>
         <w:rPr>
           <w:rFonts w:ascii="Times New Roman" w:hAnsi="Times New Roman" w:cs="Times New Roman"/>
           <w:sz w:val="24"/>
           <w:szCs w:val="24"/>
         </w:rPr>
       </w:pPr>
-      <w:r>
-        <w:rPr>
-          <w:rFonts w:ascii="Times New Roman" w:hAnsi="Times New Roman" w:cs="Times New Roman"/>
-          <w:sz w:val="24"/>
-          <w:szCs w:val="24"/>
-        </w:rPr>
-        <w:t xml:space="preserve">f. </w:t>
-      </w:r>
       <w:proofErr w:type="spellStart"/>
       <w:r>
         <w:rPr>
@@ -11048,21 +13763,18 @@
     </w:p>
     <w:p>
       <w:pPr>
-        <w:ind w:left="720"/>
+        <w:pStyle w:val="ListParagraph"/>
+        <w:numPr>
+          <w:ilvl w:val="0"/>
+          <w:numId w:val="6"/>
+        </w:numPr>
+        <w:spacing w:line="360" w:lineRule="auto"/>
         <w:rPr>
           <w:rFonts w:ascii="Times New Roman" w:hAnsi="Times New Roman" w:cs="Times New Roman"/>
           <w:sz w:val="24"/>
           <w:szCs w:val="24"/>
         </w:rPr>
       </w:pPr>
-      <w:r>
-        <w:rPr>
-          <w:rFonts w:ascii="Times New Roman" w:hAnsi="Times New Roman" w:cs="Times New Roman"/>
-          <w:sz w:val="24"/>
-          <w:szCs w:val="24"/>
-        </w:rPr>
-        <w:t xml:space="preserve">g. </w:t>
-      </w:r>
       <w:proofErr w:type="spellStart"/>
       <w:r>
         <w:rPr>
@@ -11246,21 +13958,18 @@
     </w:p>
     <w:p>
       <w:pPr>
-        <w:ind w:left="720"/>
+        <w:pStyle w:val="ListParagraph"/>
+        <w:numPr>
+          <w:ilvl w:val="0"/>
+          <w:numId w:val="6"/>
+        </w:numPr>
+        <w:spacing w:line="360" w:lineRule="auto"/>
         <w:rPr>
           <w:rFonts w:ascii="Times New Roman" w:hAnsi="Times New Roman" w:cs="Times New Roman"/>
           <w:sz w:val="24"/>
           <w:szCs w:val="24"/>
         </w:rPr>
       </w:pPr>
-      <w:r>
-        <w:rPr>
-          <w:rFonts w:ascii="Times New Roman" w:hAnsi="Times New Roman" w:cs="Times New Roman"/>
-          <w:sz w:val="24"/>
-          <w:szCs w:val="24"/>
-        </w:rPr>
-        <w:t xml:space="preserve">h. </w:t>
-      </w:r>
       <w:proofErr w:type="spellStart"/>
       <w:r>
         <w:rPr>
@@ -11354,17 +14063,820 @@
     </w:p>
     <w:p>
       <w:pPr>
-        <w:ind w:left="720"/>
+        <w:spacing w:line="360" w:lineRule="auto"/>
+        <w:ind w:left="720" w:firstLine="360"/>
         <w:rPr>
           <w:rFonts w:ascii="Times New Roman" w:hAnsi="Times New Roman" w:cs="Times New Roman"/>
           <w:sz w:val="24"/>
           <w:szCs w:val="24"/>
         </w:rPr>
       </w:pPr>
+      <w:r>
+        <w:rPr>
+          <w:rFonts w:ascii="Times New Roman" w:hAnsi="Times New Roman" w:cs="Times New Roman"/>
+          <w:sz w:val="24"/>
+          <w:szCs w:val="24"/>
+        </w:rPr>
+        <w:lastRenderedPageBreak/>
+        <w:t xml:space="preserve">Australia </w:t>
+      </w:r>
+      <w:proofErr w:type="spellStart"/>
+      <w:r>
+        <w:rPr>
+          <w:rFonts w:ascii="Times New Roman" w:hAnsi="Times New Roman" w:cs="Times New Roman"/>
+          <w:sz w:val="24"/>
+          <w:szCs w:val="24"/>
+        </w:rPr>
+        <w:t>dengan</w:t>
+      </w:r>
+      <w:proofErr w:type="spellEnd"/>
+      <w:r>
+        <w:rPr>
+          <w:rFonts w:ascii="Times New Roman" w:hAnsi="Times New Roman" w:cs="Times New Roman"/>
+          <w:sz w:val="24"/>
+          <w:szCs w:val="24"/>
+        </w:rPr>
+        <w:t xml:space="preserve"> </w:t>
+      </w:r>
+      <w:proofErr w:type="spellStart"/>
+      <w:r>
+        <w:rPr>
+          <w:rFonts w:ascii="Times New Roman" w:hAnsi="Times New Roman" w:cs="Times New Roman"/>
+          <w:sz w:val="24"/>
+          <w:szCs w:val="24"/>
+        </w:rPr>
+        <w:t>sistem</w:t>
+      </w:r>
+      <w:proofErr w:type="spellEnd"/>
+      <w:r>
+        <w:rPr>
+          <w:rFonts w:ascii="Times New Roman" w:hAnsi="Times New Roman" w:cs="Times New Roman"/>
+          <w:sz w:val="24"/>
+          <w:szCs w:val="24"/>
+        </w:rPr>
+        <w:t xml:space="preserve"> </w:t>
+      </w:r>
+      <w:proofErr w:type="spellStart"/>
+      <w:r>
+        <w:rPr>
+          <w:rFonts w:ascii="Times New Roman" w:hAnsi="Times New Roman" w:cs="Times New Roman"/>
+          <w:sz w:val="24"/>
+          <w:szCs w:val="24"/>
+        </w:rPr>
+        <w:t>liberalismenya</w:t>
+      </w:r>
+      <w:proofErr w:type="spellEnd"/>
+      <w:r>
+        <w:rPr>
+          <w:rFonts w:ascii="Times New Roman" w:hAnsi="Times New Roman" w:cs="Times New Roman"/>
+          <w:sz w:val="24"/>
+          <w:szCs w:val="24"/>
+        </w:rPr>
+        <w:t xml:space="preserve"> </w:t>
+      </w:r>
+      <w:proofErr w:type="spellStart"/>
+      <w:r>
+        <w:rPr>
+          <w:rFonts w:ascii="Times New Roman" w:hAnsi="Times New Roman" w:cs="Times New Roman"/>
+          <w:sz w:val="24"/>
+          <w:szCs w:val="24"/>
+        </w:rPr>
+        <w:t>membuat</w:t>
+      </w:r>
+      <w:proofErr w:type="spellEnd"/>
+      <w:r>
+        <w:rPr>
+          <w:rFonts w:ascii="Times New Roman" w:hAnsi="Times New Roman" w:cs="Times New Roman"/>
+          <w:sz w:val="24"/>
+          <w:szCs w:val="24"/>
+        </w:rPr>
+        <w:t xml:space="preserve"> </w:t>
+      </w:r>
+      <w:proofErr w:type="spellStart"/>
+      <w:r>
+        <w:rPr>
+          <w:rFonts w:ascii="Times New Roman" w:hAnsi="Times New Roman" w:cs="Times New Roman"/>
+          <w:sz w:val="24"/>
+          <w:szCs w:val="24"/>
+        </w:rPr>
+        <w:t>keberagaman</w:t>
+      </w:r>
+      <w:proofErr w:type="spellEnd"/>
+      <w:r>
+        <w:rPr>
+          <w:rFonts w:ascii="Times New Roman" w:hAnsi="Times New Roman" w:cs="Times New Roman"/>
+          <w:sz w:val="24"/>
+          <w:szCs w:val="24"/>
+        </w:rPr>
+        <w:t xml:space="preserve"> </w:t>
+      </w:r>
+      <w:proofErr w:type="spellStart"/>
+      <w:r>
+        <w:rPr>
+          <w:rFonts w:ascii="Times New Roman" w:hAnsi="Times New Roman" w:cs="Times New Roman"/>
+          <w:sz w:val="24"/>
+          <w:szCs w:val="24"/>
+        </w:rPr>
+        <w:t>bukan</w:t>
+      </w:r>
+      <w:proofErr w:type="spellEnd"/>
+      <w:r>
+        <w:rPr>
+          <w:rFonts w:ascii="Times New Roman" w:hAnsi="Times New Roman" w:cs="Times New Roman"/>
+          <w:sz w:val="24"/>
+          <w:szCs w:val="24"/>
+        </w:rPr>
+        <w:t xml:space="preserve"> </w:t>
+      </w:r>
+      <w:proofErr w:type="spellStart"/>
+      <w:r>
+        <w:rPr>
+          <w:rFonts w:ascii="Times New Roman" w:hAnsi="Times New Roman" w:cs="Times New Roman"/>
+          <w:sz w:val="24"/>
+          <w:szCs w:val="24"/>
+        </w:rPr>
+        <w:t>lagi</w:t>
+      </w:r>
+      <w:proofErr w:type="spellEnd"/>
+      <w:r>
+        <w:rPr>
+          <w:rFonts w:ascii="Times New Roman" w:hAnsi="Times New Roman" w:cs="Times New Roman"/>
+          <w:sz w:val="24"/>
+          <w:szCs w:val="24"/>
+        </w:rPr>
+        <w:t xml:space="preserve"> </w:t>
+      </w:r>
+      <w:proofErr w:type="spellStart"/>
+      <w:r>
+        <w:rPr>
+          <w:rFonts w:ascii="Times New Roman" w:hAnsi="Times New Roman" w:cs="Times New Roman"/>
+          <w:sz w:val="24"/>
+          <w:szCs w:val="24"/>
+        </w:rPr>
+        <w:t>menjadi</w:t>
+      </w:r>
+      <w:proofErr w:type="spellEnd"/>
+      <w:r>
+        <w:rPr>
+          <w:rFonts w:ascii="Times New Roman" w:hAnsi="Times New Roman" w:cs="Times New Roman"/>
+          <w:sz w:val="24"/>
+          <w:szCs w:val="24"/>
+        </w:rPr>
+        <w:t xml:space="preserve"> </w:t>
+      </w:r>
+      <w:proofErr w:type="spellStart"/>
+      <w:r>
+        <w:rPr>
+          <w:rFonts w:ascii="Times New Roman" w:hAnsi="Times New Roman" w:cs="Times New Roman"/>
+          <w:sz w:val="24"/>
+          <w:szCs w:val="24"/>
+        </w:rPr>
+        <w:t>masalah</w:t>
+      </w:r>
+      <w:proofErr w:type="spellEnd"/>
+      <w:r>
+        <w:rPr>
+          <w:rFonts w:ascii="Times New Roman" w:hAnsi="Times New Roman" w:cs="Times New Roman"/>
+          <w:sz w:val="24"/>
+          <w:szCs w:val="24"/>
+        </w:rPr>
+        <w:t xml:space="preserve"> </w:t>
+      </w:r>
+      <w:proofErr w:type="spellStart"/>
+      <w:r>
+        <w:rPr>
+          <w:rFonts w:ascii="Times New Roman" w:hAnsi="Times New Roman" w:cs="Times New Roman"/>
+          <w:sz w:val="24"/>
+          <w:szCs w:val="24"/>
+        </w:rPr>
+        <w:t>besar</w:t>
+      </w:r>
+      <w:proofErr w:type="spellEnd"/>
+      <w:r>
+        <w:rPr>
+          <w:rFonts w:ascii="Times New Roman" w:hAnsi="Times New Roman" w:cs="Times New Roman"/>
+          <w:sz w:val="24"/>
+          <w:szCs w:val="24"/>
+        </w:rPr>
+        <w:t xml:space="preserve"> pada masa </w:t>
+      </w:r>
+      <w:proofErr w:type="spellStart"/>
+      <w:r>
+        <w:rPr>
+          <w:rFonts w:ascii="Times New Roman" w:hAnsi="Times New Roman" w:cs="Times New Roman"/>
+          <w:sz w:val="24"/>
+          <w:szCs w:val="24"/>
+        </w:rPr>
+        <w:t>kini</w:t>
+      </w:r>
+      <w:proofErr w:type="spellEnd"/>
+      <w:r>
+        <w:rPr>
+          <w:rFonts w:ascii="Times New Roman" w:hAnsi="Times New Roman" w:cs="Times New Roman"/>
+          <w:sz w:val="24"/>
+          <w:szCs w:val="24"/>
+        </w:rPr>
+        <w:t xml:space="preserve">. </w:t>
+      </w:r>
+      <w:proofErr w:type="spellStart"/>
+      <w:r>
+        <w:rPr>
+          <w:rFonts w:ascii="Times New Roman" w:hAnsi="Times New Roman" w:cs="Times New Roman"/>
+          <w:sz w:val="24"/>
+          <w:szCs w:val="24"/>
+        </w:rPr>
+        <w:t>Meskipun</w:t>
+      </w:r>
+      <w:proofErr w:type="spellEnd"/>
+      <w:r>
+        <w:rPr>
+          <w:rFonts w:ascii="Times New Roman" w:hAnsi="Times New Roman" w:cs="Times New Roman"/>
+          <w:sz w:val="24"/>
+          <w:szCs w:val="24"/>
+        </w:rPr>
+        <w:t xml:space="preserve"> </w:t>
+      </w:r>
+      <w:proofErr w:type="spellStart"/>
+      <w:r>
+        <w:rPr>
+          <w:rFonts w:ascii="Times New Roman" w:hAnsi="Times New Roman" w:cs="Times New Roman"/>
+          <w:sz w:val="24"/>
+          <w:szCs w:val="24"/>
+        </w:rPr>
+        <w:t>perkembangan</w:t>
+      </w:r>
+      <w:proofErr w:type="spellEnd"/>
+      <w:r>
+        <w:rPr>
+          <w:rFonts w:ascii="Times New Roman" w:hAnsi="Times New Roman" w:cs="Times New Roman"/>
+          <w:sz w:val="24"/>
+          <w:szCs w:val="24"/>
+        </w:rPr>
+        <w:t xml:space="preserve"> Islam </w:t>
+      </w:r>
+      <w:proofErr w:type="spellStart"/>
+      <w:r>
+        <w:rPr>
+          <w:rFonts w:ascii="Times New Roman" w:hAnsi="Times New Roman" w:cs="Times New Roman"/>
+          <w:sz w:val="24"/>
+          <w:szCs w:val="24"/>
+        </w:rPr>
+        <w:t>awalnya</w:t>
+      </w:r>
+      <w:proofErr w:type="spellEnd"/>
+      <w:r>
+        <w:rPr>
+          <w:rFonts w:ascii="Times New Roman" w:hAnsi="Times New Roman" w:cs="Times New Roman"/>
+          <w:sz w:val="24"/>
+          <w:szCs w:val="24"/>
+        </w:rPr>
+        <w:t xml:space="preserve"> </w:t>
+      </w:r>
+      <w:proofErr w:type="spellStart"/>
+      <w:r>
+        <w:rPr>
+          <w:rFonts w:ascii="Times New Roman" w:hAnsi="Times New Roman" w:cs="Times New Roman"/>
+          <w:sz w:val="24"/>
+          <w:szCs w:val="24"/>
+        </w:rPr>
+        <w:t>mengalami</w:t>
+      </w:r>
+      <w:proofErr w:type="spellEnd"/>
+      <w:r>
+        <w:rPr>
+          <w:rFonts w:ascii="Times New Roman" w:hAnsi="Times New Roman" w:cs="Times New Roman"/>
+          <w:sz w:val="24"/>
+          <w:szCs w:val="24"/>
+        </w:rPr>
+        <w:t xml:space="preserve"> </w:t>
+      </w:r>
+      <w:proofErr w:type="spellStart"/>
+      <w:r>
+        <w:rPr>
+          <w:rFonts w:ascii="Times New Roman" w:hAnsi="Times New Roman" w:cs="Times New Roman"/>
+          <w:sz w:val="24"/>
+          <w:szCs w:val="24"/>
+        </w:rPr>
+        <w:t>banyak</w:t>
+      </w:r>
+      <w:proofErr w:type="spellEnd"/>
+      <w:r>
+        <w:rPr>
+          <w:rFonts w:ascii="Times New Roman" w:hAnsi="Times New Roman" w:cs="Times New Roman"/>
+          <w:sz w:val="24"/>
+          <w:szCs w:val="24"/>
+        </w:rPr>
+        <w:t xml:space="preserve"> </w:t>
+      </w:r>
+      <w:proofErr w:type="spellStart"/>
+      <w:r>
+        <w:rPr>
+          <w:rFonts w:ascii="Times New Roman" w:hAnsi="Times New Roman" w:cs="Times New Roman"/>
+          <w:sz w:val="24"/>
+          <w:szCs w:val="24"/>
+        </w:rPr>
+        <w:t>hambatan</w:t>
+      </w:r>
+      <w:proofErr w:type="spellEnd"/>
+      <w:r>
+        <w:rPr>
+          <w:rFonts w:ascii="Times New Roman" w:hAnsi="Times New Roman" w:cs="Times New Roman"/>
+          <w:sz w:val="24"/>
+          <w:szCs w:val="24"/>
+        </w:rPr>
+        <w:t>—</w:t>
+      </w:r>
+      <w:proofErr w:type="spellStart"/>
+      <w:r>
+        <w:rPr>
+          <w:rFonts w:ascii="Times New Roman" w:hAnsi="Times New Roman" w:cs="Times New Roman"/>
+          <w:sz w:val="24"/>
+          <w:szCs w:val="24"/>
+        </w:rPr>
+        <w:t>terutama</w:t>
+      </w:r>
+      <w:proofErr w:type="spellEnd"/>
+      <w:r>
+        <w:rPr>
+          <w:rFonts w:ascii="Times New Roman" w:hAnsi="Times New Roman" w:cs="Times New Roman"/>
+          <w:sz w:val="24"/>
+          <w:szCs w:val="24"/>
+        </w:rPr>
+        <w:t xml:space="preserve"> pada era White Australia Policy </w:t>
+      </w:r>
+      <w:proofErr w:type="spellStart"/>
+      <w:r>
+        <w:rPr>
+          <w:rFonts w:ascii="Times New Roman" w:hAnsi="Times New Roman" w:cs="Times New Roman"/>
+          <w:sz w:val="24"/>
+          <w:szCs w:val="24"/>
+        </w:rPr>
+        <w:t>hingga</w:t>
+      </w:r>
+      <w:proofErr w:type="spellEnd"/>
+      <w:r>
+        <w:rPr>
+          <w:rFonts w:ascii="Times New Roman" w:hAnsi="Times New Roman" w:cs="Times New Roman"/>
+          <w:sz w:val="24"/>
+          <w:szCs w:val="24"/>
+        </w:rPr>
+        <w:t xml:space="preserve"> </w:t>
+      </w:r>
+      <w:proofErr w:type="spellStart"/>
+      <w:r>
+        <w:rPr>
+          <w:rFonts w:ascii="Times New Roman" w:hAnsi="Times New Roman" w:cs="Times New Roman"/>
+          <w:sz w:val="24"/>
+          <w:szCs w:val="24"/>
+        </w:rPr>
+        <w:t>peristiwa</w:t>
+      </w:r>
+      <w:proofErr w:type="spellEnd"/>
+      <w:r>
+        <w:rPr>
+          <w:rFonts w:ascii="Times New Roman" w:hAnsi="Times New Roman" w:cs="Times New Roman"/>
+          <w:sz w:val="24"/>
+          <w:szCs w:val="24"/>
+        </w:rPr>
+        <w:t xml:space="preserve"> </w:t>
+      </w:r>
+      <w:proofErr w:type="spellStart"/>
+      <w:r>
+        <w:rPr>
+          <w:rFonts w:ascii="Times New Roman" w:hAnsi="Times New Roman" w:cs="Times New Roman"/>
+          <w:sz w:val="24"/>
+          <w:szCs w:val="24"/>
+        </w:rPr>
+        <w:t>pengeboman</w:t>
+      </w:r>
+      <w:proofErr w:type="spellEnd"/>
+      <w:r>
+        <w:rPr>
+          <w:rFonts w:ascii="Times New Roman" w:hAnsi="Times New Roman" w:cs="Times New Roman"/>
+          <w:sz w:val="24"/>
+          <w:szCs w:val="24"/>
+        </w:rPr>
+        <w:t xml:space="preserve"> di Washington DC yang </w:t>
+      </w:r>
+      <w:proofErr w:type="spellStart"/>
+      <w:r>
+        <w:rPr>
+          <w:rFonts w:ascii="Times New Roman" w:hAnsi="Times New Roman" w:cs="Times New Roman"/>
+          <w:sz w:val="24"/>
+          <w:szCs w:val="24"/>
+        </w:rPr>
+        <w:t>memicu</w:t>
+      </w:r>
+      <w:proofErr w:type="spellEnd"/>
+      <w:r>
+        <w:rPr>
+          <w:rFonts w:ascii="Times New Roman" w:hAnsi="Times New Roman" w:cs="Times New Roman"/>
+          <w:sz w:val="24"/>
+          <w:szCs w:val="24"/>
+        </w:rPr>
+        <w:t xml:space="preserve"> </w:t>
+      </w:r>
+      <w:proofErr w:type="spellStart"/>
+      <w:r>
+        <w:rPr>
+          <w:rFonts w:ascii="Times New Roman" w:hAnsi="Times New Roman" w:cs="Times New Roman"/>
+          <w:sz w:val="24"/>
+          <w:szCs w:val="24"/>
+        </w:rPr>
+        <w:t>sentimen</w:t>
+      </w:r>
+      <w:proofErr w:type="spellEnd"/>
+      <w:r>
+        <w:rPr>
+          <w:rFonts w:ascii="Times New Roman" w:hAnsi="Times New Roman" w:cs="Times New Roman"/>
+          <w:sz w:val="24"/>
+          <w:szCs w:val="24"/>
+        </w:rPr>
+        <w:t xml:space="preserve"> </w:t>
+      </w:r>
+      <w:proofErr w:type="spellStart"/>
+      <w:r>
+        <w:rPr>
+          <w:rFonts w:ascii="Times New Roman" w:hAnsi="Times New Roman" w:cs="Times New Roman"/>
+          <w:sz w:val="24"/>
+          <w:szCs w:val="24"/>
+        </w:rPr>
+        <w:t>negatif</w:t>
+      </w:r>
+      <w:proofErr w:type="spellEnd"/>
+      <w:r>
+        <w:rPr>
+          <w:rFonts w:ascii="Times New Roman" w:hAnsi="Times New Roman" w:cs="Times New Roman"/>
+          <w:sz w:val="24"/>
+          <w:szCs w:val="24"/>
+        </w:rPr>
+        <w:t>—</w:t>
+      </w:r>
+      <w:proofErr w:type="spellStart"/>
+      <w:r>
+        <w:rPr>
+          <w:rFonts w:ascii="Times New Roman" w:hAnsi="Times New Roman" w:cs="Times New Roman"/>
+          <w:sz w:val="24"/>
+          <w:szCs w:val="24"/>
+        </w:rPr>
+        <w:t>perkembangan</w:t>
+      </w:r>
+      <w:proofErr w:type="spellEnd"/>
+      <w:r>
+        <w:rPr>
+          <w:rFonts w:ascii="Times New Roman" w:hAnsi="Times New Roman" w:cs="Times New Roman"/>
+          <w:sz w:val="24"/>
+          <w:szCs w:val="24"/>
+        </w:rPr>
+        <w:t xml:space="preserve"> </w:t>
+      </w:r>
+      <w:proofErr w:type="spellStart"/>
+      <w:r>
+        <w:rPr>
+          <w:rFonts w:ascii="Times New Roman" w:hAnsi="Times New Roman" w:cs="Times New Roman"/>
+          <w:sz w:val="24"/>
+          <w:szCs w:val="24"/>
+        </w:rPr>
+        <w:t>tersebut</w:t>
+      </w:r>
+      <w:proofErr w:type="spellEnd"/>
+      <w:r>
+        <w:rPr>
+          <w:rFonts w:ascii="Times New Roman" w:hAnsi="Times New Roman" w:cs="Times New Roman"/>
+          <w:sz w:val="24"/>
+          <w:szCs w:val="24"/>
+        </w:rPr>
+        <w:t xml:space="preserve"> </w:t>
+      </w:r>
+      <w:proofErr w:type="spellStart"/>
+      <w:r>
+        <w:rPr>
+          <w:rFonts w:ascii="Times New Roman" w:hAnsi="Times New Roman" w:cs="Times New Roman"/>
+          <w:sz w:val="24"/>
+          <w:szCs w:val="24"/>
+        </w:rPr>
+        <w:t>kini</w:t>
+      </w:r>
+      <w:proofErr w:type="spellEnd"/>
+      <w:r>
+        <w:rPr>
+          <w:rFonts w:ascii="Times New Roman" w:hAnsi="Times New Roman" w:cs="Times New Roman"/>
+          <w:sz w:val="24"/>
+          <w:szCs w:val="24"/>
+        </w:rPr>
+        <w:t xml:space="preserve"> </w:t>
+      </w:r>
+      <w:proofErr w:type="spellStart"/>
+      <w:r>
+        <w:rPr>
+          <w:rFonts w:ascii="Times New Roman" w:hAnsi="Times New Roman" w:cs="Times New Roman"/>
+          <w:sz w:val="24"/>
+          <w:szCs w:val="24"/>
+        </w:rPr>
+        <w:t>berjalan</w:t>
+      </w:r>
+      <w:proofErr w:type="spellEnd"/>
+      <w:r>
+        <w:rPr>
+          <w:rFonts w:ascii="Times New Roman" w:hAnsi="Times New Roman" w:cs="Times New Roman"/>
+          <w:sz w:val="24"/>
+          <w:szCs w:val="24"/>
+        </w:rPr>
+        <w:t xml:space="preserve"> </w:t>
+      </w:r>
+      <w:proofErr w:type="spellStart"/>
+      <w:r>
+        <w:rPr>
+          <w:rFonts w:ascii="Times New Roman" w:hAnsi="Times New Roman" w:cs="Times New Roman"/>
+          <w:sz w:val="24"/>
+          <w:szCs w:val="24"/>
+        </w:rPr>
+        <w:t>lebih</w:t>
+      </w:r>
+      <w:proofErr w:type="spellEnd"/>
+      <w:r>
+        <w:rPr>
+          <w:rFonts w:ascii="Times New Roman" w:hAnsi="Times New Roman" w:cs="Times New Roman"/>
+          <w:sz w:val="24"/>
+          <w:szCs w:val="24"/>
+        </w:rPr>
+        <w:t xml:space="preserve"> </w:t>
+      </w:r>
+      <w:proofErr w:type="spellStart"/>
+      <w:r>
+        <w:rPr>
+          <w:rFonts w:ascii="Times New Roman" w:hAnsi="Times New Roman" w:cs="Times New Roman"/>
+          <w:sz w:val="24"/>
+          <w:szCs w:val="24"/>
+        </w:rPr>
+        <w:t>baik</w:t>
+      </w:r>
+      <w:proofErr w:type="spellEnd"/>
+      <w:r>
+        <w:rPr>
+          <w:rFonts w:ascii="Times New Roman" w:hAnsi="Times New Roman" w:cs="Times New Roman"/>
+          <w:sz w:val="24"/>
+          <w:szCs w:val="24"/>
+        </w:rPr>
+        <w:t xml:space="preserve">. </w:t>
+      </w:r>
+      <w:proofErr w:type="spellStart"/>
+      <w:r>
+        <w:rPr>
+          <w:rFonts w:ascii="Times New Roman" w:hAnsi="Times New Roman" w:cs="Times New Roman"/>
+          <w:sz w:val="24"/>
+          <w:szCs w:val="24"/>
+        </w:rPr>
+        <w:t>Dahulu</w:t>
+      </w:r>
+      <w:proofErr w:type="spellEnd"/>
+      <w:r>
+        <w:rPr>
+          <w:rFonts w:ascii="Times New Roman" w:hAnsi="Times New Roman" w:cs="Times New Roman"/>
+          <w:sz w:val="24"/>
+          <w:szCs w:val="24"/>
+        </w:rPr>
+        <w:t xml:space="preserve">, </w:t>
+      </w:r>
+      <w:proofErr w:type="spellStart"/>
+      <w:r>
+        <w:rPr>
+          <w:rFonts w:ascii="Times New Roman" w:hAnsi="Times New Roman" w:cs="Times New Roman"/>
+          <w:sz w:val="24"/>
+          <w:szCs w:val="24"/>
+        </w:rPr>
+        <w:t>hambatan</w:t>
+      </w:r>
+      <w:proofErr w:type="spellEnd"/>
+      <w:r>
+        <w:rPr>
+          <w:rFonts w:ascii="Times New Roman" w:hAnsi="Times New Roman" w:cs="Times New Roman"/>
+          <w:sz w:val="24"/>
+          <w:szCs w:val="24"/>
+        </w:rPr>
+        <w:t xml:space="preserve"> yang </w:t>
+      </w:r>
+      <w:proofErr w:type="spellStart"/>
+      <w:r>
+        <w:rPr>
+          <w:rFonts w:ascii="Times New Roman" w:hAnsi="Times New Roman" w:cs="Times New Roman"/>
+          <w:sz w:val="24"/>
+          <w:szCs w:val="24"/>
+        </w:rPr>
+        <w:t>muncul</w:t>
+      </w:r>
+      <w:proofErr w:type="spellEnd"/>
+      <w:r>
+        <w:rPr>
+          <w:rFonts w:ascii="Times New Roman" w:hAnsi="Times New Roman" w:cs="Times New Roman"/>
+          <w:sz w:val="24"/>
+          <w:szCs w:val="24"/>
+        </w:rPr>
+        <w:t xml:space="preserve"> </w:t>
+      </w:r>
+      <w:proofErr w:type="spellStart"/>
+      <w:r>
+        <w:rPr>
+          <w:rFonts w:ascii="Times New Roman" w:hAnsi="Times New Roman" w:cs="Times New Roman"/>
+          <w:sz w:val="24"/>
+          <w:szCs w:val="24"/>
+        </w:rPr>
+        <w:t>meliputi</w:t>
+      </w:r>
+      <w:proofErr w:type="spellEnd"/>
+      <w:r>
+        <w:rPr>
+          <w:rFonts w:ascii="Times New Roman" w:hAnsi="Times New Roman" w:cs="Times New Roman"/>
+          <w:sz w:val="24"/>
+          <w:szCs w:val="24"/>
+        </w:rPr>
+        <w:t xml:space="preserve"> </w:t>
+      </w:r>
+      <w:proofErr w:type="spellStart"/>
+      <w:r>
+        <w:rPr>
+          <w:rFonts w:ascii="Times New Roman" w:hAnsi="Times New Roman" w:cs="Times New Roman"/>
+          <w:sz w:val="24"/>
+          <w:szCs w:val="24"/>
+        </w:rPr>
+        <w:t>larangan</w:t>
+      </w:r>
+      <w:proofErr w:type="spellEnd"/>
+      <w:r>
+        <w:rPr>
+          <w:rFonts w:ascii="Times New Roman" w:hAnsi="Times New Roman" w:cs="Times New Roman"/>
+          <w:sz w:val="24"/>
+          <w:szCs w:val="24"/>
+        </w:rPr>
+        <w:t xml:space="preserve"> </w:t>
+      </w:r>
+      <w:proofErr w:type="spellStart"/>
+      <w:r>
+        <w:rPr>
+          <w:rFonts w:ascii="Times New Roman" w:hAnsi="Times New Roman" w:cs="Times New Roman"/>
+          <w:sz w:val="24"/>
+          <w:szCs w:val="24"/>
+        </w:rPr>
+        <w:t>pernikahan</w:t>
+      </w:r>
+      <w:proofErr w:type="spellEnd"/>
+      <w:r>
+        <w:rPr>
+          <w:rFonts w:ascii="Times New Roman" w:hAnsi="Times New Roman" w:cs="Times New Roman"/>
+          <w:sz w:val="24"/>
+          <w:szCs w:val="24"/>
+        </w:rPr>
+        <w:t xml:space="preserve"> </w:t>
+      </w:r>
+      <w:proofErr w:type="spellStart"/>
+      <w:r>
+        <w:rPr>
+          <w:rFonts w:ascii="Times New Roman" w:hAnsi="Times New Roman" w:cs="Times New Roman"/>
+          <w:sz w:val="24"/>
+          <w:szCs w:val="24"/>
+        </w:rPr>
+        <w:t>dengan</w:t>
+      </w:r>
+      <w:proofErr w:type="spellEnd"/>
+      <w:r>
+        <w:rPr>
+          <w:rFonts w:ascii="Times New Roman" w:hAnsi="Times New Roman" w:cs="Times New Roman"/>
+          <w:sz w:val="24"/>
+          <w:szCs w:val="24"/>
+        </w:rPr>
+        <w:t xml:space="preserve"> </w:t>
+      </w:r>
+      <w:proofErr w:type="spellStart"/>
+      <w:r>
+        <w:rPr>
+          <w:rFonts w:ascii="Times New Roman" w:hAnsi="Times New Roman" w:cs="Times New Roman"/>
+          <w:sz w:val="24"/>
+          <w:szCs w:val="24"/>
+        </w:rPr>
+        <w:t>warga</w:t>
+      </w:r>
+      <w:proofErr w:type="spellEnd"/>
+      <w:r>
+        <w:rPr>
+          <w:rFonts w:ascii="Times New Roman" w:hAnsi="Times New Roman" w:cs="Times New Roman"/>
+          <w:sz w:val="24"/>
+          <w:szCs w:val="24"/>
+        </w:rPr>
+        <w:t xml:space="preserve"> Australia </w:t>
+      </w:r>
+      <w:proofErr w:type="spellStart"/>
+      <w:r>
+        <w:rPr>
+          <w:rFonts w:ascii="Times New Roman" w:hAnsi="Times New Roman" w:cs="Times New Roman"/>
+          <w:sz w:val="24"/>
+          <w:szCs w:val="24"/>
+        </w:rPr>
+        <w:t>bagi</w:t>
+      </w:r>
+      <w:proofErr w:type="spellEnd"/>
+      <w:r>
+        <w:rPr>
+          <w:rFonts w:ascii="Times New Roman" w:hAnsi="Times New Roman" w:cs="Times New Roman"/>
+          <w:sz w:val="24"/>
+          <w:szCs w:val="24"/>
+        </w:rPr>
+        <w:t xml:space="preserve"> </w:t>
+      </w:r>
+      <w:proofErr w:type="spellStart"/>
+      <w:r>
+        <w:rPr>
+          <w:rFonts w:ascii="Times New Roman" w:hAnsi="Times New Roman" w:cs="Times New Roman"/>
+          <w:sz w:val="24"/>
+          <w:szCs w:val="24"/>
+        </w:rPr>
+        <w:t>imigran</w:t>
+      </w:r>
+      <w:proofErr w:type="spellEnd"/>
+      <w:r>
+        <w:rPr>
+          <w:rFonts w:ascii="Times New Roman" w:hAnsi="Times New Roman" w:cs="Times New Roman"/>
+          <w:sz w:val="24"/>
+          <w:szCs w:val="24"/>
+        </w:rPr>
+        <w:t xml:space="preserve">, </w:t>
+      </w:r>
+      <w:proofErr w:type="spellStart"/>
+      <w:r>
+        <w:rPr>
+          <w:rFonts w:ascii="Times New Roman" w:hAnsi="Times New Roman" w:cs="Times New Roman"/>
+          <w:sz w:val="24"/>
+          <w:szCs w:val="24"/>
+        </w:rPr>
+        <w:t>perizinan</w:t>
+      </w:r>
+      <w:proofErr w:type="spellEnd"/>
+      <w:r>
+        <w:rPr>
+          <w:rFonts w:ascii="Times New Roman" w:hAnsi="Times New Roman" w:cs="Times New Roman"/>
+          <w:sz w:val="24"/>
+          <w:szCs w:val="24"/>
+        </w:rPr>
+        <w:t xml:space="preserve"> </w:t>
+      </w:r>
+      <w:proofErr w:type="spellStart"/>
+      <w:r>
+        <w:rPr>
+          <w:rFonts w:ascii="Times New Roman" w:hAnsi="Times New Roman" w:cs="Times New Roman"/>
+          <w:sz w:val="24"/>
+          <w:szCs w:val="24"/>
+        </w:rPr>
+        <w:t>pembangunan</w:t>
+      </w:r>
+      <w:proofErr w:type="spellEnd"/>
+      <w:r>
+        <w:rPr>
+          <w:rFonts w:ascii="Times New Roman" w:hAnsi="Times New Roman" w:cs="Times New Roman"/>
+          <w:sz w:val="24"/>
+          <w:szCs w:val="24"/>
+        </w:rPr>
+        <w:t xml:space="preserve"> masjid yang sangat lama, </w:t>
+      </w:r>
+      <w:proofErr w:type="spellStart"/>
+      <w:r>
+        <w:rPr>
+          <w:rFonts w:ascii="Times New Roman" w:hAnsi="Times New Roman" w:cs="Times New Roman"/>
+          <w:sz w:val="24"/>
+          <w:szCs w:val="24"/>
+        </w:rPr>
+        <w:t>serta</w:t>
+      </w:r>
+      <w:proofErr w:type="spellEnd"/>
+      <w:r>
+        <w:rPr>
+          <w:rFonts w:ascii="Times New Roman" w:hAnsi="Times New Roman" w:cs="Times New Roman"/>
+          <w:sz w:val="24"/>
+          <w:szCs w:val="24"/>
+        </w:rPr>
+        <w:t xml:space="preserve"> </w:t>
+      </w:r>
+      <w:proofErr w:type="spellStart"/>
+      <w:r>
+        <w:rPr>
+          <w:rFonts w:ascii="Times New Roman" w:hAnsi="Times New Roman" w:cs="Times New Roman"/>
+          <w:sz w:val="24"/>
+          <w:szCs w:val="24"/>
+        </w:rPr>
+        <w:t>kekurangan</w:t>
+      </w:r>
+      <w:proofErr w:type="spellEnd"/>
+      <w:r>
+        <w:rPr>
+          <w:rFonts w:ascii="Times New Roman" w:hAnsi="Times New Roman" w:cs="Times New Roman"/>
+          <w:sz w:val="24"/>
+          <w:szCs w:val="24"/>
+        </w:rPr>
+        <w:t xml:space="preserve"> imam.</w:t>
+      </w:r>
     </w:p>
     <w:p>
       <w:pPr>
-        <w:ind w:left="720"/>
+        <w:spacing w:line="360" w:lineRule="auto"/>
+        <w:ind w:left="720" w:firstLine="360"/>
         <w:rPr>
           <w:rFonts w:ascii="Times New Roman" w:hAnsi="Times New Roman" w:cs="Times New Roman"/>
           <w:sz w:val="24"/>
@@ -11378,98 +14890,1233 @@
           <w:sz w:val="24"/>
           <w:szCs w:val="24"/>
         </w:rPr>
-        <w:t>Perkembangan</w:t>
-      </w:r>
-      <w:proofErr w:type="spellEnd"/>
-      <w:r>
-        <w:rPr>
-          <w:rFonts w:ascii="Times New Roman" w:hAnsi="Times New Roman" w:cs="Times New Roman"/>
-          <w:sz w:val="24"/>
-          <w:szCs w:val="24"/>
-        </w:rPr>
-        <w:t xml:space="preserve"> Islam </w:t>
-      </w:r>
-      <w:proofErr w:type="spellStart"/>
-      <w:r>
-        <w:rPr>
-          <w:rFonts w:ascii="Times New Roman" w:hAnsi="Times New Roman" w:cs="Times New Roman"/>
-          <w:sz w:val="24"/>
-          <w:szCs w:val="24"/>
-        </w:rPr>
-        <w:t>dalam</w:t>
-      </w:r>
-      <w:proofErr w:type="spellEnd"/>
-      <w:r>
-        <w:rPr>
-          <w:rFonts w:ascii="Times New Roman" w:hAnsi="Times New Roman" w:cs="Times New Roman"/>
-          <w:sz w:val="24"/>
-          <w:szCs w:val="24"/>
-        </w:rPr>
-        <w:t xml:space="preserve"> </w:t>
-      </w:r>
-      <w:proofErr w:type="spellStart"/>
-      <w:r>
-        <w:rPr>
-          <w:rFonts w:ascii="Times New Roman" w:hAnsi="Times New Roman" w:cs="Times New Roman"/>
-          <w:sz w:val="24"/>
-          <w:szCs w:val="24"/>
-        </w:rPr>
-        <w:t>Konteks</w:t>
-      </w:r>
-      <w:proofErr w:type="spellEnd"/>
-      <w:r>
-        <w:rPr>
-          <w:rFonts w:ascii="Times New Roman" w:hAnsi="Times New Roman" w:cs="Times New Roman"/>
-          <w:sz w:val="24"/>
-          <w:szCs w:val="24"/>
-        </w:rPr>
-        <w:t xml:space="preserve"> </w:t>
-      </w:r>
-      <w:proofErr w:type="spellStart"/>
-      <w:r>
-        <w:rPr>
-          <w:rFonts w:ascii="Times New Roman" w:hAnsi="Times New Roman" w:cs="Times New Roman"/>
-          <w:sz w:val="24"/>
-          <w:szCs w:val="24"/>
-        </w:rPr>
-        <w:t>Multikultural</w:t>
-      </w:r>
-      <w:proofErr w:type="spellEnd"/>
-      <w:r>
-        <w:rPr>
-          <w:rFonts w:ascii="Times New Roman" w:hAnsi="Times New Roman" w:cs="Times New Roman"/>
-          <w:sz w:val="24"/>
-          <w:szCs w:val="24"/>
-        </w:rPr>
-        <w:t xml:space="preserve"> Australia</w:t>
+        <w:t>Namun</w:t>
+      </w:r>
+      <w:proofErr w:type="spellEnd"/>
+      <w:r>
+        <w:rPr>
+          <w:rFonts w:ascii="Times New Roman" w:hAnsi="Times New Roman" w:cs="Times New Roman"/>
+          <w:sz w:val="24"/>
+          <w:szCs w:val="24"/>
+        </w:rPr>
+        <w:t xml:space="preserve">, </w:t>
+      </w:r>
+      <w:proofErr w:type="spellStart"/>
+      <w:r>
+        <w:rPr>
+          <w:rFonts w:ascii="Times New Roman" w:hAnsi="Times New Roman" w:cs="Times New Roman"/>
+          <w:sz w:val="24"/>
+          <w:szCs w:val="24"/>
+        </w:rPr>
+        <w:t>seiring</w:t>
+      </w:r>
+      <w:proofErr w:type="spellEnd"/>
+      <w:r>
+        <w:rPr>
+          <w:rFonts w:ascii="Times New Roman" w:hAnsi="Times New Roman" w:cs="Times New Roman"/>
+          <w:sz w:val="24"/>
+          <w:szCs w:val="24"/>
+        </w:rPr>
+        <w:t xml:space="preserve"> </w:t>
+      </w:r>
+      <w:proofErr w:type="spellStart"/>
+      <w:r>
+        <w:rPr>
+          <w:rFonts w:ascii="Times New Roman" w:hAnsi="Times New Roman" w:cs="Times New Roman"/>
+          <w:sz w:val="24"/>
+          <w:szCs w:val="24"/>
+        </w:rPr>
+        <w:t>meningkatnya</w:t>
+      </w:r>
+      <w:proofErr w:type="spellEnd"/>
+      <w:r>
+        <w:rPr>
+          <w:rFonts w:ascii="Times New Roman" w:hAnsi="Times New Roman" w:cs="Times New Roman"/>
+          <w:sz w:val="24"/>
+          <w:szCs w:val="24"/>
+        </w:rPr>
+        <w:t xml:space="preserve"> </w:t>
+      </w:r>
+      <w:proofErr w:type="spellStart"/>
+      <w:r>
+        <w:rPr>
+          <w:rFonts w:ascii="Times New Roman" w:hAnsi="Times New Roman" w:cs="Times New Roman"/>
+          <w:sz w:val="24"/>
+          <w:szCs w:val="24"/>
+        </w:rPr>
+        <w:t>jumlah</w:t>
+      </w:r>
+      <w:proofErr w:type="spellEnd"/>
+      <w:r>
+        <w:rPr>
+          <w:rFonts w:ascii="Times New Roman" w:hAnsi="Times New Roman" w:cs="Times New Roman"/>
+          <w:sz w:val="24"/>
+          <w:szCs w:val="24"/>
+        </w:rPr>
+        <w:t xml:space="preserve"> </w:t>
+      </w:r>
+      <w:proofErr w:type="spellStart"/>
+      <w:r>
+        <w:rPr>
+          <w:rFonts w:ascii="Times New Roman" w:hAnsi="Times New Roman" w:cs="Times New Roman"/>
+          <w:sz w:val="24"/>
+          <w:szCs w:val="24"/>
+        </w:rPr>
+        <w:t>imigran</w:t>
+      </w:r>
+      <w:proofErr w:type="spellEnd"/>
+      <w:r>
+        <w:rPr>
+          <w:rFonts w:ascii="Times New Roman" w:hAnsi="Times New Roman" w:cs="Times New Roman"/>
+          <w:sz w:val="24"/>
+          <w:szCs w:val="24"/>
+        </w:rPr>
+        <w:t xml:space="preserve"> Muslim </w:t>
+      </w:r>
+      <w:proofErr w:type="spellStart"/>
+      <w:r>
+        <w:rPr>
+          <w:rFonts w:ascii="Times New Roman" w:hAnsi="Times New Roman" w:cs="Times New Roman"/>
+          <w:sz w:val="24"/>
+          <w:szCs w:val="24"/>
+        </w:rPr>
+        <w:t>dari</w:t>
+      </w:r>
+      <w:proofErr w:type="spellEnd"/>
+      <w:r>
+        <w:rPr>
+          <w:rFonts w:ascii="Times New Roman" w:hAnsi="Times New Roman" w:cs="Times New Roman"/>
+          <w:sz w:val="24"/>
+          <w:szCs w:val="24"/>
+        </w:rPr>
+        <w:t xml:space="preserve"> </w:t>
+      </w:r>
+      <w:proofErr w:type="spellStart"/>
+      <w:r>
+        <w:rPr>
+          <w:rFonts w:ascii="Times New Roman" w:hAnsi="Times New Roman" w:cs="Times New Roman"/>
+          <w:sz w:val="24"/>
+          <w:szCs w:val="24"/>
+        </w:rPr>
+        <w:t>berbagai</w:t>
+      </w:r>
+      <w:proofErr w:type="spellEnd"/>
+      <w:r>
+        <w:rPr>
+          <w:rFonts w:ascii="Times New Roman" w:hAnsi="Times New Roman" w:cs="Times New Roman"/>
+          <w:sz w:val="24"/>
+          <w:szCs w:val="24"/>
+        </w:rPr>
+        <w:t xml:space="preserve"> negara, </w:t>
+      </w:r>
+      <w:proofErr w:type="spellStart"/>
+      <w:r>
+        <w:rPr>
+          <w:rFonts w:ascii="Times New Roman" w:hAnsi="Times New Roman" w:cs="Times New Roman"/>
+          <w:sz w:val="24"/>
+          <w:szCs w:val="24"/>
+        </w:rPr>
+        <w:t>perkembangan</w:t>
+      </w:r>
+      <w:proofErr w:type="spellEnd"/>
+      <w:r>
+        <w:rPr>
+          <w:rFonts w:ascii="Times New Roman" w:hAnsi="Times New Roman" w:cs="Times New Roman"/>
+          <w:sz w:val="24"/>
+          <w:szCs w:val="24"/>
+        </w:rPr>
+        <w:t xml:space="preserve"> Islam di Australia </w:t>
+      </w:r>
+      <w:proofErr w:type="spellStart"/>
+      <w:r>
+        <w:rPr>
+          <w:rFonts w:ascii="Times New Roman" w:hAnsi="Times New Roman" w:cs="Times New Roman"/>
+          <w:sz w:val="24"/>
+          <w:szCs w:val="24"/>
+        </w:rPr>
+        <w:t>menjadi</w:t>
+      </w:r>
+      <w:proofErr w:type="spellEnd"/>
+      <w:r>
+        <w:rPr>
+          <w:rFonts w:ascii="Times New Roman" w:hAnsi="Times New Roman" w:cs="Times New Roman"/>
+          <w:sz w:val="24"/>
+          <w:szCs w:val="24"/>
+        </w:rPr>
+        <w:t xml:space="preserve"> sangat </w:t>
+      </w:r>
+      <w:proofErr w:type="spellStart"/>
+      <w:r>
+        <w:rPr>
+          <w:rFonts w:ascii="Times New Roman" w:hAnsi="Times New Roman" w:cs="Times New Roman"/>
+          <w:sz w:val="24"/>
+          <w:szCs w:val="24"/>
+        </w:rPr>
+        <w:t>baik</w:t>
+      </w:r>
+      <w:proofErr w:type="spellEnd"/>
+      <w:r>
+        <w:rPr>
+          <w:rFonts w:ascii="Times New Roman" w:hAnsi="Times New Roman" w:cs="Times New Roman"/>
+          <w:sz w:val="24"/>
+          <w:szCs w:val="24"/>
+        </w:rPr>
+        <w:t xml:space="preserve"> </w:t>
+      </w:r>
+      <w:proofErr w:type="spellStart"/>
+      <w:r>
+        <w:rPr>
+          <w:rFonts w:ascii="Times New Roman" w:hAnsi="Times New Roman" w:cs="Times New Roman"/>
+          <w:sz w:val="24"/>
+          <w:szCs w:val="24"/>
+        </w:rPr>
+        <w:t>hingga</w:t>
+      </w:r>
+      <w:proofErr w:type="spellEnd"/>
+      <w:r>
+        <w:rPr>
+          <w:rFonts w:ascii="Times New Roman" w:hAnsi="Times New Roman" w:cs="Times New Roman"/>
+          <w:sz w:val="24"/>
+          <w:szCs w:val="24"/>
+        </w:rPr>
+        <w:t xml:space="preserve"> </w:t>
+      </w:r>
+      <w:proofErr w:type="spellStart"/>
+      <w:r>
+        <w:rPr>
+          <w:rFonts w:ascii="Times New Roman" w:hAnsi="Times New Roman" w:cs="Times New Roman"/>
+          <w:sz w:val="24"/>
+          <w:szCs w:val="24"/>
+        </w:rPr>
+        <w:t>kini</w:t>
+      </w:r>
+      <w:proofErr w:type="spellEnd"/>
+      <w:r>
+        <w:rPr>
+          <w:rFonts w:ascii="Times New Roman" w:hAnsi="Times New Roman" w:cs="Times New Roman"/>
+          <w:sz w:val="24"/>
+          <w:szCs w:val="24"/>
+        </w:rPr>
+        <w:t xml:space="preserve"> </w:t>
+      </w:r>
+      <w:proofErr w:type="spellStart"/>
+      <w:r>
+        <w:rPr>
+          <w:rFonts w:ascii="Times New Roman" w:hAnsi="Times New Roman" w:cs="Times New Roman"/>
+          <w:sz w:val="24"/>
+          <w:szCs w:val="24"/>
+        </w:rPr>
+        <w:t>menjadi</w:t>
+      </w:r>
+      <w:proofErr w:type="spellEnd"/>
+      <w:r>
+        <w:rPr>
+          <w:rFonts w:ascii="Times New Roman" w:hAnsi="Times New Roman" w:cs="Times New Roman"/>
+          <w:sz w:val="24"/>
+          <w:szCs w:val="24"/>
+        </w:rPr>
+        <w:t xml:space="preserve"> agama </w:t>
+      </w:r>
+      <w:proofErr w:type="spellStart"/>
+      <w:r>
+        <w:rPr>
+          <w:rFonts w:ascii="Times New Roman" w:hAnsi="Times New Roman" w:cs="Times New Roman"/>
+          <w:sz w:val="24"/>
+          <w:szCs w:val="24"/>
+        </w:rPr>
+        <w:t>terbesar</w:t>
+      </w:r>
+      <w:proofErr w:type="spellEnd"/>
+      <w:r>
+        <w:rPr>
+          <w:rFonts w:ascii="Times New Roman" w:hAnsi="Times New Roman" w:cs="Times New Roman"/>
+          <w:sz w:val="24"/>
+          <w:szCs w:val="24"/>
+        </w:rPr>
+        <w:t xml:space="preserve"> </w:t>
+      </w:r>
+      <w:proofErr w:type="spellStart"/>
+      <w:r>
+        <w:rPr>
+          <w:rFonts w:ascii="Times New Roman" w:hAnsi="Times New Roman" w:cs="Times New Roman"/>
+          <w:sz w:val="24"/>
+          <w:szCs w:val="24"/>
+        </w:rPr>
+        <w:t>kedua</w:t>
+      </w:r>
+      <w:proofErr w:type="spellEnd"/>
+      <w:r>
+        <w:rPr>
+          <w:rFonts w:ascii="Times New Roman" w:hAnsi="Times New Roman" w:cs="Times New Roman"/>
+          <w:sz w:val="24"/>
+          <w:szCs w:val="24"/>
+        </w:rPr>
+        <w:t xml:space="preserve"> di negeri </w:t>
+      </w:r>
+      <w:proofErr w:type="spellStart"/>
+      <w:r>
+        <w:rPr>
+          <w:rFonts w:ascii="Times New Roman" w:hAnsi="Times New Roman" w:cs="Times New Roman"/>
+          <w:sz w:val="24"/>
+          <w:szCs w:val="24"/>
+        </w:rPr>
+        <w:t>kanguru</w:t>
+      </w:r>
+      <w:proofErr w:type="spellEnd"/>
+      <w:r>
+        <w:rPr>
+          <w:rFonts w:ascii="Times New Roman" w:hAnsi="Times New Roman" w:cs="Times New Roman"/>
+          <w:sz w:val="24"/>
+          <w:szCs w:val="24"/>
+        </w:rPr>
+        <w:t xml:space="preserve">. </w:t>
+      </w:r>
+      <w:proofErr w:type="spellStart"/>
+      <w:r>
+        <w:rPr>
+          <w:rFonts w:ascii="Times New Roman" w:hAnsi="Times New Roman" w:cs="Times New Roman"/>
+          <w:sz w:val="24"/>
+          <w:szCs w:val="24"/>
+        </w:rPr>
+        <w:t>Lingkungan</w:t>
+      </w:r>
+      <w:proofErr w:type="spellEnd"/>
+      <w:r>
+        <w:rPr>
+          <w:rFonts w:ascii="Times New Roman" w:hAnsi="Times New Roman" w:cs="Times New Roman"/>
+          <w:sz w:val="24"/>
+          <w:szCs w:val="24"/>
+        </w:rPr>
+        <w:t xml:space="preserve"> </w:t>
+      </w:r>
+      <w:proofErr w:type="spellStart"/>
+      <w:r>
+        <w:rPr>
+          <w:rFonts w:ascii="Times New Roman" w:hAnsi="Times New Roman" w:cs="Times New Roman"/>
+          <w:sz w:val="24"/>
+          <w:szCs w:val="24"/>
+        </w:rPr>
+        <w:t>multikultural</w:t>
+      </w:r>
+      <w:proofErr w:type="spellEnd"/>
+      <w:r>
+        <w:rPr>
+          <w:rFonts w:ascii="Times New Roman" w:hAnsi="Times New Roman" w:cs="Times New Roman"/>
+          <w:sz w:val="24"/>
+          <w:szCs w:val="24"/>
+        </w:rPr>
+        <w:t xml:space="preserve"> </w:t>
+      </w:r>
+      <w:proofErr w:type="spellStart"/>
+      <w:r>
+        <w:rPr>
+          <w:rFonts w:ascii="Times New Roman" w:hAnsi="Times New Roman" w:cs="Times New Roman"/>
+          <w:sz w:val="24"/>
+          <w:szCs w:val="24"/>
+        </w:rPr>
+        <w:t>menjadikan</w:t>
+      </w:r>
+      <w:proofErr w:type="spellEnd"/>
+      <w:r>
+        <w:rPr>
+          <w:rFonts w:ascii="Times New Roman" w:hAnsi="Times New Roman" w:cs="Times New Roman"/>
+          <w:sz w:val="24"/>
+          <w:szCs w:val="24"/>
+        </w:rPr>
+        <w:t xml:space="preserve"> negara </w:t>
+      </w:r>
+      <w:proofErr w:type="spellStart"/>
+      <w:r>
+        <w:rPr>
+          <w:rFonts w:ascii="Times New Roman" w:hAnsi="Times New Roman" w:cs="Times New Roman"/>
+          <w:sz w:val="24"/>
+          <w:szCs w:val="24"/>
+        </w:rPr>
+        <w:t>ini</w:t>
+      </w:r>
+      <w:proofErr w:type="spellEnd"/>
+      <w:r>
+        <w:rPr>
+          <w:rFonts w:ascii="Times New Roman" w:hAnsi="Times New Roman" w:cs="Times New Roman"/>
+          <w:sz w:val="24"/>
+          <w:szCs w:val="24"/>
+        </w:rPr>
+        <w:t xml:space="preserve"> sangat </w:t>
+      </w:r>
+      <w:proofErr w:type="spellStart"/>
+      <w:r>
+        <w:rPr>
+          <w:rFonts w:ascii="Times New Roman" w:hAnsi="Times New Roman" w:cs="Times New Roman"/>
+          <w:sz w:val="24"/>
+          <w:szCs w:val="24"/>
+        </w:rPr>
+        <w:t>menghargai</w:t>
+      </w:r>
+      <w:proofErr w:type="spellEnd"/>
+      <w:r>
+        <w:rPr>
+          <w:rFonts w:ascii="Times New Roman" w:hAnsi="Times New Roman" w:cs="Times New Roman"/>
+          <w:sz w:val="24"/>
+          <w:szCs w:val="24"/>
+        </w:rPr>
+        <w:t xml:space="preserve"> </w:t>
+      </w:r>
+      <w:proofErr w:type="spellStart"/>
+      <w:r>
+        <w:rPr>
+          <w:rFonts w:ascii="Times New Roman" w:hAnsi="Times New Roman" w:cs="Times New Roman"/>
+          <w:sz w:val="24"/>
+          <w:szCs w:val="24"/>
+        </w:rPr>
+        <w:t>perbedaan</w:t>
+      </w:r>
+      <w:proofErr w:type="spellEnd"/>
+      <w:r>
+        <w:rPr>
+          <w:rFonts w:ascii="Times New Roman" w:hAnsi="Times New Roman" w:cs="Times New Roman"/>
+          <w:sz w:val="24"/>
+          <w:szCs w:val="24"/>
+        </w:rPr>
+        <w:t xml:space="preserve"> agama, </w:t>
+      </w:r>
+      <w:proofErr w:type="spellStart"/>
+      <w:r>
+        <w:rPr>
+          <w:rFonts w:ascii="Times New Roman" w:hAnsi="Times New Roman" w:cs="Times New Roman"/>
+          <w:sz w:val="24"/>
+          <w:szCs w:val="24"/>
+        </w:rPr>
+        <w:t>sehingga</w:t>
+      </w:r>
+      <w:proofErr w:type="spellEnd"/>
+      <w:r>
+        <w:rPr>
+          <w:rFonts w:ascii="Times New Roman" w:hAnsi="Times New Roman" w:cs="Times New Roman"/>
+          <w:sz w:val="24"/>
+          <w:szCs w:val="24"/>
+        </w:rPr>
+        <w:t xml:space="preserve"> </w:t>
+      </w:r>
+      <w:proofErr w:type="spellStart"/>
+      <w:r>
+        <w:rPr>
+          <w:rFonts w:ascii="Times New Roman" w:hAnsi="Times New Roman" w:cs="Times New Roman"/>
+          <w:sz w:val="24"/>
+          <w:szCs w:val="24"/>
+        </w:rPr>
+        <w:t>tingkat</w:t>
+      </w:r>
+      <w:proofErr w:type="spellEnd"/>
+      <w:r>
+        <w:rPr>
+          <w:rFonts w:ascii="Times New Roman" w:hAnsi="Times New Roman" w:cs="Times New Roman"/>
+          <w:sz w:val="24"/>
+          <w:szCs w:val="24"/>
+        </w:rPr>
+        <w:t xml:space="preserve"> </w:t>
+      </w:r>
+      <w:proofErr w:type="spellStart"/>
+      <w:r>
+        <w:rPr>
+          <w:rFonts w:ascii="Times New Roman" w:hAnsi="Times New Roman" w:cs="Times New Roman"/>
+          <w:sz w:val="24"/>
+          <w:szCs w:val="24"/>
+        </w:rPr>
+        <w:t>toleransinya</w:t>
+      </w:r>
+      <w:proofErr w:type="spellEnd"/>
+      <w:r>
+        <w:rPr>
+          <w:rFonts w:ascii="Times New Roman" w:hAnsi="Times New Roman" w:cs="Times New Roman"/>
+          <w:sz w:val="24"/>
+          <w:szCs w:val="24"/>
+        </w:rPr>
+        <w:t xml:space="preserve"> </w:t>
+      </w:r>
+      <w:proofErr w:type="spellStart"/>
+      <w:r>
+        <w:rPr>
+          <w:rFonts w:ascii="Times New Roman" w:hAnsi="Times New Roman" w:cs="Times New Roman"/>
+          <w:sz w:val="24"/>
+          <w:szCs w:val="24"/>
+        </w:rPr>
+        <w:t>tinggi</w:t>
+      </w:r>
+      <w:proofErr w:type="spellEnd"/>
+      <w:r>
+        <w:rPr>
+          <w:rFonts w:ascii="Times New Roman" w:hAnsi="Times New Roman" w:cs="Times New Roman"/>
+          <w:sz w:val="24"/>
+          <w:szCs w:val="24"/>
+        </w:rPr>
+        <w:t xml:space="preserve"> dan </w:t>
+      </w:r>
+      <w:proofErr w:type="spellStart"/>
+      <w:r>
+        <w:rPr>
+          <w:rFonts w:ascii="Times New Roman" w:hAnsi="Times New Roman" w:cs="Times New Roman"/>
+          <w:sz w:val="24"/>
+          <w:szCs w:val="24"/>
+        </w:rPr>
+        <w:t>membuat</w:t>
+      </w:r>
+      <w:proofErr w:type="spellEnd"/>
+      <w:r>
+        <w:rPr>
+          <w:rFonts w:ascii="Times New Roman" w:hAnsi="Times New Roman" w:cs="Times New Roman"/>
+          <w:sz w:val="24"/>
+          <w:szCs w:val="24"/>
+        </w:rPr>
+        <w:t xml:space="preserve"> </w:t>
+      </w:r>
+      <w:proofErr w:type="spellStart"/>
+      <w:r>
+        <w:rPr>
+          <w:rFonts w:ascii="Times New Roman" w:hAnsi="Times New Roman" w:cs="Times New Roman"/>
+          <w:sz w:val="24"/>
+          <w:szCs w:val="24"/>
+        </w:rPr>
+        <w:t>pelajar</w:t>
+      </w:r>
+      <w:proofErr w:type="spellEnd"/>
+      <w:r>
+        <w:rPr>
+          <w:rFonts w:ascii="Times New Roman" w:hAnsi="Times New Roman" w:cs="Times New Roman"/>
+          <w:sz w:val="24"/>
+          <w:szCs w:val="24"/>
+        </w:rPr>
+        <w:t xml:space="preserve"> </w:t>
+      </w:r>
+      <w:proofErr w:type="spellStart"/>
+      <w:r>
+        <w:rPr>
+          <w:rFonts w:ascii="Times New Roman" w:hAnsi="Times New Roman" w:cs="Times New Roman"/>
+          <w:sz w:val="24"/>
+          <w:szCs w:val="24"/>
+        </w:rPr>
+        <w:t>maupun</w:t>
+      </w:r>
+      <w:proofErr w:type="spellEnd"/>
+      <w:r>
+        <w:rPr>
+          <w:rFonts w:ascii="Times New Roman" w:hAnsi="Times New Roman" w:cs="Times New Roman"/>
+          <w:sz w:val="24"/>
+          <w:szCs w:val="24"/>
+        </w:rPr>
+        <w:t xml:space="preserve"> </w:t>
+      </w:r>
+      <w:proofErr w:type="spellStart"/>
+      <w:r>
+        <w:rPr>
+          <w:rFonts w:ascii="Times New Roman" w:hAnsi="Times New Roman" w:cs="Times New Roman"/>
+          <w:sz w:val="24"/>
+          <w:szCs w:val="24"/>
+        </w:rPr>
+        <w:t>pekerja</w:t>
+      </w:r>
+      <w:proofErr w:type="spellEnd"/>
+      <w:r>
+        <w:rPr>
+          <w:rFonts w:ascii="Times New Roman" w:hAnsi="Times New Roman" w:cs="Times New Roman"/>
+          <w:sz w:val="24"/>
+          <w:szCs w:val="24"/>
+        </w:rPr>
+        <w:t xml:space="preserve"> Muslim </w:t>
+      </w:r>
+      <w:proofErr w:type="spellStart"/>
+      <w:r>
+        <w:rPr>
+          <w:rFonts w:ascii="Times New Roman" w:hAnsi="Times New Roman" w:cs="Times New Roman"/>
+          <w:sz w:val="24"/>
+          <w:szCs w:val="24"/>
+        </w:rPr>
+        <w:t>merasa</w:t>
+      </w:r>
+      <w:proofErr w:type="spellEnd"/>
+      <w:r>
+        <w:rPr>
+          <w:rFonts w:ascii="Times New Roman" w:hAnsi="Times New Roman" w:cs="Times New Roman"/>
+          <w:sz w:val="24"/>
+          <w:szCs w:val="24"/>
+        </w:rPr>
+        <w:t xml:space="preserve"> </w:t>
+      </w:r>
+      <w:proofErr w:type="spellStart"/>
+      <w:r>
+        <w:rPr>
+          <w:rFonts w:ascii="Times New Roman" w:hAnsi="Times New Roman" w:cs="Times New Roman"/>
+          <w:sz w:val="24"/>
+          <w:szCs w:val="24"/>
+        </w:rPr>
+        <w:t>aman</w:t>
+      </w:r>
+      <w:proofErr w:type="spellEnd"/>
+      <w:r>
+        <w:rPr>
+          <w:rFonts w:ascii="Times New Roman" w:hAnsi="Times New Roman" w:cs="Times New Roman"/>
+          <w:sz w:val="24"/>
+          <w:szCs w:val="24"/>
+        </w:rPr>
+        <w:t xml:space="preserve"> </w:t>
+      </w:r>
+      <w:proofErr w:type="spellStart"/>
+      <w:r>
+        <w:rPr>
+          <w:rFonts w:ascii="Times New Roman" w:hAnsi="Times New Roman" w:cs="Times New Roman"/>
+          <w:sz w:val="24"/>
+          <w:szCs w:val="24"/>
+        </w:rPr>
+        <w:t>serta</w:t>
+      </w:r>
+      <w:proofErr w:type="spellEnd"/>
+      <w:r>
+        <w:rPr>
+          <w:rFonts w:ascii="Times New Roman" w:hAnsi="Times New Roman" w:cs="Times New Roman"/>
+          <w:sz w:val="24"/>
+          <w:szCs w:val="24"/>
+        </w:rPr>
+        <w:t xml:space="preserve"> </w:t>
+      </w:r>
+      <w:proofErr w:type="spellStart"/>
+      <w:r>
+        <w:rPr>
+          <w:rFonts w:ascii="Times New Roman" w:hAnsi="Times New Roman" w:cs="Times New Roman"/>
+          <w:sz w:val="24"/>
+          <w:szCs w:val="24"/>
+        </w:rPr>
+        <w:t>nyaman</w:t>
+      </w:r>
+      <w:proofErr w:type="spellEnd"/>
+      <w:r>
+        <w:rPr>
+          <w:rFonts w:ascii="Times New Roman" w:hAnsi="Times New Roman" w:cs="Times New Roman"/>
+          <w:sz w:val="24"/>
+          <w:szCs w:val="24"/>
+        </w:rPr>
+        <w:t>.</w:t>
       </w:r>
     </w:p>
     <w:p>
       <w:pPr>
-        <w:ind w:left="720"/>
+        <w:spacing w:line="360" w:lineRule="auto"/>
+        <w:ind w:left="720" w:firstLine="360"/>
         <w:rPr>
           <w:rFonts w:ascii="Times New Roman" w:hAnsi="Times New Roman" w:cs="Times New Roman"/>
           <w:sz w:val="24"/>
           <w:szCs w:val="24"/>
         </w:rPr>
       </w:pPr>
-    </w:p>
-    <w:p>
-      <w:pPr>
-        <w:ind w:left="720"/>
-        <w:rPr>
-          <w:rFonts w:ascii="Times New Roman" w:hAnsi="Times New Roman" w:cs="Times New Roman"/>
-          <w:sz w:val="24"/>
-          <w:szCs w:val="24"/>
-        </w:rPr>
-      </w:pPr>
-      <w:r>
-        <w:rPr>
-          <w:rFonts w:ascii="Times New Roman" w:hAnsi="Times New Roman" w:cs="Times New Roman"/>
-          <w:sz w:val="24"/>
-          <w:szCs w:val="24"/>
-        </w:rPr>
-        <w:t xml:space="preserve">Australia </w:t>
+      <w:proofErr w:type="spellStart"/>
+      <w:r>
+        <w:rPr>
+          <w:rFonts w:ascii="Times New Roman" w:hAnsi="Times New Roman" w:cs="Times New Roman"/>
+          <w:sz w:val="24"/>
+          <w:szCs w:val="24"/>
+        </w:rPr>
+        <w:t>Perkembangan</w:t>
+      </w:r>
+      <w:proofErr w:type="spellEnd"/>
+      <w:r>
+        <w:rPr>
+          <w:rFonts w:ascii="Times New Roman" w:hAnsi="Times New Roman" w:cs="Times New Roman"/>
+          <w:sz w:val="24"/>
+          <w:szCs w:val="24"/>
+        </w:rPr>
+        <w:t xml:space="preserve"> Islam di Australia juga </w:t>
+      </w:r>
+      <w:proofErr w:type="spellStart"/>
+      <w:r>
+        <w:rPr>
+          <w:rFonts w:ascii="Times New Roman" w:hAnsi="Times New Roman" w:cs="Times New Roman"/>
+          <w:sz w:val="24"/>
+          <w:szCs w:val="24"/>
+        </w:rPr>
+        <w:t>tidak</w:t>
+      </w:r>
+      <w:proofErr w:type="spellEnd"/>
+      <w:r>
+        <w:rPr>
+          <w:rFonts w:ascii="Times New Roman" w:hAnsi="Times New Roman" w:cs="Times New Roman"/>
+          <w:sz w:val="24"/>
+          <w:szCs w:val="24"/>
+        </w:rPr>
+        <w:t xml:space="preserve"> </w:t>
+      </w:r>
+      <w:proofErr w:type="spellStart"/>
+      <w:r>
+        <w:rPr>
+          <w:rFonts w:ascii="Times New Roman" w:hAnsi="Times New Roman" w:cs="Times New Roman"/>
+          <w:sz w:val="24"/>
+          <w:szCs w:val="24"/>
+        </w:rPr>
+        <w:t>terlepas</w:t>
+      </w:r>
+      <w:proofErr w:type="spellEnd"/>
+      <w:r>
+        <w:rPr>
+          <w:rFonts w:ascii="Times New Roman" w:hAnsi="Times New Roman" w:cs="Times New Roman"/>
+          <w:sz w:val="24"/>
+          <w:szCs w:val="24"/>
+        </w:rPr>
+        <w:t xml:space="preserve"> </w:t>
+      </w:r>
+      <w:proofErr w:type="spellStart"/>
+      <w:r>
+        <w:rPr>
+          <w:rFonts w:ascii="Times New Roman" w:hAnsi="Times New Roman" w:cs="Times New Roman"/>
+          <w:sz w:val="24"/>
+          <w:szCs w:val="24"/>
+        </w:rPr>
+        <w:t>dari</w:t>
+      </w:r>
+      <w:proofErr w:type="spellEnd"/>
+      <w:r>
+        <w:rPr>
+          <w:rFonts w:ascii="Times New Roman" w:hAnsi="Times New Roman" w:cs="Times New Roman"/>
+          <w:sz w:val="24"/>
+          <w:szCs w:val="24"/>
+        </w:rPr>
+        <w:t xml:space="preserve"> </w:t>
+      </w:r>
+      <w:proofErr w:type="spellStart"/>
+      <w:r>
+        <w:rPr>
+          <w:rFonts w:ascii="Times New Roman" w:hAnsi="Times New Roman" w:cs="Times New Roman"/>
+          <w:sz w:val="24"/>
+          <w:szCs w:val="24"/>
+        </w:rPr>
+        <w:t>peran</w:t>
+      </w:r>
+      <w:proofErr w:type="spellEnd"/>
+      <w:r>
+        <w:rPr>
+          <w:rFonts w:ascii="Times New Roman" w:hAnsi="Times New Roman" w:cs="Times New Roman"/>
+          <w:sz w:val="24"/>
+          <w:szCs w:val="24"/>
+        </w:rPr>
+        <w:t xml:space="preserve"> </w:t>
+      </w:r>
+      <w:proofErr w:type="spellStart"/>
+      <w:r>
+        <w:rPr>
+          <w:rFonts w:ascii="Times New Roman" w:hAnsi="Times New Roman" w:cs="Times New Roman"/>
+          <w:sz w:val="24"/>
+          <w:szCs w:val="24"/>
+        </w:rPr>
+        <w:t>organisasi-organisasi</w:t>
+      </w:r>
+      <w:proofErr w:type="spellEnd"/>
+      <w:r>
+        <w:rPr>
+          <w:rFonts w:ascii="Times New Roman" w:hAnsi="Times New Roman" w:cs="Times New Roman"/>
+          <w:sz w:val="24"/>
+          <w:szCs w:val="24"/>
+        </w:rPr>
+        <w:t xml:space="preserve"> Islam yang </w:t>
+      </w:r>
+      <w:proofErr w:type="spellStart"/>
+      <w:r>
+        <w:rPr>
+          <w:rFonts w:ascii="Times New Roman" w:hAnsi="Times New Roman" w:cs="Times New Roman"/>
+          <w:sz w:val="24"/>
+          <w:szCs w:val="24"/>
+        </w:rPr>
+        <w:t>berkembang</w:t>
+      </w:r>
+      <w:proofErr w:type="spellEnd"/>
+      <w:r>
+        <w:rPr>
+          <w:rFonts w:ascii="Times New Roman" w:hAnsi="Times New Roman" w:cs="Times New Roman"/>
+          <w:sz w:val="24"/>
+          <w:szCs w:val="24"/>
+        </w:rPr>
+        <w:t xml:space="preserve"> </w:t>
+      </w:r>
+      <w:proofErr w:type="spellStart"/>
+      <w:r>
+        <w:rPr>
+          <w:rFonts w:ascii="Times New Roman" w:hAnsi="Times New Roman" w:cs="Times New Roman"/>
+          <w:sz w:val="24"/>
+          <w:szCs w:val="24"/>
+        </w:rPr>
+        <w:t>dari</w:t>
+      </w:r>
+      <w:proofErr w:type="spellEnd"/>
+      <w:r>
+        <w:rPr>
+          <w:rFonts w:ascii="Times New Roman" w:hAnsi="Times New Roman" w:cs="Times New Roman"/>
+          <w:sz w:val="24"/>
+          <w:szCs w:val="24"/>
+        </w:rPr>
+        <w:t xml:space="preserve"> </w:t>
+      </w:r>
+      <w:proofErr w:type="spellStart"/>
+      <w:r>
+        <w:rPr>
+          <w:rFonts w:ascii="Times New Roman" w:hAnsi="Times New Roman" w:cs="Times New Roman"/>
+          <w:sz w:val="24"/>
+          <w:szCs w:val="24"/>
+        </w:rPr>
+        <w:t>komunitas</w:t>
+      </w:r>
+      <w:proofErr w:type="spellEnd"/>
+      <w:r>
+        <w:rPr>
+          <w:rFonts w:ascii="Times New Roman" w:hAnsi="Times New Roman" w:cs="Times New Roman"/>
+          <w:sz w:val="24"/>
+          <w:szCs w:val="24"/>
+        </w:rPr>
+        <w:t xml:space="preserve"> </w:t>
+      </w:r>
+      <w:proofErr w:type="spellStart"/>
+      <w:r>
+        <w:rPr>
+          <w:rFonts w:ascii="Times New Roman" w:hAnsi="Times New Roman" w:cs="Times New Roman"/>
+          <w:sz w:val="24"/>
+          <w:szCs w:val="24"/>
+        </w:rPr>
+        <w:t>kecil</w:t>
+      </w:r>
+      <w:proofErr w:type="spellEnd"/>
+      <w:r>
+        <w:rPr>
+          <w:rFonts w:ascii="Times New Roman" w:hAnsi="Times New Roman" w:cs="Times New Roman"/>
+          <w:sz w:val="24"/>
+          <w:szCs w:val="24"/>
+        </w:rPr>
+        <w:t xml:space="preserve"> </w:t>
+      </w:r>
+      <w:proofErr w:type="spellStart"/>
+      <w:r>
+        <w:rPr>
+          <w:rFonts w:ascii="Times New Roman" w:hAnsi="Times New Roman" w:cs="Times New Roman"/>
+          <w:sz w:val="24"/>
+          <w:szCs w:val="24"/>
+        </w:rPr>
+        <w:t>berbasis</w:t>
+      </w:r>
+      <w:proofErr w:type="spellEnd"/>
+      <w:r>
+        <w:rPr>
+          <w:rFonts w:ascii="Times New Roman" w:hAnsi="Times New Roman" w:cs="Times New Roman"/>
+          <w:sz w:val="24"/>
+          <w:szCs w:val="24"/>
+        </w:rPr>
+        <w:t xml:space="preserve"> negara </w:t>
+      </w:r>
+      <w:proofErr w:type="spellStart"/>
+      <w:r>
+        <w:rPr>
+          <w:rFonts w:ascii="Times New Roman" w:hAnsi="Times New Roman" w:cs="Times New Roman"/>
+          <w:sz w:val="24"/>
+          <w:szCs w:val="24"/>
+        </w:rPr>
+        <w:t>asal</w:t>
+      </w:r>
+      <w:proofErr w:type="spellEnd"/>
+      <w:r>
+        <w:rPr>
+          <w:rFonts w:ascii="Times New Roman" w:hAnsi="Times New Roman" w:cs="Times New Roman"/>
+          <w:sz w:val="24"/>
+          <w:szCs w:val="24"/>
+        </w:rPr>
+        <w:t xml:space="preserve"> </w:t>
+      </w:r>
+      <w:proofErr w:type="spellStart"/>
+      <w:r>
+        <w:rPr>
+          <w:rFonts w:ascii="Times New Roman" w:hAnsi="Times New Roman" w:cs="Times New Roman"/>
+          <w:sz w:val="24"/>
+          <w:szCs w:val="24"/>
+        </w:rPr>
+        <w:t>imigran</w:t>
+      </w:r>
+      <w:proofErr w:type="spellEnd"/>
+      <w:r>
+        <w:rPr>
+          <w:rFonts w:ascii="Times New Roman" w:hAnsi="Times New Roman" w:cs="Times New Roman"/>
+          <w:sz w:val="24"/>
+          <w:szCs w:val="24"/>
+        </w:rPr>
+        <w:t xml:space="preserve"> </w:t>
+      </w:r>
+      <w:proofErr w:type="spellStart"/>
+      <w:r>
+        <w:rPr>
+          <w:rFonts w:ascii="Times New Roman" w:hAnsi="Times New Roman" w:cs="Times New Roman"/>
+          <w:sz w:val="24"/>
+          <w:szCs w:val="24"/>
+        </w:rPr>
+        <w:t>menjadi</w:t>
+      </w:r>
+      <w:proofErr w:type="spellEnd"/>
+      <w:r>
+        <w:rPr>
+          <w:rFonts w:ascii="Times New Roman" w:hAnsi="Times New Roman" w:cs="Times New Roman"/>
+          <w:sz w:val="24"/>
+          <w:szCs w:val="24"/>
+        </w:rPr>
+        <w:t xml:space="preserve"> </w:t>
+      </w:r>
+      <w:proofErr w:type="spellStart"/>
+      <w:r>
+        <w:rPr>
+          <w:rFonts w:ascii="Times New Roman" w:hAnsi="Times New Roman" w:cs="Times New Roman"/>
+          <w:sz w:val="24"/>
+          <w:szCs w:val="24"/>
+        </w:rPr>
+        <w:t>organisasi</w:t>
+      </w:r>
+      <w:proofErr w:type="spellEnd"/>
+      <w:r>
+        <w:rPr>
+          <w:rFonts w:ascii="Times New Roman" w:hAnsi="Times New Roman" w:cs="Times New Roman"/>
+          <w:sz w:val="24"/>
+          <w:szCs w:val="24"/>
+        </w:rPr>
+        <w:t xml:space="preserve"> </w:t>
+      </w:r>
+      <w:proofErr w:type="spellStart"/>
+      <w:r>
+        <w:rPr>
+          <w:rFonts w:ascii="Times New Roman" w:hAnsi="Times New Roman" w:cs="Times New Roman"/>
+          <w:sz w:val="24"/>
+          <w:szCs w:val="24"/>
+        </w:rPr>
+        <w:t>besar</w:t>
+      </w:r>
+      <w:proofErr w:type="spellEnd"/>
+      <w:r>
+        <w:rPr>
+          <w:rFonts w:ascii="Times New Roman" w:hAnsi="Times New Roman" w:cs="Times New Roman"/>
+          <w:sz w:val="24"/>
+          <w:szCs w:val="24"/>
+        </w:rPr>
+        <w:t xml:space="preserve"> </w:t>
+      </w:r>
+      <w:proofErr w:type="spellStart"/>
+      <w:r>
+        <w:rPr>
+          <w:rFonts w:ascii="Times New Roman" w:hAnsi="Times New Roman" w:cs="Times New Roman"/>
+          <w:sz w:val="24"/>
+          <w:szCs w:val="24"/>
+        </w:rPr>
+        <w:t>bertaraf</w:t>
+      </w:r>
+      <w:proofErr w:type="spellEnd"/>
+      <w:r>
+        <w:rPr>
+          <w:rFonts w:ascii="Times New Roman" w:hAnsi="Times New Roman" w:cs="Times New Roman"/>
+          <w:sz w:val="24"/>
+          <w:szCs w:val="24"/>
+        </w:rPr>
+        <w:t xml:space="preserve"> </w:t>
+      </w:r>
+      <w:proofErr w:type="spellStart"/>
+      <w:r>
+        <w:rPr>
+          <w:rFonts w:ascii="Times New Roman" w:hAnsi="Times New Roman" w:cs="Times New Roman"/>
+          <w:sz w:val="24"/>
+          <w:szCs w:val="24"/>
+        </w:rPr>
+        <w:t>nasional</w:t>
+      </w:r>
+      <w:proofErr w:type="spellEnd"/>
+      <w:r>
+        <w:rPr>
+          <w:rFonts w:ascii="Times New Roman" w:hAnsi="Times New Roman" w:cs="Times New Roman"/>
+          <w:sz w:val="24"/>
+          <w:szCs w:val="24"/>
+        </w:rPr>
+        <w:t xml:space="preserve"> dan </w:t>
+      </w:r>
+      <w:proofErr w:type="spellStart"/>
+      <w:r>
+        <w:rPr>
+          <w:rFonts w:ascii="Times New Roman" w:hAnsi="Times New Roman" w:cs="Times New Roman"/>
+          <w:sz w:val="24"/>
+          <w:szCs w:val="24"/>
+        </w:rPr>
+        <w:t>internasional</w:t>
+      </w:r>
+      <w:proofErr w:type="spellEnd"/>
+      <w:r>
+        <w:rPr>
+          <w:rFonts w:ascii="Times New Roman" w:hAnsi="Times New Roman" w:cs="Times New Roman"/>
+          <w:sz w:val="24"/>
+          <w:szCs w:val="24"/>
+        </w:rPr>
+        <w:t xml:space="preserve">. </w:t>
+      </w:r>
+      <w:proofErr w:type="spellStart"/>
+      <w:r>
+        <w:rPr>
+          <w:rFonts w:ascii="Times New Roman" w:hAnsi="Times New Roman" w:cs="Times New Roman"/>
+          <w:sz w:val="24"/>
+          <w:szCs w:val="24"/>
+        </w:rPr>
+        <w:t>Keberadaan</w:t>
+      </w:r>
+      <w:proofErr w:type="spellEnd"/>
+      <w:r>
+        <w:rPr>
+          <w:rFonts w:ascii="Times New Roman" w:hAnsi="Times New Roman" w:cs="Times New Roman"/>
+          <w:sz w:val="24"/>
+          <w:szCs w:val="24"/>
+        </w:rPr>
+        <w:t xml:space="preserve"> </w:t>
+      </w:r>
+      <w:proofErr w:type="spellStart"/>
+      <w:r>
+        <w:rPr>
+          <w:rFonts w:ascii="Times New Roman" w:hAnsi="Times New Roman" w:cs="Times New Roman"/>
+          <w:sz w:val="24"/>
+          <w:szCs w:val="24"/>
+        </w:rPr>
+        <w:t>organisasi</w:t>
+      </w:r>
+      <w:proofErr w:type="spellEnd"/>
+      <w:r>
+        <w:rPr>
+          <w:rFonts w:ascii="Times New Roman" w:hAnsi="Times New Roman" w:cs="Times New Roman"/>
+          <w:sz w:val="24"/>
+          <w:szCs w:val="24"/>
+        </w:rPr>
+        <w:t xml:space="preserve"> </w:t>
+      </w:r>
+      <w:proofErr w:type="spellStart"/>
+      <w:r>
+        <w:rPr>
+          <w:rFonts w:ascii="Times New Roman" w:hAnsi="Times New Roman" w:cs="Times New Roman"/>
+          <w:sz w:val="24"/>
+          <w:szCs w:val="24"/>
+        </w:rPr>
+        <w:t>ini</w:t>
+      </w:r>
+      <w:proofErr w:type="spellEnd"/>
+      <w:r>
+        <w:rPr>
+          <w:rFonts w:ascii="Times New Roman" w:hAnsi="Times New Roman" w:cs="Times New Roman"/>
+          <w:sz w:val="24"/>
+          <w:szCs w:val="24"/>
+        </w:rPr>
+        <w:t xml:space="preserve"> </w:t>
+      </w:r>
+      <w:proofErr w:type="spellStart"/>
+      <w:r>
+        <w:rPr>
+          <w:rFonts w:ascii="Times New Roman" w:hAnsi="Times New Roman" w:cs="Times New Roman"/>
+          <w:sz w:val="24"/>
+          <w:szCs w:val="24"/>
+        </w:rPr>
+        <w:t>mempermudah</w:t>
+      </w:r>
+      <w:proofErr w:type="spellEnd"/>
+      <w:r>
+        <w:rPr>
+          <w:rFonts w:ascii="Times New Roman" w:hAnsi="Times New Roman" w:cs="Times New Roman"/>
+          <w:sz w:val="24"/>
+          <w:szCs w:val="24"/>
+        </w:rPr>
+        <w:t xml:space="preserve"> </w:t>
+      </w:r>
+      <w:proofErr w:type="spellStart"/>
+      <w:r>
+        <w:rPr>
+          <w:rFonts w:ascii="Times New Roman" w:hAnsi="Times New Roman" w:cs="Times New Roman"/>
+          <w:sz w:val="24"/>
+          <w:szCs w:val="24"/>
+        </w:rPr>
+        <w:t>akses</w:t>
+      </w:r>
+      <w:proofErr w:type="spellEnd"/>
+      <w:r>
+        <w:rPr>
+          <w:rFonts w:ascii="Times New Roman" w:hAnsi="Times New Roman" w:cs="Times New Roman"/>
+          <w:sz w:val="24"/>
+          <w:szCs w:val="24"/>
+        </w:rPr>
+        <w:t xml:space="preserve"> ibadah, </w:t>
+      </w:r>
+      <w:proofErr w:type="spellStart"/>
+      <w:r>
+        <w:rPr>
+          <w:rFonts w:ascii="Times New Roman" w:hAnsi="Times New Roman" w:cs="Times New Roman"/>
+          <w:sz w:val="24"/>
+          <w:szCs w:val="24"/>
+        </w:rPr>
+        <w:t>pelayanan</w:t>
+      </w:r>
+      <w:proofErr w:type="spellEnd"/>
+      <w:r>
+        <w:rPr>
+          <w:rFonts w:ascii="Times New Roman" w:hAnsi="Times New Roman" w:cs="Times New Roman"/>
+          <w:sz w:val="24"/>
+          <w:szCs w:val="24"/>
+        </w:rPr>
+        <w:t xml:space="preserve"> </w:t>
+      </w:r>
+      <w:proofErr w:type="spellStart"/>
+      <w:r>
+        <w:rPr>
+          <w:rFonts w:ascii="Times New Roman" w:hAnsi="Times New Roman" w:cs="Times New Roman"/>
+          <w:sz w:val="24"/>
+          <w:szCs w:val="24"/>
+        </w:rPr>
+        <w:t>publik</w:t>
+      </w:r>
+      <w:proofErr w:type="spellEnd"/>
+      <w:r>
+        <w:rPr>
+          <w:rFonts w:ascii="Times New Roman" w:hAnsi="Times New Roman" w:cs="Times New Roman"/>
+          <w:sz w:val="24"/>
+          <w:szCs w:val="24"/>
+        </w:rPr>
+        <w:t xml:space="preserve">, dan </w:t>
+      </w:r>
+      <w:proofErr w:type="spellStart"/>
+      <w:r>
+        <w:rPr>
+          <w:rFonts w:ascii="Times New Roman" w:hAnsi="Times New Roman" w:cs="Times New Roman"/>
+          <w:sz w:val="24"/>
+          <w:szCs w:val="24"/>
+        </w:rPr>
+        <w:t>pendidikan</w:t>
+      </w:r>
+      <w:proofErr w:type="spellEnd"/>
+      <w:r>
+        <w:rPr>
+          <w:rFonts w:ascii="Times New Roman" w:hAnsi="Times New Roman" w:cs="Times New Roman"/>
+          <w:sz w:val="24"/>
+          <w:szCs w:val="24"/>
+        </w:rPr>
+        <w:t xml:space="preserve"> </w:t>
+      </w:r>
+      <w:proofErr w:type="spellStart"/>
+      <w:r>
+        <w:rPr>
+          <w:rFonts w:ascii="Times New Roman" w:hAnsi="Times New Roman" w:cs="Times New Roman"/>
+          <w:sz w:val="24"/>
+          <w:szCs w:val="24"/>
+        </w:rPr>
+        <w:t>bagi</w:t>
+      </w:r>
+      <w:proofErr w:type="spellEnd"/>
+      <w:r>
+        <w:rPr>
+          <w:rFonts w:ascii="Times New Roman" w:hAnsi="Times New Roman" w:cs="Times New Roman"/>
+          <w:sz w:val="24"/>
+          <w:szCs w:val="24"/>
+        </w:rPr>
+        <w:t xml:space="preserve"> </w:t>
+      </w:r>
+      <w:proofErr w:type="spellStart"/>
+      <w:r>
+        <w:rPr>
+          <w:rFonts w:ascii="Times New Roman" w:hAnsi="Times New Roman" w:cs="Times New Roman"/>
+          <w:sz w:val="24"/>
+          <w:szCs w:val="24"/>
+        </w:rPr>
+        <w:t>umat</w:t>
+      </w:r>
+      <w:proofErr w:type="spellEnd"/>
+      <w:r>
+        <w:rPr>
+          <w:rFonts w:ascii="Times New Roman" w:hAnsi="Times New Roman" w:cs="Times New Roman"/>
+          <w:sz w:val="24"/>
+          <w:szCs w:val="24"/>
+        </w:rPr>
+        <w:t xml:space="preserve"> Muslim, </w:t>
+      </w:r>
+      <w:proofErr w:type="spellStart"/>
+      <w:r>
+        <w:rPr>
+          <w:rFonts w:ascii="Times New Roman" w:hAnsi="Times New Roman" w:cs="Times New Roman"/>
+          <w:sz w:val="24"/>
+          <w:szCs w:val="24"/>
+        </w:rPr>
+        <w:t>sehingga</w:t>
+      </w:r>
+      <w:proofErr w:type="spellEnd"/>
+      <w:r>
+        <w:rPr>
+          <w:rFonts w:ascii="Times New Roman" w:hAnsi="Times New Roman" w:cs="Times New Roman"/>
+          <w:sz w:val="24"/>
+          <w:szCs w:val="24"/>
+        </w:rPr>
+        <w:t xml:space="preserve"> </w:t>
+      </w:r>
+      <w:proofErr w:type="spellStart"/>
+      <w:r>
+        <w:rPr>
+          <w:rFonts w:ascii="Times New Roman" w:hAnsi="Times New Roman" w:cs="Times New Roman"/>
+          <w:sz w:val="24"/>
+          <w:szCs w:val="24"/>
+        </w:rPr>
+        <w:t>taraf</w:t>
+      </w:r>
+      <w:proofErr w:type="spellEnd"/>
+      <w:r>
+        <w:rPr>
+          <w:rFonts w:ascii="Times New Roman" w:hAnsi="Times New Roman" w:cs="Times New Roman"/>
+          <w:sz w:val="24"/>
+          <w:szCs w:val="24"/>
+        </w:rPr>
+        <w:t xml:space="preserve"> </w:t>
+      </w:r>
+      <w:proofErr w:type="spellStart"/>
+      <w:r>
+        <w:rPr>
+          <w:rFonts w:ascii="Times New Roman" w:hAnsi="Times New Roman" w:cs="Times New Roman"/>
+          <w:sz w:val="24"/>
+          <w:szCs w:val="24"/>
+        </w:rPr>
+        <w:t>hidup</w:t>
+      </w:r>
+      <w:proofErr w:type="spellEnd"/>
+      <w:r>
+        <w:rPr>
+          <w:rFonts w:ascii="Times New Roman" w:hAnsi="Times New Roman" w:cs="Times New Roman"/>
+          <w:sz w:val="24"/>
+          <w:szCs w:val="24"/>
+        </w:rPr>
+        <w:t xml:space="preserve"> Muslim di Australia </w:t>
+      </w:r>
+      <w:proofErr w:type="spellStart"/>
+      <w:r>
+        <w:rPr>
+          <w:rFonts w:ascii="Times New Roman" w:hAnsi="Times New Roman" w:cs="Times New Roman"/>
+          <w:sz w:val="24"/>
+          <w:szCs w:val="24"/>
+        </w:rPr>
+        <w:t>dapat</w:t>
+      </w:r>
+      <w:proofErr w:type="spellEnd"/>
+      <w:r>
+        <w:rPr>
+          <w:rFonts w:ascii="Times New Roman" w:hAnsi="Times New Roman" w:cs="Times New Roman"/>
+          <w:sz w:val="24"/>
+          <w:szCs w:val="24"/>
+        </w:rPr>
+        <w:t xml:space="preserve"> </w:t>
+      </w:r>
+      <w:proofErr w:type="spellStart"/>
+      <w:r>
+        <w:rPr>
+          <w:rFonts w:ascii="Times New Roman" w:hAnsi="Times New Roman" w:cs="Times New Roman"/>
+          <w:sz w:val="24"/>
+          <w:szCs w:val="24"/>
+        </w:rPr>
+        <w:t>terjamin</w:t>
+      </w:r>
+      <w:proofErr w:type="spellEnd"/>
+      <w:r>
+        <w:rPr>
+          <w:rFonts w:ascii="Times New Roman" w:hAnsi="Times New Roman" w:cs="Times New Roman"/>
+          <w:sz w:val="24"/>
+          <w:szCs w:val="24"/>
+        </w:rPr>
+        <w:t xml:space="preserve"> </w:t>
       </w:r>
       <w:proofErr w:type="spellStart"/>
       <w:r>
@@ -11496,492 +16143,6 @@
           <w:sz w:val="24"/>
           <w:szCs w:val="24"/>
         </w:rPr>
-        <w:t>sistem</w:t>
-      </w:r>
-      <w:proofErr w:type="spellEnd"/>
-      <w:r>
-        <w:rPr>
-          <w:rFonts w:ascii="Times New Roman" w:hAnsi="Times New Roman" w:cs="Times New Roman"/>
-          <w:sz w:val="24"/>
-          <w:szCs w:val="24"/>
-        </w:rPr>
-        <w:t xml:space="preserve"> </w:t>
-      </w:r>
-      <w:proofErr w:type="spellStart"/>
-      <w:r>
-        <w:rPr>
-          <w:rFonts w:ascii="Times New Roman" w:hAnsi="Times New Roman" w:cs="Times New Roman"/>
-          <w:sz w:val="24"/>
-          <w:szCs w:val="24"/>
-        </w:rPr>
-        <w:t>liberalismenya</w:t>
-      </w:r>
-      <w:proofErr w:type="spellEnd"/>
-      <w:r>
-        <w:rPr>
-          <w:rFonts w:ascii="Times New Roman" w:hAnsi="Times New Roman" w:cs="Times New Roman"/>
-          <w:sz w:val="24"/>
-          <w:szCs w:val="24"/>
-        </w:rPr>
-        <w:t xml:space="preserve"> </w:t>
-      </w:r>
-      <w:proofErr w:type="spellStart"/>
-      <w:r>
-        <w:rPr>
-          <w:rFonts w:ascii="Times New Roman" w:hAnsi="Times New Roman" w:cs="Times New Roman"/>
-          <w:sz w:val="24"/>
-          <w:szCs w:val="24"/>
-        </w:rPr>
-        <w:t>membuat</w:t>
-      </w:r>
-      <w:proofErr w:type="spellEnd"/>
-      <w:r>
-        <w:rPr>
-          <w:rFonts w:ascii="Times New Roman" w:hAnsi="Times New Roman" w:cs="Times New Roman"/>
-          <w:sz w:val="24"/>
-          <w:szCs w:val="24"/>
-        </w:rPr>
-        <w:t xml:space="preserve"> </w:t>
-      </w:r>
-      <w:proofErr w:type="spellStart"/>
-      <w:r>
-        <w:rPr>
-          <w:rFonts w:ascii="Times New Roman" w:hAnsi="Times New Roman" w:cs="Times New Roman"/>
-          <w:sz w:val="24"/>
-          <w:szCs w:val="24"/>
-        </w:rPr>
-        <w:t>keberagaman</w:t>
-      </w:r>
-      <w:proofErr w:type="spellEnd"/>
-      <w:r>
-        <w:rPr>
-          <w:rFonts w:ascii="Times New Roman" w:hAnsi="Times New Roman" w:cs="Times New Roman"/>
-          <w:sz w:val="24"/>
-          <w:szCs w:val="24"/>
-        </w:rPr>
-        <w:t xml:space="preserve"> </w:t>
-      </w:r>
-      <w:proofErr w:type="spellStart"/>
-      <w:r>
-        <w:rPr>
-          <w:rFonts w:ascii="Times New Roman" w:hAnsi="Times New Roman" w:cs="Times New Roman"/>
-          <w:sz w:val="24"/>
-          <w:szCs w:val="24"/>
-        </w:rPr>
-        <w:t>bukan</w:t>
-      </w:r>
-      <w:proofErr w:type="spellEnd"/>
-      <w:r>
-        <w:rPr>
-          <w:rFonts w:ascii="Times New Roman" w:hAnsi="Times New Roman" w:cs="Times New Roman"/>
-          <w:sz w:val="24"/>
-          <w:szCs w:val="24"/>
-        </w:rPr>
-        <w:t xml:space="preserve"> </w:t>
-      </w:r>
-      <w:proofErr w:type="spellStart"/>
-      <w:r>
-        <w:rPr>
-          <w:rFonts w:ascii="Times New Roman" w:hAnsi="Times New Roman" w:cs="Times New Roman"/>
-          <w:sz w:val="24"/>
-          <w:szCs w:val="24"/>
-        </w:rPr>
-        <w:t>lagi</w:t>
-      </w:r>
-      <w:proofErr w:type="spellEnd"/>
-      <w:r>
-        <w:rPr>
-          <w:rFonts w:ascii="Times New Roman" w:hAnsi="Times New Roman" w:cs="Times New Roman"/>
-          <w:sz w:val="24"/>
-          <w:szCs w:val="24"/>
-        </w:rPr>
-        <w:t xml:space="preserve"> </w:t>
-      </w:r>
-      <w:proofErr w:type="spellStart"/>
-      <w:r>
-        <w:rPr>
-          <w:rFonts w:ascii="Times New Roman" w:hAnsi="Times New Roman" w:cs="Times New Roman"/>
-          <w:sz w:val="24"/>
-          <w:szCs w:val="24"/>
-        </w:rPr>
-        <w:t>menjadi</w:t>
-      </w:r>
-      <w:proofErr w:type="spellEnd"/>
-      <w:r>
-        <w:rPr>
-          <w:rFonts w:ascii="Times New Roman" w:hAnsi="Times New Roman" w:cs="Times New Roman"/>
-          <w:sz w:val="24"/>
-          <w:szCs w:val="24"/>
-        </w:rPr>
-        <w:t xml:space="preserve"> </w:t>
-      </w:r>
-      <w:proofErr w:type="spellStart"/>
-      <w:r>
-        <w:rPr>
-          <w:rFonts w:ascii="Times New Roman" w:hAnsi="Times New Roman" w:cs="Times New Roman"/>
-          <w:sz w:val="24"/>
-          <w:szCs w:val="24"/>
-        </w:rPr>
-        <w:t>masalah</w:t>
-      </w:r>
-      <w:proofErr w:type="spellEnd"/>
-      <w:r>
-        <w:rPr>
-          <w:rFonts w:ascii="Times New Roman" w:hAnsi="Times New Roman" w:cs="Times New Roman"/>
-          <w:sz w:val="24"/>
-          <w:szCs w:val="24"/>
-        </w:rPr>
-        <w:t xml:space="preserve"> </w:t>
-      </w:r>
-      <w:proofErr w:type="spellStart"/>
-      <w:r>
-        <w:rPr>
-          <w:rFonts w:ascii="Times New Roman" w:hAnsi="Times New Roman" w:cs="Times New Roman"/>
-          <w:sz w:val="24"/>
-          <w:szCs w:val="24"/>
-        </w:rPr>
-        <w:t>besar</w:t>
-      </w:r>
-      <w:proofErr w:type="spellEnd"/>
-      <w:r>
-        <w:rPr>
-          <w:rFonts w:ascii="Times New Roman" w:hAnsi="Times New Roman" w:cs="Times New Roman"/>
-          <w:sz w:val="24"/>
-          <w:szCs w:val="24"/>
-        </w:rPr>
-        <w:t xml:space="preserve"> pada masa </w:t>
-      </w:r>
-      <w:proofErr w:type="spellStart"/>
-      <w:r>
-        <w:rPr>
-          <w:rFonts w:ascii="Times New Roman" w:hAnsi="Times New Roman" w:cs="Times New Roman"/>
-          <w:sz w:val="24"/>
-          <w:szCs w:val="24"/>
-        </w:rPr>
-        <w:t>kini</w:t>
-      </w:r>
-      <w:proofErr w:type="spellEnd"/>
-      <w:r>
-        <w:rPr>
-          <w:rFonts w:ascii="Times New Roman" w:hAnsi="Times New Roman" w:cs="Times New Roman"/>
-          <w:sz w:val="24"/>
-          <w:szCs w:val="24"/>
-        </w:rPr>
-        <w:t xml:space="preserve">. </w:t>
-      </w:r>
-      <w:proofErr w:type="spellStart"/>
-      <w:r>
-        <w:rPr>
-          <w:rFonts w:ascii="Times New Roman" w:hAnsi="Times New Roman" w:cs="Times New Roman"/>
-          <w:sz w:val="24"/>
-          <w:szCs w:val="24"/>
-        </w:rPr>
-        <w:t>Meskipun</w:t>
-      </w:r>
-      <w:proofErr w:type="spellEnd"/>
-      <w:r>
-        <w:rPr>
-          <w:rFonts w:ascii="Times New Roman" w:hAnsi="Times New Roman" w:cs="Times New Roman"/>
-          <w:sz w:val="24"/>
-          <w:szCs w:val="24"/>
-        </w:rPr>
-        <w:t xml:space="preserve"> </w:t>
-      </w:r>
-      <w:proofErr w:type="spellStart"/>
-      <w:r>
-        <w:rPr>
-          <w:rFonts w:ascii="Times New Roman" w:hAnsi="Times New Roman" w:cs="Times New Roman"/>
-          <w:sz w:val="24"/>
-          <w:szCs w:val="24"/>
-        </w:rPr>
-        <w:t>perkembangan</w:t>
-      </w:r>
-      <w:proofErr w:type="spellEnd"/>
-      <w:r>
-        <w:rPr>
-          <w:rFonts w:ascii="Times New Roman" w:hAnsi="Times New Roman" w:cs="Times New Roman"/>
-          <w:sz w:val="24"/>
-          <w:szCs w:val="24"/>
-        </w:rPr>
-        <w:t xml:space="preserve"> Islam </w:t>
-      </w:r>
-      <w:proofErr w:type="spellStart"/>
-      <w:r>
-        <w:rPr>
-          <w:rFonts w:ascii="Times New Roman" w:hAnsi="Times New Roman" w:cs="Times New Roman"/>
-          <w:sz w:val="24"/>
-          <w:szCs w:val="24"/>
-        </w:rPr>
-        <w:t>awalnya</w:t>
-      </w:r>
-      <w:proofErr w:type="spellEnd"/>
-      <w:r>
-        <w:rPr>
-          <w:rFonts w:ascii="Times New Roman" w:hAnsi="Times New Roman" w:cs="Times New Roman"/>
-          <w:sz w:val="24"/>
-          <w:szCs w:val="24"/>
-        </w:rPr>
-        <w:t xml:space="preserve"> </w:t>
-      </w:r>
-      <w:proofErr w:type="spellStart"/>
-      <w:r>
-        <w:rPr>
-          <w:rFonts w:ascii="Times New Roman" w:hAnsi="Times New Roman" w:cs="Times New Roman"/>
-          <w:sz w:val="24"/>
-          <w:szCs w:val="24"/>
-        </w:rPr>
-        <w:t>mengalami</w:t>
-      </w:r>
-      <w:proofErr w:type="spellEnd"/>
-      <w:r>
-        <w:rPr>
-          <w:rFonts w:ascii="Times New Roman" w:hAnsi="Times New Roman" w:cs="Times New Roman"/>
-          <w:sz w:val="24"/>
-          <w:szCs w:val="24"/>
-        </w:rPr>
-        <w:t xml:space="preserve"> </w:t>
-      </w:r>
-      <w:proofErr w:type="spellStart"/>
-      <w:r>
-        <w:rPr>
-          <w:rFonts w:ascii="Times New Roman" w:hAnsi="Times New Roman" w:cs="Times New Roman"/>
-          <w:sz w:val="24"/>
-          <w:szCs w:val="24"/>
-        </w:rPr>
-        <w:t>banyak</w:t>
-      </w:r>
-      <w:proofErr w:type="spellEnd"/>
-      <w:r>
-        <w:rPr>
-          <w:rFonts w:ascii="Times New Roman" w:hAnsi="Times New Roman" w:cs="Times New Roman"/>
-          <w:sz w:val="24"/>
-          <w:szCs w:val="24"/>
-        </w:rPr>
-        <w:t xml:space="preserve"> </w:t>
-      </w:r>
-      <w:proofErr w:type="spellStart"/>
-      <w:r>
-        <w:rPr>
-          <w:rFonts w:ascii="Times New Roman" w:hAnsi="Times New Roman" w:cs="Times New Roman"/>
-          <w:sz w:val="24"/>
-          <w:szCs w:val="24"/>
-        </w:rPr>
-        <w:t>hambatan</w:t>
-      </w:r>
-      <w:proofErr w:type="spellEnd"/>
-      <w:r>
-        <w:rPr>
-          <w:rFonts w:ascii="Times New Roman" w:hAnsi="Times New Roman" w:cs="Times New Roman"/>
-          <w:sz w:val="24"/>
-          <w:szCs w:val="24"/>
-        </w:rPr>
-        <w:t>—</w:t>
-      </w:r>
-      <w:proofErr w:type="spellStart"/>
-      <w:r>
-        <w:rPr>
-          <w:rFonts w:ascii="Times New Roman" w:hAnsi="Times New Roman" w:cs="Times New Roman"/>
-          <w:sz w:val="24"/>
-          <w:szCs w:val="24"/>
-        </w:rPr>
-        <w:t>terutama</w:t>
-      </w:r>
-      <w:proofErr w:type="spellEnd"/>
-      <w:r>
-        <w:rPr>
-          <w:rFonts w:ascii="Times New Roman" w:hAnsi="Times New Roman" w:cs="Times New Roman"/>
-          <w:sz w:val="24"/>
-          <w:szCs w:val="24"/>
-        </w:rPr>
-        <w:t xml:space="preserve"> pada era White Australia Policy </w:t>
-      </w:r>
-      <w:proofErr w:type="spellStart"/>
-      <w:r>
-        <w:rPr>
-          <w:rFonts w:ascii="Times New Roman" w:hAnsi="Times New Roman" w:cs="Times New Roman"/>
-          <w:sz w:val="24"/>
-          <w:szCs w:val="24"/>
-        </w:rPr>
-        <w:t>hingga</w:t>
-      </w:r>
-      <w:proofErr w:type="spellEnd"/>
-      <w:r>
-        <w:rPr>
-          <w:rFonts w:ascii="Times New Roman" w:hAnsi="Times New Roman" w:cs="Times New Roman"/>
-          <w:sz w:val="24"/>
-          <w:szCs w:val="24"/>
-        </w:rPr>
-        <w:t xml:space="preserve"> </w:t>
-      </w:r>
-      <w:proofErr w:type="spellStart"/>
-      <w:r>
-        <w:rPr>
-          <w:rFonts w:ascii="Times New Roman" w:hAnsi="Times New Roman" w:cs="Times New Roman"/>
-          <w:sz w:val="24"/>
-          <w:szCs w:val="24"/>
-        </w:rPr>
-        <w:t>peristiwa</w:t>
-      </w:r>
-      <w:proofErr w:type="spellEnd"/>
-      <w:r>
-        <w:rPr>
-          <w:rFonts w:ascii="Times New Roman" w:hAnsi="Times New Roman" w:cs="Times New Roman"/>
-          <w:sz w:val="24"/>
-          <w:szCs w:val="24"/>
-        </w:rPr>
-        <w:t xml:space="preserve"> </w:t>
-      </w:r>
-      <w:proofErr w:type="spellStart"/>
-      <w:r>
-        <w:rPr>
-          <w:rFonts w:ascii="Times New Roman" w:hAnsi="Times New Roman" w:cs="Times New Roman"/>
-          <w:sz w:val="24"/>
-          <w:szCs w:val="24"/>
-        </w:rPr>
-        <w:t>pengeboman</w:t>
-      </w:r>
-      <w:proofErr w:type="spellEnd"/>
-      <w:r>
-        <w:rPr>
-          <w:rFonts w:ascii="Times New Roman" w:hAnsi="Times New Roman" w:cs="Times New Roman"/>
-          <w:sz w:val="24"/>
-          <w:szCs w:val="24"/>
-        </w:rPr>
-        <w:t xml:space="preserve"> di Washington DC yang </w:t>
-      </w:r>
-      <w:proofErr w:type="spellStart"/>
-      <w:r>
-        <w:rPr>
-          <w:rFonts w:ascii="Times New Roman" w:hAnsi="Times New Roman" w:cs="Times New Roman"/>
-          <w:sz w:val="24"/>
-          <w:szCs w:val="24"/>
-        </w:rPr>
-        <w:t>memicu</w:t>
-      </w:r>
-      <w:proofErr w:type="spellEnd"/>
-      <w:r>
-        <w:rPr>
-          <w:rFonts w:ascii="Times New Roman" w:hAnsi="Times New Roman" w:cs="Times New Roman"/>
-          <w:sz w:val="24"/>
-          <w:szCs w:val="24"/>
-        </w:rPr>
-        <w:t xml:space="preserve"> </w:t>
-      </w:r>
-      <w:proofErr w:type="spellStart"/>
-      <w:r>
-        <w:rPr>
-          <w:rFonts w:ascii="Times New Roman" w:hAnsi="Times New Roman" w:cs="Times New Roman"/>
-          <w:sz w:val="24"/>
-          <w:szCs w:val="24"/>
-        </w:rPr>
-        <w:t>sentimen</w:t>
-      </w:r>
-      <w:proofErr w:type="spellEnd"/>
-      <w:r>
-        <w:rPr>
-          <w:rFonts w:ascii="Times New Roman" w:hAnsi="Times New Roman" w:cs="Times New Roman"/>
-          <w:sz w:val="24"/>
-          <w:szCs w:val="24"/>
-        </w:rPr>
-        <w:t xml:space="preserve"> </w:t>
-      </w:r>
-      <w:proofErr w:type="spellStart"/>
-      <w:r>
-        <w:rPr>
-          <w:rFonts w:ascii="Times New Roman" w:hAnsi="Times New Roman" w:cs="Times New Roman"/>
-          <w:sz w:val="24"/>
-          <w:szCs w:val="24"/>
-        </w:rPr>
-        <w:t>negatif</w:t>
-      </w:r>
-      <w:proofErr w:type="spellEnd"/>
-      <w:r>
-        <w:rPr>
-          <w:rFonts w:ascii="Times New Roman" w:hAnsi="Times New Roman" w:cs="Times New Roman"/>
-          <w:sz w:val="24"/>
-          <w:szCs w:val="24"/>
-        </w:rPr>
-        <w:t>—</w:t>
-      </w:r>
-      <w:proofErr w:type="spellStart"/>
-      <w:r>
-        <w:rPr>
-          <w:rFonts w:ascii="Times New Roman" w:hAnsi="Times New Roman" w:cs="Times New Roman"/>
-          <w:sz w:val="24"/>
-          <w:szCs w:val="24"/>
-        </w:rPr>
-        <w:t>perkembangan</w:t>
-      </w:r>
-      <w:proofErr w:type="spellEnd"/>
-      <w:r>
-        <w:rPr>
-          <w:rFonts w:ascii="Times New Roman" w:hAnsi="Times New Roman" w:cs="Times New Roman"/>
-          <w:sz w:val="24"/>
-          <w:szCs w:val="24"/>
-        </w:rPr>
-        <w:t xml:space="preserve"> </w:t>
-      </w:r>
-      <w:proofErr w:type="spellStart"/>
-      <w:r>
-        <w:rPr>
-          <w:rFonts w:ascii="Times New Roman" w:hAnsi="Times New Roman" w:cs="Times New Roman"/>
-          <w:sz w:val="24"/>
-          <w:szCs w:val="24"/>
-        </w:rPr>
-        <w:t>tersebut</w:t>
-      </w:r>
-      <w:proofErr w:type="spellEnd"/>
-      <w:r>
-        <w:rPr>
-          <w:rFonts w:ascii="Times New Roman" w:hAnsi="Times New Roman" w:cs="Times New Roman"/>
-          <w:sz w:val="24"/>
-          <w:szCs w:val="24"/>
-        </w:rPr>
-        <w:t xml:space="preserve"> </w:t>
-      </w:r>
-      <w:proofErr w:type="spellStart"/>
-      <w:r>
-        <w:rPr>
-          <w:rFonts w:ascii="Times New Roman" w:hAnsi="Times New Roman" w:cs="Times New Roman"/>
-          <w:sz w:val="24"/>
-          <w:szCs w:val="24"/>
-        </w:rPr>
-        <w:t>kini</w:t>
-      </w:r>
-      <w:proofErr w:type="spellEnd"/>
-      <w:r>
-        <w:rPr>
-          <w:rFonts w:ascii="Times New Roman" w:hAnsi="Times New Roman" w:cs="Times New Roman"/>
-          <w:sz w:val="24"/>
-          <w:szCs w:val="24"/>
-        </w:rPr>
-        <w:t xml:space="preserve"> </w:t>
-      </w:r>
-      <w:proofErr w:type="spellStart"/>
-      <w:r>
-        <w:rPr>
-          <w:rFonts w:ascii="Times New Roman" w:hAnsi="Times New Roman" w:cs="Times New Roman"/>
-          <w:sz w:val="24"/>
-          <w:szCs w:val="24"/>
-        </w:rPr>
-        <w:t>berjalan</w:t>
-      </w:r>
-      <w:proofErr w:type="spellEnd"/>
-      <w:r>
-        <w:rPr>
-          <w:rFonts w:ascii="Times New Roman" w:hAnsi="Times New Roman" w:cs="Times New Roman"/>
-          <w:sz w:val="24"/>
-          <w:szCs w:val="24"/>
-        </w:rPr>
-        <w:t xml:space="preserve"> </w:t>
-      </w:r>
-      <w:proofErr w:type="spellStart"/>
-      <w:r>
-        <w:rPr>
-          <w:rFonts w:ascii="Times New Roman" w:hAnsi="Times New Roman" w:cs="Times New Roman"/>
-          <w:sz w:val="24"/>
-          <w:szCs w:val="24"/>
-        </w:rPr>
         <w:t>lebih</w:t>
       </w:r>
       <w:proofErr w:type="spellEnd"/>
@@ -12009,1757 +16170,13 @@
           <w:sz w:val="24"/>
           <w:szCs w:val="24"/>
         </w:rPr>
-        <w:t xml:space="preserve">. </w:t>
-      </w:r>
-      <w:proofErr w:type="spellStart"/>
-      <w:r>
-        <w:rPr>
-          <w:rFonts w:ascii="Times New Roman" w:hAnsi="Times New Roman" w:cs="Times New Roman"/>
-          <w:sz w:val="24"/>
-          <w:szCs w:val="24"/>
-        </w:rPr>
-        <w:t>Dahulu</w:t>
-      </w:r>
-      <w:proofErr w:type="spellEnd"/>
-      <w:r>
-        <w:rPr>
-          <w:rFonts w:ascii="Times New Roman" w:hAnsi="Times New Roman" w:cs="Times New Roman"/>
-          <w:sz w:val="24"/>
-          <w:szCs w:val="24"/>
-        </w:rPr>
-        <w:t xml:space="preserve">, </w:t>
-      </w:r>
-      <w:proofErr w:type="spellStart"/>
-      <w:r>
-        <w:rPr>
-          <w:rFonts w:ascii="Times New Roman" w:hAnsi="Times New Roman" w:cs="Times New Roman"/>
-          <w:sz w:val="24"/>
-          <w:szCs w:val="24"/>
-        </w:rPr>
-        <w:t>hambatan</w:t>
-      </w:r>
-      <w:proofErr w:type="spellEnd"/>
-      <w:r>
-        <w:rPr>
-          <w:rFonts w:ascii="Times New Roman" w:hAnsi="Times New Roman" w:cs="Times New Roman"/>
-          <w:sz w:val="24"/>
-          <w:szCs w:val="24"/>
-        </w:rPr>
-        <w:t xml:space="preserve"> yang </w:t>
-      </w:r>
-      <w:proofErr w:type="spellStart"/>
-      <w:r>
-        <w:rPr>
-          <w:rFonts w:ascii="Times New Roman" w:hAnsi="Times New Roman" w:cs="Times New Roman"/>
-          <w:sz w:val="24"/>
-          <w:szCs w:val="24"/>
-        </w:rPr>
-        <w:t>muncul</w:t>
-      </w:r>
-      <w:proofErr w:type="spellEnd"/>
-      <w:r>
-        <w:rPr>
-          <w:rFonts w:ascii="Times New Roman" w:hAnsi="Times New Roman" w:cs="Times New Roman"/>
-          <w:sz w:val="24"/>
-          <w:szCs w:val="24"/>
-        </w:rPr>
-        <w:t xml:space="preserve"> </w:t>
-      </w:r>
-      <w:proofErr w:type="spellStart"/>
-      <w:r>
-        <w:rPr>
-          <w:rFonts w:ascii="Times New Roman" w:hAnsi="Times New Roman" w:cs="Times New Roman"/>
-          <w:sz w:val="24"/>
-          <w:szCs w:val="24"/>
-        </w:rPr>
-        <w:t>meliputi</w:t>
-      </w:r>
-      <w:proofErr w:type="spellEnd"/>
-      <w:r>
-        <w:rPr>
-          <w:rFonts w:ascii="Times New Roman" w:hAnsi="Times New Roman" w:cs="Times New Roman"/>
-          <w:sz w:val="24"/>
-          <w:szCs w:val="24"/>
-        </w:rPr>
-        <w:t xml:space="preserve"> </w:t>
-      </w:r>
-      <w:proofErr w:type="spellStart"/>
-      <w:r>
-        <w:rPr>
-          <w:rFonts w:ascii="Times New Roman" w:hAnsi="Times New Roman" w:cs="Times New Roman"/>
-          <w:sz w:val="24"/>
-          <w:szCs w:val="24"/>
-        </w:rPr>
-        <w:t>larangan</w:t>
-      </w:r>
-      <w:proofErr w:type="spellEnd"/>
-      <w:r>
-        <w:rPr>
-          <w:rFonts w:ascii="Times New Roman" w:hAnsi="Times New Roman" w:cs="Times New Roman"/>
-          <w:sz w:val="24"/>
-          <w:szCs w:val="24"/>
-        </w:rPr>
-        <w:t xml:space="preserve"> </w:t>
-      </w:r>
-      <w:proofErr w:type="spellStart"/>
-      <w:r>
-        <w:rPr>
-          <w:rFonts w:ascii="Times New Roman" w:hAnsi="Times New Roman" w:cs="Times New Roman"/>
-          <w:sz w:val="24"/>
-          <w:szCs w:val="24"/>
-        </w:rPr>
-        <w:t>pernikahan</w:t>
-      </w:r>
-      <w:proofErr w:type="spellEnd"/>
-      <w:r>
-        <w:rPr>
-          <w:rFonts w:ascii="Times New Roman" w:hAnsi="Times New Roman" w:cs="Times New Roman"/>
-          <w:sz w:val="24"/>
-          <w:szCs w:val="24"/>
-        </w:rPr>
-        <w:t xml:space="preserve"> </w:t>
-      </w:r>
-      <w:proofErr w:type="spellStart"/>
-      <w:r>
-        <w:rPr>
-          <w:rFonts w:ascii="Times New Roman" w:hAnsi="Times New Roman" w:cs="Times New Roman"/>
-          <w:sz w:val="24"/>
-          <w:szCs w:val="24"/>
-        </w:rPr>
-        <w:t>dengan</w:t>
-      </w:r>
-      <w:proofErr w:type="spellEnd"/>
-      <w:r>
-        <w:rPr>
-          <w:rFonts w:ascii="Times New Roman" w:hAnsi="Times New Roman" w:cs="Times New Roman"/>
-          <w:sz w:val="24"/>
-          <w:szCs w:val="24"/>
-        </w:rPr>
-        <w:t xml:space="preserve"> </w:t>
-      </w:r>
-      <w:proofErr w:type="spellStart"/>
-      <w:r>
-        <w:rPr>
-          <w:rFonts w:ascii="Times New Roman" w:hAnsi="Times New Roman" w:cs="Times New Roman"/>
-          <w:sz w:val="24"/>
-          <w:szCs w:val="24"/>
-        </w:rPr>
-        <w:t>warga</w:t>
-      </w:r>
-      <w:proofErr w:type="spellEnd"/>
-      <w:r>
-        <w:rPr>
-          <w:rFonts w:ascii="Times New Roman" w:hAnsi="Times New Roman" w:cs="Times New Roman"/>
-          <w:sz w:val="24"/>
-          <w:szCs w:val="24"/>
-        </w:rPr>
-        <w:t xml:space="preserve"> Australia </w:t>
-      </w:r>
-      <w:proofErr w:type="spellStart"/>
-      <w:r>
-        <w:rPr>
-          <w:rFonts w:ascii="Times New Roman" w:hAnsi="Times New Roman" w:cs="Times New Roman"/>
-          <w:sz w:val="24"/>
-          <w:szCs w:val="24"/>
-        </w:rPr>
-        <w:t>bagi</w:t>
-      </w:r>
-      <w:proofErr w:type="spellEnd"/>
-      <w:r>
-        <w:rPr>
-          <w:rFonts w:ascii="Times New Roman" w:hAnsi="Times New Roman" w:cs="Times New Roman"/>
-          <w:sz w:val="24"/>
-          <w:szCs w:val="24"/>
-        </w:rPr>
-        <w:t xml:space="preserve"> </w:t>
-      </w:r>
-      <w:proofErr w:type="spellStart"/>
-      <w:r>
-        <w:rPr>
-          <w:rFonts w:ascii="Times New Roman" w:hAnsi="Times New Roman" w:cs="Times New Roman"/>
-          <w:sz w:val="24"/>
-          <w:szCs w:val="24"/>
-        </w:rPr>
-        <w:t>imigran</w:t>
-      </w:r>
-      <w:proofErr w:type="spellEnd"/>
-      <w:r>
-        <w:rPr>
-          <w:rFonts w:ascii="Times New Roman" w:hAnsi="Times New Roman" w:cs="Times New Roman"/>
-          <w:sz w:val="24"/>
-          <w:szCs w:val="24"/>
-        </w:rPr>
-        <w:t xml:space="preserve">, </w:t>
-      </w:r>
-      <w:proofErr w:type="spellStart"/>
-      <w:r>
-        <w:rPr>
-          <w:rFonts w:ascii="Times New Roman" w:hAnsi="Times New Roman" w:cs="Times New Roman"/>
-          <w:sz w:val="24"/>
-          <w:szCs w:val="24"/>
-        </w:rPr>
-        <w:t>perizinan</w:t>
-      </w:r>
-      <w:proofErr w:type="spellEnd"/>
-      <w:r>
-        <w:rPr>
-          <w:rFonts w:ascii="Times New Roman" w:hAnsi="Times New Roman" w:cs="Times New Roman"/>
-          <w:sz w:val="24"/>
-          <w:szCs w:val="24"/>
-        </w:rPr>
-        <w:t xml:space="preserve"> </w:t>
-      </w:r>
-      <w:proofErr w:type="spellStart"/>
-      <w:r>
-        <w:rPr>
-          <w:rFonts w:ascii="Times New Roman" w:hAnsi="Times New Roman" w:cs="Times New Roman"/>
-          <w:sz w:val="24"/>
-          <w:szCs w:val="24"/>
-        </w:rPr>
-        <w:t>pembangunan</w:t>
-      </w:r>
-      <w:proofErr w:type="spellEnd"/>
-      <w:r>
-        <w:rPr>
-          <w:rFonts w:ascii="Times New Roman" w:hAnsi="Times New Roman" w:cs="Times New Roman"/>
-          <w:sz w:val="24"/>
-          <w:szCs w:val="24"/>
-        </w:rPr>
-        <w:t xml:space="preserve"> masjid yang sangat lama, </w:t>
-      </w:r>
-      <w:proofErr w:type="spellStart"/>
-      <w:r>
-        <w:rPr>
-          <w:rFonts w:ascii="Times New Roman" w:hAnsi="Times New Roman" w:cs="Times New Roman"/>
-          <w:sz w:val="24"/>
-          <w:szCs w:val="24"/>
-        </w:rPr>
-        <w:t>serta</w:t>
-      </w:r>
-      <w:proofErr w:type="spellEnd"/>
-      <w:r>
-        <w:rPr>
-          <w:rFonts w:ascii="Times New Roman" w:hAnsi="Times New Roman" w:cs="Times New Roman"/>
-          <w:sz w:val="24"/>
-          <w:szCs w:val="24"/>
-        </w:rPr>
-        <w:t xml:space="preserve"> </w:t>
-      </w:r>
-      <w:proofErr w:type="spellStart"/>
-      <w:r>
-        <w:rPr>
-          <w:rFonts w:ascii="Times New Roman" w:hAnsi="Times New Roman" w:cs="Times New Roman"/>
-          <w:sz w:val="24"/>
-          <w:szCs w:val="24"/>
-        </w:rPr>
-        <w:t>kekurangan</w:t>
-      </w:r>
-      <w:proofErr w:type="spellEnd"/>
-      <w:r>
-        <w:rPr>
-          <w:rFonts w:ascii="Times New Roman" w:hAnsi="Times New Roman" w:cs="Times New Roman"/>
-          <w:sz w:val="24"/>
-          <w:szCs w:val="24"/>
-        </w:rPr>
-        <w:t xml:space="preserve"> imam.</w:t>
-      </w:r>
-    </w:p>
-    <w:p>
-      <w:pPr>
-        <w:ind w:left="720"/>
-        <w:rPr>
-          <w:rFonts w:ascii="Times New Roman" w:hAnsi="Times New Roman" w:cs="Times New Roman"/>
-          <w:sz w:val="24"/>
-          <w:szCs w:val="24"/>
-        </w:rPr>
-      </w:pPr>
-    </w:p>
-    <w:p>
-      <w:pPr>
-        <w:ind w:left="720"/>
-        <w:rPr>
-          <w:rFonts w:ascii="Times New Roman" w:hAnsi="Times New Roman" w:cs="Times New Roman"/>
-          <w:sz w:val="24"/>
-          <w:szCs w:val="24"/>
-        </w:rPr>
-      </w:pPr>
-      <w:proofErr w:type="spellStart"/>
-      <w:r>
-        <w:rPr>
-          <w:rFonts w:ascii="Times New Roman" w:hAnsi="Times New Roman" w:cs="Times New Roman"/>
-          <w:sz w:val="24"/>
-          <w:szCs w:val="24"/>
-        </w:rPr>
-        <w:t>Namun</w:t>
-      </w:r>
-      <w:proofErr w:type="spellEnd"/>
-      <w:r>
-        <w:rPr>
-          <w:rFonts w:ascii="Times New Roman" w:hAnsi="Times New Roman" w:cs="Times New Roman"/>
-          <w:sz w:val="24"/>
-          <w:szCs w:val="24"/>
-        </w:rPr>
-        <w:t xml:space="preserve">, </w:t>
-      </w:r>
-      <w:proofErr w:type="spellStart"/>
-      <w:r>
-        <w:rPr>
-          <w:rFonts w:ascii="Times New Roman" w:hAnsi="Times New Roman" w:cs="Times New Roman"/>
-          <w:sz w:val="24"/>
-          <w:szCs w:val="24"/>
-        </w:rPr>
-        <w:t>seiring</w:t>
-      </w:r>
-      <w:proofErr w:type="spellEnd"/>
-      <w:r>
-        <w:rPr>
-          <w:rFonts w:ascii="Times New Roman" w:hAnsi="Times New Roman" w:cs="Times New Roman"/>
-          <w:sz w:val="24"/>
-          <w:szCs w:val="24"/>
-        </w:rPr>
-        <w:t xml:space="preserve"> </w:t>
-      </w:r>
-      <w:proofErr w:type="spellStart"/>
-      <w:r>
-        <w:rPr>
-          <w:rFonts w:ascii="Times New Roman" w:hAnsi="Times New Roman" w:cs="Times New Roman"/>
-          <w:sz w:val="24"/>
-          <w:szCs w:val="24"/>
-        </w:rPr>
-        <w:t>meningkatnya</w:t>
-      </w:r>
-      <w:proofErr w:type="spellEnd"/>
-      <w:r>
-        <w:rPr>
-          <w:rFonts w:ascii="Times New Roman" w:hAnsi="Times New Roman" w:cs="Times New Roman"/>
-          <w:sz w:val="24"/>
-          <w:szCs w:val="24"/>
-        </w:rPr>
-        <w:t xml:space="preserve"> </w:t>
-      </w:r>
-      <w:proofErr w:type="spellStart"/>
-      <w:r>
-        <w:rPr>
-          <w:rFonts w:ascii="Times New Roman" w:hAnsi="Times New Roman" w:cs="Times New Roman"/>
-          <w:sz w:val="24"/>
-          <w:szCs w:val="24"/>
-        </w:rPr>
-        <w:t>jumlah</w:t>
-      </w:r>
-      <w:proofErr w:type="spellEnd"/>
-      <w:r>
-        <w:rPr>
-          <w:rFonts w:ascii="Times New Roman" w:hAnsi="Times New Roman" w:cs="Times New Roman"/>
-          <w:sz w:val="24"/>
-          <w:szCs w:val="24"/>
-        </w:rPr>
-        <w:t xml:space="preserve"> </w:t>
-      </w:r>
-      <w:proofErr w:type="spellStart"/>
-      <w:r>
-        <w:rPr>
-          <w:rFonts w:ascii="Times New Roman" w:hAnsi="Times New Roman" w:cs="Times New Roman"/>
-          <w:sz w:val="24"/>
-          <w:szCs w:val="24"/>
-        </w:rPr>
-        <w:t>imigran</w:t>
-      </w:r>
-      <w:proofErr w:type="spellEnd"/>
-      <w:r>
-        <w:rPr>
-          <w:rFonts w:ascii="Times New Roman" w:hAnsi="Times New Roman" w:cs="Times New Roman"/>
-          <w:sz w:val="24"/>
-          <w:szCs w:val="24"/>
-        </w:rPr>
-        <w:t xml:space="preserve"> Muslim </w:t>
-      </w:r>
-      <w:proofErr w:type="spellStart"/>
-      <w:r>
-        <w:rPr>
-          <w:rFonts w:ascii="Times New Roman" w:hAnsi="Times New Roman" w:cs="Times New Roman"/>
-          <w:sz w:val="24"/>
-          <w:szCs w:val="24"/>
-        </w:rPr>
-        <w:t>dari</w:t>
-      </w:r>
-      <w:proofErr w:type="spellEnd"/>
-      <w:r>
-        <w:rPr>
-          <w:rFonts w:ascii="Times New Roman" w:hAnsi="Times New Roman" w:cs="Times New Roman"/>
-          <w:sz w:val="24"/>
-          <w:szCs w:val="24"/>
-        </w:rPr>
-        <w:t xml:space="preserve"> </w:t>
-      </w:r>
-      <w:proofErr w:type="spellStart"/>
-      <w:r>
-        <w:rPr>
-          <w:rFonts w:ascii="Times New Roman" w:hAnsi="Times New Roman" w:cs="Times New Roman"/>
-          <w:sz w:val="24"/>
-          <w:szCs w:val="24"/>
-        </w:rPr>
-        <w:t>berbagai</w:t>
-      </w:r>
-      <w:proofErr w:type="spellEnd"/>
-      <w:r>
-        <w:rPr>
-          <w:rFonts w:ascii="Times New Roman" w:hAnsi="Times New Roman" w:cs="Times New Roman"/>
-          <w:sz w:val="24"/>
-          <w:szCs w:val="24"/>
-        </w:rPr>
-        <w:t xml:space="preserve"> negara, </w:t>
-      </w:r>
-      <w:proofErr w:type="spellStart"/>
-      <w:r>
-        <w:rPr>
-          <w:rFonts w:ascii="Times New Roman" w:hAnsi="Times New Roman" w:cs="Times New Roman"/>
-          <w:sz w:val="24"/>
-          <w:szCs w:val="24"/>
-        </w:rPr>
-        <w:t>perkembangan</w:t>
-      </w:r>
-      <w:proofErr w:type="spellEnd"/>
-      <w:r>
-        <w:rPr>
-          <w:rFonts w:ascii="Times New Roman" w:hAnsi="Times New Roman" w:cs="Times New Roman"/>
-          <w:sz w:val="24"/>
-          <w:szCs w:val="24"/>
-        </w:rPr>
-        <w:t xml:space="preserve"> Islam di Australia </w:t>
-      </w:r>
-      <w:proofErr w:type="spellStart"/>
-      <w:r>
-        <w:rPr>
-          <w:rFonts w:ascii="Times New Roman" w:hAnsi="Times New Roman" w:cs="Times New Roman"/>
-          <w:sz w:val="24"/>
-          <w:szCs w:val="24"/>
-        </w:rPr>
-        <w:t>menjadi</w:t>
-      </w:r>
-      <w:proofErr w:type="spellEnd"/>
-      <w:r>
-        <w:rPr>
-          <w:rFonts w:ascii="Times New Roman" w:hAnsi="Times New Roman" w:cs="Times New Roman"/>
-          <w:sz w:val="24"/>
-          <w:szCs w:val="24"/>
-        </w:rPr>
-        <w:t xml:space="preserve"> sangat </w:t>
-      </w:r>
-      <w:proofErr w:type="spellStart"/>
-      <w:r>
-        <w:rPr>
-          <w:rFonts w:ascii="Times New Roman" w:hAnsi="Times New Roman" w:cs="Times New Roman"/>
-          <w:sz w:val="24"/>
-          <w:szCs w:val="24"/>
-        </w:rPr>
-        <w:t>baik</w:t>
-      </w:r>
-      <w:proofErr w:type="spellEnd"/>
-      <w:r>
-        <w:rPr>
-          <w:rFonts w:ascii="Times New Roman" w:hAnsi="Times New Roman" w:cs="Times New Roman"/>
-          <w:sz w:val="24"/>
-          <w:szCs w:val="24"/>
-        </w:rPr>
-        <w:t xml:space="preserve"> </w:t>
-      </w:r>
-      <w:proofErr w:type="spellStart"/>
-      <w:r>
-        <w:rPr>
-          <w:rFonts w:ascii="Times New Roman" w:hAnsi="Times New Roman" w:cs="Times New Roman"/>
-          <w:sz w:val="24"/>
-          <w:szCs w:val="24"/>
-        </w:rPr>
-        <w:t>hingga</w:t>
-      </w:r>
-      <w:proofErr w:type="spellEnd"/>
-      <w:r>
-        <w:rPr>
-          <w:rFonts w:ascii="Times New Roman" w:hAnsi="Times New Roman" w:cs="Times New Roman"/>
-          <w:sz w:val="24"/>
-          <w:szCs w:val="24"/>
-        </w:rPr>
-        <w:t xml:space="preserve"> </w:t>
-      </w:r>
-      <w:proofErr w:type="spellStart"/>
-      <w:r>
-        <w:rPr>
-          <w:rFonts w:ascii="Times New Roman" w:hAnsi="Times New Roman" w:cs="Times New Roman"/>
-          <w:sz w:val="24"/>
-          <w:szCs w:val="24"/>
-        </w:rPr>
-        <w:t>kini</w:t>
-      </w:r>
-      <w:proofErr w:type="spellEnd"/>
-      <w:r>
-        <w:rPr>
-          <w:rFonts w:ascii="Times New Roman" w:hAnsi="Times New Roman" w:cs="Times New Roman"/>
-          <w:sz w:val="24"/>
-          <w:szCs w:val="24"/>
-        </w:rPr>
-        <w:t xml:space="preserve"> </w:t>
-      </w:r>
-      <w:proofErr w:type="spellStart"/>
-      <w:r>
-        <w:rPr>
-          <w:rFonts w:ascii="Times New Roman" w:hAnsi="Times New Roman" w:cs="Times New Roman"/>
-          <w:sz w:val="24"/>
-          <w:szCs w:val="24"/>
-        </w:rPr>
-        <w:t>menjadi</w:t>
-      </w:r>
-      <w:proofErr w:type="spellEnd"/>
-      <w:r>
-        <w:rPr>
-          <w:rFonts w:ascii="Times New Roman" w:hAnsi="Times New Roman" w:cs="Times New Roman"/>
-          <w:sz w:val="24"/>
-          <w:szCs w:val="24"/>
-        </w:rPr>
-        <w:t xml:space="preserve"> agama </w:t>
-      </w:r>
-      <w:proofErr w:type="spellStart"/>
-      <w:r>
-        <w:rPr>
-          <w:rFonts w:ascii="Times New Roman" w:hAnsi="Times New Roman" w:cs="Times New Roman"/>
-          <w:sz w:val="24"/>
-          <w:szCs w:val="24"/>
-        </w:rPr>
-        <w:t>terbesar</w:t>
-      </w:r>
-      <w:proofErr w:type="spellEnd"/>
-      <w:r>
-        <w:rPr>
-          <w:rFonts w:ascii="Times New Roman" w:hAnsi="Times New Roman" w:cs="Times New Roman"/>
-          <w:sz w:val="24"/>
-          <w:szCs w:val="24"/>
-        </w:rPr>
-        <w:t xml:space="preserve"> </w:t>
-      </w:r>
-      <w:proofErr w:type="spellStart"/>
-      <w:r>
-        <w:rPr>
-          <w:rFonts w:ascii="Times New Roman" w:hAnsi="Times New Roman" w:cs="Times New Roman"/>
-          <w:sz w:val="24"/>
-          <w:szCs w:val="24"/>
-        </w:rPr>
-        <w:t>kedua</w:t>
-      </w:r>
-      <w:proofErr w:type="spellEnd"/>
-      <w:r>
-        <w:rPr>
-          <w:rFonts w:ascii="Times New Roman" w:hAnsi="Times New Roman" w:cs="Times New Roman"/>
-          <w:sz w:val="24"/>
-          <w:szCs w:val="24"/>
-        </w:rPr>
-        <w:t xml:space="preserve"> di negeri </w:t>
-      </w:r>
-      <w:proofErr w:type="spellStart"/>
-      <w:r>
-        <w:rPr>
-          <w:rFonts w:ascii="Times New Roman" w:hAnsi="Times New Roman" w:cs="Times New Roman"/>
-          <w:sz w:val="24"/>
-          <w:szCs w:val="24"/>
-        </w:rPr>
-        <w:t>kanguru</w:t>
-      </w:r>
-      <w:proofErr w:type="spellEnd"/>
-      <w:r>
-        <w:rPr>
-          <w:rFonts w:ascii="Times New Roman" w:hAnsi="Times New Roman" w:cs="Times New Roman"/>
-          <w:sz w:val="24"/>
-          <w:szCs w:val="24"/>
-        </w:rPr>
-        <w:t xml:space="preserve">. </w:t>
-      </w:r>
-      <w:proofErr w:type="spellStart"/>
-      <w:r>
-        <w:rPr>
-          <w:rFonts w:ascii="Times New Roman" w:hAnsi="Times New Roman" w:cs="Times New Roman"/>
-          <w:sz w:val="24"/>
-          <w:szCs w:val="24"/>
-        </w:rPr>
-        <w:t>Lingkungan</w:t>
-      </w:r>
-      <w:proofErr w:type="spellEnd"/>
-      <w:r>
-        <w:rPr>
-          <w:rFonts w:ascii="Times New Roman" w:hAnsi="Times New Roman" w:cs="Times New Roman"/>
-          <w:sz w:val="24"/>
-          <w:szCs w:val="24"/>
-        </w:rPr>
-        <w:t xml:space="preserve"> </w:t>
-      </w:r>
-      <w:proofErr w:type="spellStart"/>
-      <w:r>
-        <w:rPr>
-          <w:rFonts w:ascii="Times New Roman" w:hAnsi="Times New Roman" w:cs="Times New Roman"/>
-          <w:sz w:val="24"/>
-          <w:szCs w:val="24"/>
-        </w:rPr>
-        <w:t>multikultural</w:t>
-      </w:r>
-      <w:proofErr w:type="spellEnd"/>
-      <w:r>
-        <w:rPr>
-          <w:rFonts w:ascii="Times New Roman" w:hAnsi="Times New Roman" w:cs="Times New Roman"/>
-          <w:sz w:val="24"/>
-          <w:szCs w:val="24"/>
-        </w:rPr>
-        <w:t xml:space="preserve"> </w:t>
-      </w:r>
-      <w:proofErr w:type="spellStart"/>
-      <w:r>
-        <w:rPr>
-          <w:rFonts w:ascii="Times New Roman" w:hAnsi="Times New Roman" w:cs="Times New Roman"/>
-          <w:sz w:val="24"/>
-          <w:szCs w:val="24"/>
-        </w:rPr>
-        <w:t>menjadikan</w:t>
-      </w:r>
-      <w:proofErr w:type="spellEnd"/>
-      <w:r>
-        <w:rPr>
-          <w:rFonts w:ascii="Times New Roman" w:hAnsi="Times New Roman" w:cs="Times New Roman"/>
-          <w:sz w:val="24"/>
-          <w:szCs w:val="24"/>
-        </w:rPr>
-        <w:t xml:space="preserve"> negara </w:t>
-      </w:r>
-      <w:proofErr w:type="spellStart"/>
-      <w:r>
-        <w:rPr>
-          <w:rFonts w:ascii="Times New Roman" w:hAnsi="Times New Roman" w:cs="Times New Roman"/>
-          <w:sz w:val="24"/>
-          <w:szCs w:val="24"/>
-        </w:rPr>
-        <w:t>ini</w:t>
-      </w:r>
-      <w:proofErr w:type="spellEnd"/>
-      <w:r>
-        <w:rPr>
-          <w:rFonts w:ascii="Times New Roman" w:hAnsi="Times New Roman" w:cs="Times New Roman"/>
-          <w:sz w:val="24"/>
-          <w:szCs w:val="24"/>
-        </w:rPr>
-        <w:t xml:space="preserve"> sangat </w:t>
-      </w:r>
-      <w:proofErr w:type="spellStart"/>
-      <w:r>
-        <w:rPr>
-          <w:rFonts w:ascii="Times New Roman" w:hAnsi="Times New Roman" w:cs="Times New Roman"/>
-          <w:sz w:val="24"/>
-          <w:szCs w:val="24"/>
-        </w:rPr>
-        <w:t>menghargai</w:t>
-      </w:r>
-      <w:proofErr w:type="spellEnd"/>
-      <w:r>
-        <w:rPr>
-          <w:rFonts w:ascii="Times New Roman" w:hAnsi="Times New Roman" w:cs="Times New Roman"/>
-          <w:sz w:val="24"/>
-          <w:szCs w:val="24"/>
-        </w:rPr>
-        <w:t xml:space="preserve"> </w:t>
-      </w:r>
-      <w:proofErr w:type="spellStart"/>
-      <w:r>
-        <w:rPr>
-          <w:rFonts w:ascii="Times New Roman" w:hAnsi="Times New Roman" w:cs="Times New Roman"/>
-          <w:sz w:val="24"/>
-          <w:szCs w:val="24"/>
-        </w:rPr>
-        <w:t>perbedaan</w:t>
-      </w:r>
-      <w:proofErr w:type="spellEnd"/>
-      <w:r>
-        <w:rPr>
-          <w:rFonts w:ascii="Times New Roman" w:hAnsi="Times New Roman" w:cs="Times New Roman"/>
-          <w:sz w:val="24"/>
-          <w:szCs w:val="24"/>
-        </w:rPr>
-        <w:t xml:space="preserve"> agama, </w:t>
-      </w:r>
-      <w:proofErr w:type="spellStart"/>
-      <w:r>
-        <w:rPr>
-          <w:rFonts w:ascii="Times New Roman" w:hAnsi="Times New Roman" w:cs="Times New Roman"/>
-          <w:sz w:val="24"/>
-          <w:szCs w:val="24"/>
-        </w:rPr>
-        <w:t>sehingga</w:t>
-      </w:r>
-      <w:proofErr w:type="spellEnd"/>
-      <w:r>
-        <w:rPr>
-          <w:rFonts w:ascii="Times New Roman" w:hAnsi="Times New Roman" w:cs="Times New Roman"/>
-          <w:sz w:val="24"/>
-          <w:szCs w:val="24"/>
-        </w:rPr>
-        <w:t xml:space="preserve"> </w:t>
-      </w:r>
-      <w:proofErr w:type="spellStart"/>
-      <w:r>
-        <w:rPr>
-          <w:rFonts w:ascii="Times New Roman" w:hAnsi="Times New Roman" w:cs="Times New Roman"/>
-          <w:sz w:val="24"/>
-          <w:szCs w:val="24"/>
-        </w:rPr>
-        <w:t>tingkat</w:t>
-      </w:r>
-      <w:proofErr w:type="spellEnd"/>
-      <w:r>
-        <w:rPr>
-          <w:rFonts w:ascii="Times New Roman" w:hAnsi="Times New Roman" w:cs="Times New Roman"/>
-          <w:sz w:val="24"/>
-          <w:szCs w:val="24"/>
-        </w:rPr>
-        <w:t xml:space="preserve"> </w:t>
-      </w:r>
-      <w:proofErr w:type="spellStart"/>
-      <w:r>
-        <w:rPr>
-          <w:rFonts w:ascii="Times New Roman" w:hAnsi="Times New Roman" w:cs="Times New Roman"/>
-          <w:sz w:val="24"/>
-          <w:szCs w:val="24"/>
-        </w:rPr>
-        <w:t>toleransinya</w:t>
-      </w:r>
-      <w:proofErr w:type="spellEnd"/>
-      <w:r>
-        <w:rPr>
-          <w:rFonts w:ascii="Times New Roman" w:hAnsi="Times New Roman" w:cs="Times New Roman"/>
-          <w:sz w:val="24"/>
-          <w:szCs w:val="24"/>
-        </w:rPr>
-        <w:t xml:space="preserve"> </w:t>
-      </w:r>
-      <w:proofErr w:type="spellStart"/>
-      <w:r>
-        <w:rPr>
-          <w:rFonts w:ascii="Times New Roman" w:hAnsi="Times New Roman" w:cs="Times New Roman"/>
-          <w:sz w:val="24"/>
-          <w:szCs w:val="24"/>
-        </w:rPr>
-        <w:t>tinggi</w:t>
-      </w:r>
-      <w:proofErr w:type="spellEnd"/>
-      <w:r>
-        <w:rPr>
-          <w:rFonts w:ascii="Times New Roman" w:hAnsi="Times New Roman" w:cs="Times New Roman"/>
-          <w:sz w:val="24"/>
-          <w:szCs w:val="24"/>
-        </w:rPr>
-        <w:t xml:space="preserve"> dan </w:t>
-      </w:r>
-      <w:proofErr w:type="spellStart"/>
-      <w:r>
-        <w:rPr>
-          <w:rFonts w:ascii="Times New Roman" w:hAnsi="Times New Roman" w:cs="Times New Roman"/>
-          <w:sz w:val="24"/>
-          <w:szCs w:val="24"/>
-        </w:rPr>
-        <w:t>membuat</w:t>
-      </w:r>
-      <w:proofErr w:type="spellEnd"/>
-      <w:r>
-        <w:rPr>
-          <w:rFonts w:ascii="Times New Roman" w:hAnsi="Times New Roman" w:cs="Times New Roman"/>
-          <w:sz w:val="24"/>
-          <w:szCs w:val="24"/>
-        </w:rPr>
-        <w:t xml:space="preserve"> </w:t>
-      </w:r>
-      <w:proofErr w:type="spellStart"/>
-      <w:r>
-        <w:rPr>
-          <w:rFonts w:ascii="Times New Roman" w:hAnsi="Times New Roman" w:cs="Times New Roman"/>
-          <w:sz w:val="24"/>
-          <w:szCs w:val="24"/>
-        </w:rPr>
-        <w:t>pelajar</w:t>
-      </w:r>
-      <w:proofErr w:type="spellEnd"/>
-      <w:r>
-        <w:rPr>
-          <w:rFonts w:ascii="Times New Roman" w:hAnsi="Times New Roman" w:cs="Times New Roman"/>
-          <w:sz w:val="24"/>
-          <w:szCs w:val="24"/>
-        </w:rPr>
-        <w:t xml:space="preserve"> </w:t>
-      </w:r>
-      <w:proofErr w:type="spellStart"/>
-      <w:r>
-        <w:rPr>
-          <w:rFonts w:ascii="Times New Roman" w:hAnsi="Times New Roman" w:cs="Times New Roman"/>
-          <w:sz w:val="24"/>
-          <w:szCs w:val="24"/>
-        </w:rPr>
-        <w:t>maupun</w:t>
-      </w:r>
-      <w:proofErr w:type="spellEnd"/>
-      <w:r>
-        <w:rPr>
-          <w:rFonts w:ascii="Times New Roman" w:hAnsi="Times New Roman" w:cs="Times New Roman"/>
-          <w:sz w:val="24"/>
-          <w:szCs w:val="24"/>
-        </w:rPr>
-        <w:t xml:space="preserve"> </w:t>
-      </w:r>
-      <w:proofErr w:type="spellStart"/>
-      <w:r>
-        <w:rPr>
-          <w:rFonts w:ascii="Times New Roman" w:hAnsi="Times New Roman" w:cs="Times New Roman"/>
-          <w:sz w:val="24"/>
-          <w:szCs w:val="24"/>
-        </w:rPr>
-        <w:t>pekerja</w:t>
-      </w:r>
-      <w:proofErr w:type="spellEnd"/>
-      <w:r>
-        <w:rPr>
-          <w:rFonts w:ascii="Times New Roman" w:hAnsi="Times New Roman" w:cs="Times New Roman"/>
-          <w:sz w:val="24"/>
-          <w:szCs w:val="24"/>
-        </w:rPr>
-        <w:t xml:space="preserve"> Muslim </w:t>
-      </w:r>
-      <w:proofErr w:type="spellStart"/>
-      <w:r>
-        <w:rPr>
-          <w:rFonts w:ascii="Times New Roman" w:hAnsi="Times New Roman" w:cs="Times New Roman"/>
-          <w:sz w:val="24"/>
-          <w:szCs w:val="24"/>
-        </w:rPr>
-        <w:t>merasa</w:t>
-      </w:r>
-      <w:proofErr w:type="spellEnd"/>
-      <w:r>
-        <w:rPr>
-          <w:rFonts w:ascii="Times New Roman" w:hAnsi="Times New Roman" w:cs="Times New Roman"/>
-          <w:sz w:val="24"/>
-          <w:szCs w:val="24"/>
-        </w:rPr>
-        <w:t xml:space="preserve"> </w:t>
-      </w:r>
-      <w:proofErr w:type="spellStart"/>
-      <w:r>
-        <w:rPr>
-          <w:rFonts w:ascii="Times New Roman" w:hAnsi="Times New Roman" w:cs="Times New Roman"/>
-          <w:sz w:val="24"/>
-          <w:szCs w:val="24"/>
-        </w:rPr>
-        <w:t>aman</w:t>
-      </w:r>
-      <w:proofErr w:type="spellEnd"/>
-      <w:r>
-        <w:rPr>
-          <w:rFonts w:ascii="Times New Roman" w:hAnsi="Times New Roman" w:cs="Times New Roman"/>
-          <w:sz w:val="24"/>
-          <w:szCs w:val="24"/>
-        </w:rPr>
-        <w:t xml:space="preserve"> </w:t>
-      </w:r>
-      <w:proofErr w:type="spellStart"/>
-      <w:r>
-        <w:rPr>
-          <w:rFonts w:ascii="Times New Roman" w:hAnsi="Times New Roman" w:cs="Times New Roman"/>
-          <w:sz w:val="24"/>
-          <w:szCs w:val="24"/>
-        </w:rPr>
-        <w:t>serta</w:t>
-      </w:r>
-      <w:proofErr w:type="spellEnd"/>
-      <w:r>
-        <w:rPr>
-          <w:rFonts w:ascii="Times New Roman" w:hAnsi="Times New Roman" w:cs="Times New Roman"/>
-          <w:sz w:val="24"/>
-          <w:szCs w:val="24"/>
-        </w:rPr>
-        <w:t xml:space="preserve"> </w:t>
-      </w:r>
-      <w:proofErr w:type="spellStart"/>
-      <w:r>
-        <w:rPr>
-          <w:rFonts w:ascii="Times New Roman" w:hAnsi="Times New Roman" w:cs="Times New Roman"/>
-          <w:sz w:val="24"/>
-          <w:szCs w:val="24"/>
-        </w:rPr>
-        <w:t>nyaman</w:t>
-      </w:r>
-      <w:proofErr w:type="spellEnd"/>
-      <w:r>
-        <w:rPr>
-          <w:rFonts w:ascii="Times New Roman" w:hAnsi="Times New Roman" w:cs="Times New Roman"/>
-          <w:sz w:val="24"/>
-          <w:szCs w:val="24"/>
-        </w:rPr>
         <w:t>.</w:t>
       </w:r>
-    </w:p>
-    <w:p>
-      <w:pPr>
-        <w:ind w:left="720"/>
-        <w:rPr>
-          <w:rFonts w:ascii="Times New Roman" w:hAnsi="Times New Roman" w:cs="Times New Roman"/>
-          <w:sz w:val="24"/>
-          <w:szCs w:val="24"/>
-        </w:rPr>
-      </w:pPr>
-    </w:p>
-    <w:p>
-      <w:pPr>
-        <w:ind w:left="720"/>
-        <w:rPr>
-          <w:rFonts w:ascii="Times New Roman" w:hAnsi="Times New Roman" w:cs="Times New Roman"/>
-          <w:sz w:val="24"/>
-          <w:szCs w:val="24"/>
-        </w:rPr>
-      </w:pPr>
-      <w:proofErr w:type="spellStart"/>
-      <w:r>
-        <w:rPr>
-          <w:rFonts w:ascii="Times New Roman" w:hAnsi="Times New Roman" w:cs="Times New Roman"/>
-          <w:sz w:val="24"/>
-          <w:szCs w:val="24"/>
-        </w:rPr>
-        <w:t>Perkembangan</w:t>
-      </w:r>
-      <w:proofErr w:type="spellEnd"/>
-      <w:r>
-        <w:rPr>
-          <w:rFonts w:ascii="Times New Roman" w:hAnsi="Times New Roman" w:cs="Times New Roman"/>
-          <w:sz w:val="24"/>
-          <w:szCs w:val="24"/>
-        </w:rPr>
-        <w:t xml:space="preserve"> Islam di Australia juga </w:t>
-      </w:r>
-      <w:proofErr w:type="spellStart"/>
-      <w:r>
-        <w:rPr>
-          <w:rFonts w:ascii="Times New Roman" w:hAnsi="Times New Roman" w:cs="Times New Roman"/>
-          <w:sz w:val="24"/>
-          <w:szCs w:val="24"/>
-        </w:rPr>
-        <w:t>tidak</w:t>
-      </w:r>
-      <w:proofErr w:type="spellEnd"/>
-      <w:r>
-        <w:rPr>
-          <w:rFonts w:ascii="Times New Roman" w:hAnsi="Times New Roman" w:cs="Times New Roman"/>
-          <w:sz w:val="24"/>
-          <w:szCs w:val="24"/>
-        </w:rPr>
-        <w:t xml:space="preserve"> </w:t>
-      </w:r>
-      <w:proofErr w:type="spellStart"/>
-      <w:r>
-        <w:rPr>
-          <w:rFonts w:ascii="Times New Roman" w:hAnsi="Times New Roman" w:cs="Times New Roman"/>
-          <w:sz w:val="24"/>
-          <w:szCs w:val="24"/>
-        </w:rPr>
-        <w:t>terlepas</w:t>
-      </w:r>
-      <w:proofErr w:type="spellEnd"/>
-      <w:r>
-        <w:rPr>
-          <w:rFonts w:ascii="Times New Roman" w:hAnsi="Times New Roman" w:cs="Times New Roman"/>
-          <w:sz w:val="24"/>
-          <w:szCs w:val="24"/>
-        </w:rPr>
-        <w:t xml:space="preserve"> </w:t>
-      </w:r>
-      <w:proofErr w:type="spellStart"/>
-      <w:r>
-        <w:rPr>
-          <w:rFonts w:ascii="Times New Roman" w:hAnsi="Times New Roman" w:cs="Times New Roman"/>
-          <w:sz w:val="24"/>
-          <w:szCs w:val="24"/>
-        </w:rPr>
-        <w:t>dari</w:t>
-      </w:r>
-      <w:proofErr w:type="spellEnd"/>
-      <w:r>
-        <w:rPr>
-          <w:rFonts w:ascii="Times New Roman" w:hAnsi="Times New Roman" w:cs="Times New Roman"/>
-          <w:sz w:val="24"/>
-          <w:szCs w:val="24"/>
-        </w:rPr>
-        <w:t xml:space="preserve"> </w:t>
-      </w:r>
-      <w:proofErr w:type="spellStart"/>
-      <w:r>
-        <w:rPr>
-          <w:rFonts w:ascii="Times New Roman" w:hAnsi="Times New Roman" w:cs="Times New Roman"/>
-          <w:sz w:val="24"/>
-          <w:szCs w:val="24"/>
-        </w:rPr>
-        <w:t>peran</w:t>
-      </w:r>
-      <w:proofErr w:type="spellEnd"/>
-      <w:r>
-        <w:rPr>
-          <w:rFonts w:ascii="Times New Roman" w:hAnsi="Times New Roman" w:cs="Times New Roman"/>
-          <w:sz w:val="24"/>
-          <w:szCs w:val="24"/>
-        </w:rPr>
-        <w:t xml:space="preserve"> </w:t>
-      </w:r>
-      <w:proofErr w:type="spellStart"/>
-      <w:r>
-        <w:rPr>
-          <w:rFonts w:ascii="Times New Roman" w:hAnsi="Times New Roman" w:cs="Times New Roman"/>
-          <w:sz w:val="24"/>
-          <w:szCs w:val="24"/>
-        </w:rPr>
-        <w:t>organisasi-organisasi</w:t>
-      </w:r>
-      <w:proofErr w:type="spellEnd"/>
-      <w:r>
-        <w:rPr>
-          <w:rFonts w:ascii="Times New Roman" w:hAnsi="Times New Roman" w:cs="Times New Roman"/>
-          <w:sz w:val="24"/>
-          <w:szCs w:val="24"/>
-        </w:rPr>
-        <w:t xml:space="preserve"> Islam yang </w:t>
-      </w:r>
-      <w:proofErr w:type="spellStart"/>
-      <w:r>
-        <w:rPr>
-          <w:rFonts w:ascii="Times New Roman" w:hAnsi="Times New Roman" w:cs="Times New Roman"/>
-          <w:sz w:val="24"/>
-          <w:szCs w:val="24"/>
-        </w:rPr>
-        <w:t>berkembang</w:t>
-      </w:r>
-      <w:proofErr w:type="spellEnd"/>
-      <w:r>
-        <w:rPr>
-          <w:rFonts w:ascii="Times New Roman" w:hAnsi="Times New Roman" w:cs="Times New Roman"/>
-          <w:sz w:val="24"/>
-          <w:szCs w:val="24"/>
-        </w:rPr>
-        <w:t xml:space="preserve"> </w:t>
-      </w:r>
-      <w:proofErr w:type="spellStart"/>
-      <w:r>
-        <w:rPr>
-          <w:rFonts w:ascii="Times New Roman" w:hAnsi="Times New Roman" w:cs="Times New Roman"/>
-          <w:sz w:val="24"/>
-          <w:szCs w:val="24"/>
-        </w:rPr>
-        <w:t>dari</w:t>
-      </w:r>
-      <w:proofErr w:type="spellEnd"/>
-      <w:r>
-        <w:rPr>
-          <w:rFonts w:ascii="Times New Roman" w:hAnsi="Times New Roman" w:cs="Times New Roman"/>
-          <w:sz w:val="24"/>
-          <w:szCs w:val="24"/>
-        </w:rPr>
-        <w:t xml:space="preserve"> </w:t>
-      </w:r>
-      <w:proofErr w:type="spellStart"/>
-      <w:r>
-        <w:rPr>
-          <w:rFonts w:ascii="Times New Roman" w:hAnsi="Times New Roman" w:cs="Times New Roman"/>
-          <w:sz w:val="24"/>
-          <w:szCs w:val="24"/>
-        </w:rPr>
-        <w:t>komunitas</w:t>
-      </w:r>
-      <w:proofErr w:type="spellEnd"/>
-      <w:r>
-        <w:rPr>
-          <w:rFonts w:ascii="Times New Roman" w:hAnsi="Times New Roman" w:cs="Times New Roman"/>
-          <w:sz w:val="24"/>
-          <w:szCs w:val="24"/>
-        </w:rPr>
-        <w:t xml:space="preserve"> </w:t>
-      </w:r>
-      <w:proofErr w:type="spellStart"/>
-      <w:r>
-        <w:rPr>
-          <w:rFonts w:ascii="Times New Roman" w:hAnsi="Times New Roman" w:cs="Times New Roman"/>
-          <w:sz w:val="24"/>
-          <w:szCs w:val="24"/>
-        </w:rPr>
-        <w:t>kecil</w:t>
-      </w:r>
-      <w:proofErr w:type="spellEnd"/>
-      <w:r>
-        <w:rPr>
-          <w:rFonts w:ascii="Times New Roman" w:hAnsi="Times New Roman" w:cs="Times New Roman"/>
-          <w:sz w:val="24"/>
-          <w:szCs w:val="24"/>
-        </w:rPr>
-        <w:t xml:space="preserve"> </w:t>
-      </w:r>
-      <w:proofErr w:type="spellStart"/>
-      <w:r>
-        <w:rPr>
-          <w:rFonts w:ascii="Times New Roman" w:hAnsi="Times New Roman" w:cs="Times New Roman"/>
-          <w:sz w:val="24"/>
-          <w:szCs w:val="24"/>
-        </w:rPr>
-        <w:t>berbasis</w:t>
-      </w:r>
-      <w:proofErr w:type="spellEnd"/>
-      <w:r>
-        <w:rPr>
-          <w:rFonts w:ascii="Times New Roman" w:hAnsi="Times New Roman" w:cs="Times New Roman"/>
-          <w:sz w:val="24"/>
-          <w:szCs w:val="24"/>
-        </w:rPr>
-        <w:t xml:space="preserve"> negara </w:t>
-      </w:r>
-      <w:proofErr w:type="spellStart"/>
-      <w:r>
-        <w:rPr>
-          <w:rFonts w:ascii="Times New Roman" w:hAnsi="Times New Roman" w:cs="Times New Roman"/>
-          <w:sz w:val="24"/>
-          <w:szCs w:val="24"/>
-        </w:rPr>
-        <w:t>asal</w:t>
-      </w:r>
-      <w:proofErr w:type="spellEnd"/>
-      <w:r>
-        <w:rPr>
-          <w:rFonts w:ascii="Times New Roman" w:hAnsi="Times New Roman" w:cs="Times New Roman"/>
-          <w:sz w:val="24"/>
-          <w:szCs w:val="24"/>
-        </w:rPr>
-        <w:t xml:space="preserve"> </w:t>
-      </w:r>
-      <w:proofErr w:type="spellStart"/>
-      <w:r>
-        <w:rPr>
-          <w:rFonts w:ascii="Times New Roman" w:hAnsi="Times New Roman" w:cs="Times New Roman"/>
-          <w:sz w:val="24"/>
-          <w:szCs w:val="24"/>
-        </w:rPr>
-        <w:t>imigran</w:t>
-      </w:r>
-      <w:proofErr w:type="spellEnd"/>
-      <w:r>
-        <w:rPr>
-          <w:rFonts w:ascii="Times New Roman" w:hAnsi="Times New Roman" w:cs="Times New Roman"/>
-          <w:sz w:val="24"/>
-          <w:szCs w:val="24"/>
-        </w:rPr>
-        <w:t xml:space="preserve"> </w:t>
-      </w:r>
-      <w:proofErr w:type="spellStart"/>
-      <w:r>
-        <w:rPr>
-          <w:rFonts w:ascii="Times New Roman" w:hAnsi="Times New Roman" w:cs="Times New Roman"/>
-          <w:sz w:val="24"/>
-          <w:szCs w:val="24"/>
-        </w:rPr>
-        <w:t>menjadi</w:t>
-      </w:r>
-      <w:proofErr w:type="spellEnd"/>
-      <w:r>
-        <w:rPr>
-          <w:rFonts w:ascii="Times New Roman" w:hAnsi="Times New Roman" w:cs="Times New Roman"/>
-          <w:sz w:val="24"/>
-          <w:szCs w:val="24"/>
-        </w:rPr>
-        <w:t xml:space="preserve"> </w:t>
-      </w:r>
-      <w:proofErr w:type="spellStart"/>
-      <w:r>
-        <w:rPr>
-          <w:rFonts w:ascii="Times New Roman" w:hAnsi="Times New Roman" w:cs="Times New Roman"/>
-          <w:sz w:val="24"/>
-          <w:szCs w:val="24"/>
-        </w:rPr>
-        <w:t>organisasi</w:t>
-      </w:r>
-      <w:proofErr w:type="spellEnd"/>
-      <w:r>
-        <w:rPr>
-          <w:rFonts w:ascii="Times New Roman" w:hAnsi="Times New Roman" w:cs="Times New Roman"/>
-          <w:sz w:val="24"/>
-          <w:szCs w:val="24"/>
-        </w:rPr>
-        <w:t xml:space="preserve"> </w:t>
-      </w:r>
-      <w:proofErr w:type="spellStart"/>
-      <w:r>
-        <w:rPr>
-          <w:rFonts w:ascii="Times New Roman" w:hAnsi="Times New Roman" w:cs="Times New Roman"/>
-          <w:sz w:val="24"/>
-          <w:szCs w:val="24"/>
-        </w:rPr>
-        <w:t>besar</w:t>
-      </w:r>
-      <w:proofErr w:type="spellEnd"/>
-      <w:r>
-        <w:rPr>
-          <w:rFonts w:ascii="Times New Roman" w:hAnsi="Times New Roman" w:cs="Times New Roman"/>
-          <w:sz w:val="24"/>
-          <w:szCs w:val="24"/>
-        </w:rPr>
-        <w:t xml:space="preserve"> </w:t>
-      </w:r>
-      <w:proofErr w:type="spellStart"/>
-      <w:r>
-        <w:rPr>
-          <w:rFonts w:ascii="Times New Roman" w:hAnsi="Times New Roman" w:cs="Times New Roman"/>
-          <w:sz w:val="24"/>
-          <w:szCs w:val="24"/>
-        </w:rPr>
-        <w:t>bertaraf</w:t>
-      </w:r>
-      <w:proofErr w:type="spellEnd"/>
-      <w:r>
-        <w:rPr>
-          <w:rFonts w:ascii="Times New Roman" w:hAnsi="Times New Roman" w:cs="Times New Roman"/>
-          <w:sz w:val="24"/>
-          <w:szCs w:val="24"/>
-        </w:rPr>
-        <w:t xml:space="preserve"> </w:t>
-      </w:r>
-      <w:proofErr w:type="spellStart"/>
-      <w:r>
-        <w:rPr>
-          <w:rFonts w:ascii="Times New Roman" w:hAnsi="Times New Roman" w:cs="Times New Roman"/>
-          <w:sz w:val="24"/>
-          <w:szCs w:val="24"/>
-        </w:rPr>
-        <w:t>nasional</w:t>
-      </w:r>
-      <w:proofErr w:type="spellEnd"/>
-      <w:r>
-        <w:rPr>
-          <w:rFonts w:ascii="Times New Roman" w:hAnsi="Times New Roman" w:cs="Times New Roman"/>
-          <w:sz w:val="24"/>
-          <w:szCs w:val="24"/>
-        </w:rPr>
-        <w:t xml:space="preserve"> dan </w:t>
-      </w:r>
-      <w:proofErr w:type="spellStart"/>
-      <w:r>
-        <w:rPr>
-          <w:rFonts w:ascii="Times New Roman" w:hAnsi="Times New Roman" w:cs="Times New Roman"/>
-          <w:sz w:val="24"/>
-          <w:szCs w:val="24"/>
-        </w:rPr>
-        <w:t>internasional</w:t>
-      </w:r>
-      <w:proofErr w:type="spellEnd"/>
-      <w:r>
-        <w:rPr>
-          <w:rFonts w:ascii="Times New Roman" w:hAnsi="Times New Roman" w:cs="Times New Roman"/>
-          <w:sz w:val="24"/>
-          <w:szCs w:val="24"/>
-        </w:rPr>
-        <w:t xml:space="preserve">. </w:t>
-      </w:r>
-      <w:proofErr w:type="spellStart"/>
-      <w:r>
-        <w:rPr>
-          <w:rFonts w:ascii="Times New Roman" w:hAnsi="Times New Roman" w:cs="Times New Roman"/>
-          <w:sz w:val="24"/>
-          <w:szCs w:val="24"/>
-        </w:rPr>
-        <w:t>Keberadaan</w:t>
-      </w:r>
-      <w:proofErr w:type="spellEnd"/>
-      <w:r>
-        <w:rPr>
-          <w:rFonts w:ascii="Times New Roman" w:hAnsi="Times New Roman" w:cs="Times New Roman"/>
-          <w:sz w:val="24"/>
-          <w:szCs w:val="24"/>
-        </w:rPr>
-        <w:t xml:space="preserve"> </w:t>
-      </w:r>
-      <w:proofErr w:type="spellStart"/>
-      <w:r>
-        <w:rPr>
-          <w:rFonts w:ascii="Times New Roman" w:hAnsi="Times New Roman" w:cs="Times New Roman"/>
-          <w:sz w:val="24"/>
-          <w:szCs w:val="24"/>
-        </w:rPr>
-        <w:t>organisasi</w:t>
-      </w:r>
-      <w:proofErr w:type="spellEnd"/>
-      <w:r>
-        <w:rPr>
-          <w:rFonts w:ascii="Times New Roman" w:hAnsi="Times New Roman" w:cs="Times New Roman"/>
-          <w:sz w:val="24"/>
-          <w:szCs w:val="24"/>
-        </w:rPr>
-        <w:t xml:space="preserve"> </w:t>
-      </w:r>
-      <w:proofErr w:type="spellStart"/>
-      <w:r>
-        <w:rPr>
-          <w:rFonts w:ascii="Times New Roman" w:hAnsi="Times New Roman" w:cs="Times New Roman"/>
-          <w:sz w:val="24"/>
-          <w:szCs w:val="24"/>
-        </w:rPr>
-        <w:t>ini</w:t>
-      </w:r>
-      <w:proofErr w:type="spellEnd"/>
-      <w:r>
-        <w:rPr>
-          <w:rFonts w:ascii="Times New Roman" w:hAnsi="Times New Roman" w:cs="Times New Roman"/>
-          <w:sz w:val="24"/>
-          <w:szCs w:val="24"/>
-        </w:rPr>
-        <w:t xml:space="preserve"> </w:t>
-      </w:r>
-      <w:proofErr w:type="spellStart"/>
-      <w:r>
-        <w:rPr>
-          <w:rFonts w:ascii="Times New Roman" w:hAnsi="Times New Roman" w:cs="Times New Roman"/>
-          <w:sz w:val="24"/>
-          <w:szCs w:val="24"/>
-        </w:rPr>
-        <w:t>mempermudah</w:t>
-      </w:r>
-      <w:proofErr w:type="spellEnd"/>
-      <w:r>
-        <w:rPr>
-          <w:rFonts w:ascii="Times New Roman" w:hAnsi="Times New Roman" w:cs="Times New Roman"/>
-          <w:sz w:val="24"/>
-          <w:szCs w:val="24"/>
-        </w:rPr>
-        <w:t xml:space="preserve"> </w:t>
-      </w:r>
-      <w:proofErr w:type="spellStart"/>
-      <w:r>
-        <w:rPr>
-          <w:rFonts w:ascii="Times New Roman" w:hAnsi="Times New Roman" w:cs="Times New Roman"/>
-          <w:sz w:val="24"/>
-          <w:szCs w:val="24"/>
-        </w:rPr>
-        <w:t>akses</w:t>
-      </w:r>
-      <w:proofErr w:type="spellEnd"/>
-      <w:r>
-        <w:rPr>
-          <w:rFonts w:ascii="Times New Roman" w:hAnsi="Times New Roman" w:cs="Times New Roman"/>
-          <w:sz w:val="24"/>
-          <w:szCs w:val="24"/>
-        </w:rPr>
-        <w:t xml:space="preserve"> ibadah, </w:t>
-      </w:r>
-      <w:proofErr w:type="spellStart"/>
-      <w:r>
-        <w:rPr>
-          <w:rFonts w:ascii="Times New Roman" w:hAnsi="Times New Roman" w:cs="Times New Roman"/>
-          <w:sz w:val="24"/>
-          <w:szCs w:val="24"/>
-        </w:rPr>
-        <w:t>pelayanan</w:t>
-      </w:r>
-      <w:proofErr w:type="spellEnd"/>
-      <w:r>
-        <w:rPr>
-          <w:rFonts w:ascii="Times New Roman" w:hAnsi="Times New Roman" w:cs="Times New Roman"/>
-          <w:sz w:val="24"/>
-          <w:szCs w:val="24"/>
-        </w:rPr>
-        <w:t xml:space="preserve"> </w:t>
-      </w:r>
-      <w:proofErr w:type="spellStart"/>
-      <w:r>
-        <w:rPr>
-          <w:rFonts w:ascii="Times New Roman" w:hAnsi="Times New Roman" w:cs="Times New Roman"/>
-          <w:sz w:val="24"/>
-          <w:szCs w:val="24"/>
-        </w:rPr>
-        <w:t>publik</w:t>
-      </w:r>
-      <w:proofErr w:type="spellEnd"/>
-      <w:r>
-        <w:rPr>
-          <w:rFonts w:ascii="Times New Roman" w:hAnsi="Times New Roman" w:cs="Times New Roman"/>
-          <w:sz w:val="24"/>
-          <w:szCs w:val="24"/>
-        </w:rPr>
-        <w:t xml:space="preserve">, </w:t>
-      </w:r>
-      <w:r>
-        <w:rPr>
-          <w:rFonts w:ascii="Times New Roman" w:hAnsi="Times New Roman" w:cs="Times New Roman"/>
-          <w:sz w:val="24"/>
-          <w:szCs w:val="24"/>
-        </w:rPr>
-        <w:lastRenderedPageBreak/>
-        <w:t xml:space="preserve">dan </w:t>
-      </w:r>
-      <w:proofErr w:type="spellStart"/>
-      <w:r>
-        <w:rPr>
-          <w:rFonts w:ascii="Times New Roman" w:hAnsi="Times New Roman" w:cs="Times New Roman"/>
-          <w:sz w:val="24"/>
-          <w:szCs w:val="24"/>
-        </w:rPr>
-        <w:t>pendidikan</w:t>
-      </w:r>
-      <w:proofErr w:type="spellEnd"/>
-      <w:r>
-        <w:rPr>
-          <w:rFonts w:ascii="Times New Roman" w:hAnsi="Times New Roman" w:cs="Times New Roman"/>
-          <w:sz w:val="24"/>
-          <w:szCs w:val="24"/>
-        </w:rPr>
-        <w:t xml:space="preserve"> </w:t>
-      </w:r>
-      <w:proofErr w:type="spellStart"/>
-      <w:r>
-        <w:rPr>
-          <w:rFonts w:ascii="Times New Roman" w:hAnsi="Times New Roman" w:cs="Times New Roman"/>
-          <w:sz w:val="24"/>
-          <w:szCs w:val="24"/>
-        </w:rPr>
-        <w:t>bagi</w:t>
-      </w:r>
-      <w:proofErr w:type="spellEnd"/>
-      <w:r>
-        <w:rPr>
-          <w:rFonts w:ascii="Times New Roman" w:hAnsi="Times New Roman" w:cs="Times New Roman"/>
-          <w:sz w:val="24"/>
-          <w:szCs w:val="24"/>
-        </w:rPr>
-        <w:t xml:space="preserve"> </w:t>
-      </w:r>
-      <w:proofErr w:type="spellStart"/>
-      <w:r>
-        <w:rPr>
-          <w:rFonts w:ascii="Times New Roman" w:hAnsi="Times New Roman" w:cs="Times New Roman"/>
-          <w:sz w:val="24"/>
-          <w:szCs w:val="24"/>
-        </w:rPr>
-        <w:t>umat</w:t>
-      </w:r>
-      <w:proofErr w:type="spellEnd"/>
-      <w:r>
-        <w:rPr>
-          <w:rFonts w:ascii="Times New Roman" w:hAnsi="Times New Roman" w:cs="Times New Roman"/>
-          <w:sz w:val="24"/>
-          <w:szCs w:val="24"/>
-        </w:rPr>
-        <w:t xml:space="preserve"> Muslim, </w:t>
-      </w:r>
-      <w:proofErr w:type="spellStart"/>
-      <w:r>
-        <w:rPr>
-          <w:rFonts w:ascii="Times New Roman" w:hAnsi="Times New Roman" w:cs="Times New Roman"/>
-          <w:sz w:val="24"/>
-          <w:szCs w:val="24"/>
-        </w:rPr>
-        <w:t>sehingga</w:t>
-      </w:r>
-      <w:proofErr w:type="spellEnd"/>
-      <w:r>
-        <w:rPr>
-          <w:rFonts w:ascii="Times New Roman" w:hAnsi="Times New Roman" w:cs="Times New Roman"/>
-          <w:sz w:val="24"/>
-          <w:szCs w:val="24"/>
-        </w:rPr>
-        <w:t xml:space="preserve"> </w:t>
-      </w:r>
-      <w:proofErr w:type="spellStart"/>
-      <w:r>
-        <w:rPr>
-          <w:rFonts w:ascii="Times New Roman" w:hAnsi="Times New Roman" w:cs="Times New Roman"/>
-          <w:sz w:val="24"/>
-          <w:szCs w:val="24"/>
-        </w:rPr>
-        <w:t>taraf</w:t>
-      </w:r>
-      <w:proofErr w:type="spellEnd"/>
-      <w:r>
-        <w:rPr>
-          <w:rFonts w:ascii="Times New Roman" w:hAnsi="Times New Roman" w:cs="Times New Roman"/>
-          <w:sz w:val="24"/>
-          <w:szCs w:val="24"/>
-        </w:rPr>
-        <w:t xml:space="preserve"> </w:t>
-      </w:r>
-      <w:proofErr w:type="spellStart"/>
-      <w:r>
-        <w:rPr>
-          <w:rFonts w:ascii="Times New Roman" w:hAnsi="Times New Roman" w:cs="Times New Roman"/>
-          <w:sz w:val="24"/>
-          <w:szCs w:val="24"/>
-        </w:rPr>
-        <w:t>hidup</w:t>
-      </w:r>
-      <w:proofErr w:type="spellEnd"/>
-      <w:r>
-        <w:rPr>
-          <w:rFonts w:ascii="Times New Roman" w:hAnsi="Times New Roman" w:cs="Times New Roman"/>
-          <w:sz w:val="24"/>
-          <w:szCs w:val="24"/>
-        </w:rPr>
-        <w:t xml:space="preserve"> Muslim di Australia </w:t>
-      </w:r>
-      <w:proofErr w:type="spellStart"/>
-      <w:r>
-        <w:rPr>
-          <w:rFonts w:ascii="Times New Roman" w:hAnsi="Times New Roman" w:cs="Times New Roman"/>
-          <w:sz w:val="24"/>
-          <w:szCs w:val="24"/>
-        </w:rPr>
-        <w:t>dapat</w:t>
-      </w:r>
-      <w:proofErr w:type="spellEnd"/>
-      <w:r>
-        <w:rPr>
-          <w:rFonts w:ascii="Times New Roman" w:hAnsi="Times New Roman" w:cs="Times New Roman"/>
-          <w:sz w:val="24"/>
-          <w:szCs w:val="24"/>
-        </w:rPr>
-        <w:t xml:space="preserve"> </w:t>
-      </w:r>
-      <w:proofErr w:type="spellStart"/>
-      <w:r>
-        <w:rPr>
-          <w:rFonts w:ascii="Times New Roman" w:hAnsi="Times New Roman" w:cs="Times New Roman"/>
-          <w:sz w:val="24"/>
-          <w:szCs w:val="24"/>
-        </w:rPr>
-        <w:t>terjamin</w:t>
-      </w:r>
-      <w:proofErr w:type="spellEnd"/>
-      <w:r>
-        <w:rPr>
-          <w:rFonts w:ascii="Times New Roman" w:hAnsi="Times New Roman" w:cs="Times New Roman"/>
-          <w:sz w:val="24"/>
-          <w:szCs w:val="24"/>
-        </w:rPr>
-        <w:t xml:space="preserve"> </w:t>
-      </w:r>
-      <w:proofErr w:type="spellStart"/>
-      <w:r>
-        <w:rPr>
-          <w:rFonts w:ascii="Times New Roman" w:hAnsi="Times New Roman" w:cs="Times New Roman"/>
-          <w:sz w:val="24"/>
-          <w:szCs w:val="24"/>
-        </w:rPr>
-        <w:t>dengan</w:t>
-      </w:r>
-      <w:proofErr w:type="spellEnd"/>
-      <w:r>
-        <w:rPr>
-          <w:rFonts w:ascii="Times New Roman" w:hAnsi="Times New Roman" w:cs="Times New Roman"/>
-          <w:sz w:val="24"/>
-          <w:szCs w:val="24"/>
-        </w:rPr>
-        <w:t xml:space="preserve"> </w:t>
-      </w:r>
-      <w:proofErr w:type="spellStart"/>
-      <w:r>
-        <w:rPr>
-          <w:rFonts w:ascii="Times New Roman" w:hAnsi="Times New Roman" w:cs="Times New Roman"/>
-          <w:sz w:val="24"/>
-          <w:szCs w:val="24"/>
-        </w:rPr>
-        <w:t>lebih</w:t>
-      </w:r>
-      <w:proofErr w:type="spellEnd"/>
-      <w:r>
-        <w:rPr>
-          <w:rFonts w:ascii="Times New Roman" w:hAnsi="Times New Roman" w:cs="Times New Roman"/>
-          <w:sz w:val="24"/>
-          <w:szCs w:val="24"/>
-        </w:rPr>
-        <w:t xml:space="preserve"> </w:t>
-      </w:r>
-      <w:proofErr w:type="spellStart"/>
-      <w:r>
-        <w:rPr>
-          <w:rFonts w:ascii="Times New Roman" w:hAnsi="Times New Roman" w:cs="Times New Roman"/>
-          <w:sz w:val="24"/>
-          <w:szCs w:val="24"/>
-        </w:rPr>
-        <w:t>baik</w:t>
-      </w:r>
-      <w:proofErr w:type="spellEnd"/>
-      <w:r>
-        <w:rPr>
-          <w:rFonts w:ascii="Times New Roman" w:hAnsi="Times New Roman" w:cs="Times New Roman"/>
-          <w:sz w:val="24"/>
-          <w:szCs w:val="24"/>
-        </w:rPr>
-        <w:t>.</w:t>
-      </w:r>
-    </w:p>
-    <w:p>
-      <w:pPr>
-        <w:ind w:left="720"/>
-        <w:rPr>
-          <w:rFonts w:ascii="Times New Roman" w:hAnsi="Times New Roman" w:cs="Times New Roman"/>
-          <w:sz w:val="24"/>
-          <w:szCs w:val="24"/>
-        </w:rPr>
-      </w:pPr>
-    </w:p>
-    <w:p>
-      <w:pPr>
-        <w:ind w:left="720"/>
-        <w:rPr>
-          <w:rFonts w:ascii="Times New Roman" w:hAnsi="Times New Roman" w:cs="Times New Roman"/>
-          <w:sz w:val="24"/>
-          <w:szCs w:val="24"/>
-        </w:rPr>
-      </w:pPr>
-      <w:proofErr w:type="spellStart"/>
-      <w:r>
-        <w:rPr>
-          <w:rFonts w:ascii="Times New Roman" w:hAnsi="Times New Roman" w:cs="Times New Roman"/>
-          <w:sz w:val="24"/>
-          <w:szCs w:val="24"/>
-        </w:rPr>
-        <w:t>Velida</w:t>
-      </w:r>
-      <w:proofErr w:type="spellEnd"/>
-      <w:r>
-        <w:rPr>
-          <w:rFonts w:ascii="Times New Roman" w:hAnsi="Times New Roman" w:cs="Times New Roman"/>
-          <w:sz w:val="24"/>
-          <w:szCs w:val="24"/>
-        </w:rPr>
-        <w:t xml:space="preserve"> Apria </w:t>
-      </w:r>
-      <w:proofErr w:type="spellStart"/>
-      <w:r>
-        <w:rPr>
-          <w:rFonts w:ascii="Times New Roman" w:hAnsi="Times New Roman" w:cs="Times New Roman"/>
-          <w:sz w:val="24"/>
-          <w:szCs w:val="24"/>
-        </w:rPr>
-        <w:t>Ningrum</w:t>
-      </w:r>
-      <w:proofErr w:type="spellEnd"/>
-      <w:r>
-        <w:rPr>
-          <w:rFonts w:ascii="Times New Roman" w:hAnsi="Times New Roman" w:cs="Times New Roman"/>
-          <w:sz w:val="24"/>
-          <w:szCs w:val="24"/>
-        </w:rPr>
-        <w:t xml:space="preserve"> &amp; Nur </w:t>
-      </w:r>
-      <w:proofErr w:type="spellStart"/>
-      <w:r>
-        <w:rPr>
-          <w:rFonts w:ascii="Times New Roman" w:hAnsi="Times New Roman" w:cs="Times New Roman"/>
-          <w:sz w:val="24"/>
-          <w:szCs w:val="24"/>
-        </w:rPr>
-        <w:t>Afina</w:t>
-      </w:r>
-      <w:proofErr w:type="spellEnd"/>
-      <w:r>
-        <w:rPr>
-          <w:rFonts w:ascii="Times New Roman" w:hAnsi="Times New Roman" w:cs="Times New Roman"/>
-          <w:sz w:val="24"/>
-          <w:szCs w:val="24"/>
-        </w:rPr>
-        <w:t xml:space="preserve"> </w:t>
-      </w:r>
-      <w:proofErr w:type="spellStart"/>
-      <w:r>
-        <w:rPr>
-          <w:rFonts w:ascii="Times New Roman" w:hAnsi="Times New Roman" w:cs="Times New Roman"/>
-          <w:sz w:val="24"/>
-          <w:szCs w:val="24"/>
-        </w:rPr>
-        <w:t>Ulya</w:t>
-      </w:r>
-      <w:proofErr w:type="spellEnd"/>
-    </w:p>
-    <w:p>
-      <w:pPr>
-        <w:ind w:left="720"/>
-        <w:rPr>
-          <w:rFonts w:ascii="Times New Roman" w:hAnsi="Times New Roman" w:cs="Times New Roman"/>
-          <w:sz w:val="24"/>
-          <w:szCs w:val="24"/>
-        </w:rPr>
-      </w:pPr>
-      <w:r>
-        <w:rPr>
-          <w:rFonts w:ascii="Times New Roman" w:hAnsi="Times New Roman" w:cs="Times New Roman"/>
-          <w:sz w:val="24"/>
-          <w:szCs w:val="24"/>
-        </w:rPr>
-        <w:t>(</w:t>
-      </w:r>
-      <w:proofErr w:type="spellStart"/>
-      <w:r>
-        <w:rPr>
-          <w:rFonts w:ascii="Times New Roman" w:hAnsi="Times New Roman" w:cs="Times New Roman"/>
-          <w:sz w:val="24"/>
-          <w:szCs w:val="24"/>
-        </w:rPr>
-        <w:t>Sumber</w:t>
-      </w:r>
-      <w:proofErr w:type="spellEnd"/>
-      <w:r>
-        <w:rPr>
-          <w:rFonts w:ascii="Times New Roman" w:hAnsi="Times New Roman" w:cs="Times New Roman"/>
-          <w:sz w:val="24"/>
-          <w:szCs w:val="24"/>
-        </w:rPr>
-        <w:t xml:space="preserve">: </w:t>
-      </w:r>
-      <w:proofErr w:type="spellStart"/>
-      <w:r>
-        <w:rPr>
-          <w:rFonts w:ascii="Times New Roman" w:hAnsi="Times New Roman" w:cs="Times New Roman"/>
-          <w:sz w:val="24"/>
-          <w:szCs w:val="24"/>
-        </w:rPr>
-        <w:t>Syekhnurjati</w:t>
-      </w:r>
-      <w:proofErr w:type="spellEnd"/>
-      <w:r>
-        <w:rPr>
-          <w:rFonts w:ascii="Times New Roman" w:hAnsi="Times New Roman" w:cs="Times New Roman"/>
-          <w:sz w:val="24"/>
-          <w:szCs w:val="24"/>
-        </w:rPr>
-        <w:t xml:space="preserve"> Journal – </w:t>
-      </w:r>
-      <w:proofErr w:type="spellStart"/>
-      <w:r>
-        <w:rPr>
-          <w:rFonts w:ascii="Times New Roman" w:hAnsi="Times New Roman" w:cs="Times New Roman"/>
-          <w:sz w:val="24"/>
-          <w:szCs w:val="24"/>
-        </w:rPr>
-        <w:t>Tamaddun</w:t>
-      </w:r>
-      <w:proofErr w:type="spellEnd"/>
-      <w:r>
-        <w:rPr>
-          <w:rFonts w:ascii="Times New Roman" w:hAnsi="Times New Roman" w:cs="Times New Roman"/>
-          <w:sz w:val="24"/>
-          <w:szCs w:val="24"/>
-        </w:rPr>
-        <w:t xml:space="preserve">, </w:t>
-      </w:r>
-      <w:proofErr w:type="gramStart"/>
-      <w:r>
-        <w:rPr>
-          <w:rFonts w:ascii="Times New Roman" w:hAnsi="Times New Roman" w:cs="Times New Roman"/>
-          <w:sz w:val="24"/>
-          <w:szCs w:val="24"/>
-        </w:rPr>
-        <w:t>https://www.syekhnurjati.ac.id/jurnal%20/index.php/tamaddun/article/download/14346/pdf_93 )</w:t>
-      </w:r>
-      <w:proofErr w:type="gramEnd"/>
     </w:p>
     <w:p>
       <w:pPr>
         <w:pStyle w:val="NoSpacing"/>
+        <w:spacing w:line="360" w:lineRule="auto"/>
         <w:jc w:val="center"/>
         <w:rPr>
           <w:rFonts w:cs="Times New Roman"/>
@@ -13779,6 +16196,7 @@
     <w:p>
       <w:pPr>
         <w:pStyle w:val="Heading3"/>
+        <w:spacing w:line="360" w:lineRule="auto"/>
         <w:rPr>
           <w:rFonts w:cs="Times New Roman"/>
         </w:rPr>
@@ -13795,6 +16213,7 @@
     <w:p>
       <w:pPr>
         <w:pStyle w:val="Heading3"/>
+        <w:spacing w:line="360" w:lineRule="auto"/>
         <w:rPr>
           <w:rFonts w:cs="Times New Roman"/>
         </w:rPr>
@@ -13811,6 +16230,7 @@
     <w:p>
       <w:pPr>
         <w:pStyle w:val="NoSpacing"/>
+        <w:spacing w:line="360" w:lineRule="auto"/>
         <w:jc w:val="center"/>
         <w:rPr>
           <w:rFonts w:cs="Times New Roman"/>
@@ -13840,6 +16260,119 @@
 <file path=word/numbering.xml><?xml version="1.0" encoding="utf-8"?>
 <w:numbering xmlns:wpc="http://schemas.microsoft.com/office/word/2010/wordprocessingCanvas" xmlns:cx="http://schemas.microsoft.com/office/drawing/2014/chartex" xmlns:cx1="http://schemas.microsoft.com/office/drawing/2015/9/8/chartex" xmlns:cx2="http://schemas.microsoft.com/office/drawing/2015/10/21/chartex" xmlns:cx3="http://schemas.microsoft.com/office/drawing/2016/5/9/chartex" xmlns:cx4="http://schemas.microsoft.com/office/drawing/2016/5/10/chartex" xmlns:cx5="http://schemas.microsoft.com/office/drawing/2016/5/11/chartex" xmlns:cx6="http://schemas.microsoft.com/office/drawing/2016/5/12/chartex" xmlns:cx7="http://schemas.microsoft.com/office/drawing/2016/5/13/chartex" xmlns:cx8="http://schemas.microsoft.com/office/drawing/2016/5/14/chartex" xmlns:mc="http://schemas.openxmlformats.org/markup-compatibility/2006" xmlns:aink="http://schemas.microsoft.com/office/drawing/2016/ink" xmlns:am3d="http://schemas.microsoft.com/office/drawing/2017/model3d" xmlns:o="urn:schemas-microsoft-com:office:office" xmlns:r="http://schemas.openxmlformats.org/officeDocument/2006/relationships" xmlns:m="http://schemas.openxmlformats.org/officeDocument/2006/math" xmlns:v="urn:schemas-microsoft-com:vml" xmlns:wp14="http://schemas.microsoft.com/office/word/2010/wordprocessingDrawing" xmlns:wp="http://schemas.openxmlformats.org/drawingml/2006/wordprocessingDrawing" xmlns:w10="urn:schemas-microsoft-com:office:word" xmlns:w="http://schemas.openxmlformats.org/wordprocessingml/2006/main" xmlns:w14="http://schemas.microsoft.com/office/word/2010/wordml" xmlns:w15="http://schemas.microsoft.com/office/word/2012/wordml" xmlns:w16cex="http://schemas.microsoft.com/office/word/2018/wordml/cex" xmlns:w16cid="http://schemas.microsoft.com/office/word/2016/wordml/cid" xmlns:w16="http://schemas.microsoft.com/office/word/2018/wordml" xmlns:w16sdtdh="http://schemas.microsoft.com/office/word/2020/wordml/sdtdatahash" xmlns:w16se="http://schemas.microsoft.com/office/word/2015/wordml/symex" xmlns:wpg="http://schemas.microsoft.com/office/word/2010/wordprocessingGroup" xmlns:wpi="http://schemas.microsoft.com/office/word/2010/wordprocessingInk" xmlns:wne="http://schemas.microsoft.com/office/word/2006/wordml" xmlns:wps="http://schemas.microsoft.com/office/word/2010/wordprocessingShape" mc:Ignorable="w14 w15 w16se w16cid w16 w16cex w16sdtdh wp14">
   <w:abstractNum w:abstractNumId="0" w15:restartNumberingAfterBreak="0">
+    <w:nsid w:val="014438AF"/>
+    <w:multiLevelType w:val="multilevel"/>
+    <w:tmpl w:val="9478592C"/>
+    <w:lvl w:ilvl="0">
+      <w:start w:val="1"/>
+      <w:numFmt w:val="decimal"/>
+      <w:lvlText w:val="%1"/>
+      <w:lvlJc w:val="left"/>
+      <w:pPr>
+        <w:ind w:left="360" w:hanging="360"/>
+      </w:pPr>
+      <w:rPr>
+        <w:rFonts w:hint="default"/>
+      </w:rPr>
+    </w:lvl>
+    <w:lvl w:ilvl="1">
+      <w:start w:val="1"/>
+      <w:numFmt w:val="decimal"/>
+      <w:lvlText w:val="%1.%2"/>
+      <w:lvlJc w:val="left"/>
+      <w:pPr>
+        <w:ind w:left="360" w:hanging="360"/>
+      </w:pPr>
+      <w:rPr>
+        <w:rFonts w:hint="default"/>
+      </w:rPr>
+    </w:lvl>
+    <w:lvl w:ilvl="2">
+      <w:start w:val="1"/>
+      <w:numFmt w:val="decimal"/>
+      <w:lvlText w:val="%1.%2.%3"/>
+      <w:lvlJc w:val="left"/>
+      <w:pPr>
+        <w:ind w:left="720" w:hanging="720"/>
+      </w:pPr>
+      <w:rPr>
+        <w:rFonts w:hint="default"/>
+      </w:rPr>
+    </w:lvl>
+    <w:lvl w:ilvl="3">
+      <w:start w:val="1"/>
+      <w:numFmt w:val="decimal"/>
+      <w:lvlText w:val="%1.%2.%3.%4"/>
+      <w:lvlJc w:val="left"/>
+      <w:pPr>
+        <w:ind w:left="720" w:hanging="720"/>
+      </w:pPr>
+      <w:rPr>
+        <w:rFonts w:hint="default"/>
+      </w:rPr>
+    </w:lvl>
+    <w:lvl w:ilvl="4">
+      <w:start w:val="1"/>
+      <w:numFmt w:val="decimal"/>
+      <w:lvlText w:val="%1.%2.%3.%4.%5"/>
+      <w:lvlJc w:val="left"/>
+      <w:pPr>
+        <w:ind w:left="1080" w:hanging="1080"/>
+      </w:pPr>
+      <w:rPr>
+        <w:rFonts w:hint="default"/>
+      </w:rPr>
+    </w:lvl>
+    <w:lvl w:ilvl="5">
+      <w:start w:val="1"/>
+      <w:numFmt w:val="decimal"/>
+      <w:lvlText w:val="%1.%2.%3.%4.%5.%6"/>
+      <w:lvlJc w:val="left"/>
+      <w:pPr>
+        <w:ind w:left="1080" w:hanging="1080"/>
+      </w:pPr>
+      <w:rPr>
+        <w:rFonts w:hint="default"/>
+      </w:rPr>
+    </w:lvl>
+    <w:lvl w:ilvl="6">
+      <w:start w:val="1"/>
+      <w:numFmt w:val="decimal"/>
+      <w:lvlText w:val="%1.%2.%3.%4.%5.%6.%7"/>
+      <w:lvlJc w:val="left"/>
+      <w:pPr>
+        <w:ind w:left="1440" w:hanging="1440"/>
+      </w:pPr>
+      <w:rPr>
+        <w:rFonts w:hint="default"/>
+      </w:rPr>
+    </w:lvl>
+    <w:lvl w:ilvl="7">
+      <w:start w:val="1"/>
+      <w:numFmt w:val="decimal"/>
+      <w:lvlText w:val="%1.%2.%3.%4.%5.%6.%7.%8"/>
+      <w:lvlJc w:val="left"/>
+      <w:pPr>
+        <w:ind w:left="1440" w:hanging="1440"/>
+      </w:pPr>
+      <w:rPr>
+        <w:rFonts w:hint="default"/>
+      </w:rPr>
+    </w:lvl>
+    <w:lvl w:ilvl="8">
+      <w:start w:val="1"/>
+      <w:numFmt w:val="decimal"/>
+      <w:lvlText w:val="%1.%2.%3.%4.%5.%6.%7.%8.%9"/>
+      <w:lvlJc w:val="left"/>
+      <w:pPr>
+        <w:ind w:left="1440" w:hanging="1440"/>
+      </w:pPr>
+      <w:rPr>
+        <w:rFonts w:hint="default"/>
+      </w:rPr>
+    </w:lvl>
+  </w:abstractNum>
+  <w:abstractNum w:abstractNumId="1" w15:restartNumberingAfterBreak="0">
     <w:nsid w:val="126D0177"/>
     <w:multiLevelType w:val="multilevel"/>
     <w:tmpl w:val="0EDA009E"/>
@@ -13953,7 +16486,271 @@
       </w:rPr>
     </w:lvl>
   </w:abstractNum>
-  <w:abstractNum w:abstractNumId="1" w15:restartNumberingAfterBreak="0">
+  <w:abstractNum w:abstractNumId="2" w15:restartNumberingAfterBreak="0">
+    <w:nsid w:val="265664BF"/>
+    <w:multiLevelType w:val="hybridMultilevel"/>
+    <w:tmpl w:val="906CE7CC"/>
+    <w:lvl w:ilvl="0" w:tplc="3809000F">
+      <w:start w:val="1"/>
+      <w:numFmt w:val="decimal"/>
+      <w:lvlText w:val="%1."/>
+      <w:lvlJc w:val="left"/>
+      <w:pPr>
+        <w:ind w:left="1080" w:hanging="360"/>
+      </w:pPr>
+      <w:rPr>
+        <w:rFonts w:hint="default"/>
+      </w:rPr>
+    </w:lvl>
+    <w:lvl w:ilvl="1" w:tplc="04210019" w:tentative="1">
+      <w:start w:val="1"/>
+      <w:numFmt w:val="lowerLetter"/>
+      <w:lvlText w:val="%2."/>
+      <w:lvlJc w:val="left"/>
+      <w:pPr>
+        <w:ind w:left="1800" w:hanging="360"/>
+      </w:pPr>
+    </w:lvl>
+    <w:lvl w:ilvl="2" w:tplc="0421001B" w:tentative="1">
+      <w:start w:val="1"/>
+      <w:numFmt w:val="lowerRoman"/>
+      <w:lvlText w:val="%3."/>
+      <w:lvlJc w:val="right"/>
+      <w:pPr>
+        <w:ind w:left="2520" w:hanging="180"/>
+      </w:pPr>
+    </w:lvl>
+    <w:lvl w:ilvl="3" w:tplc="0421000F" w:tentative="1">
+      <w:start w:val="1"/>
+      <w:numFmt w:val="decimal"/>
+      <w:lvlText w:val="%4."/>
+      <w:lvlJc w:val="left"/>
+      <w:pPr>
+        <w:ind w:left="3240" w:hanging="360"/>
+      </w:pPr>
+    </w:lvl>
+    <w:lvl w:ilvl="4" w:tplc="04210019" w:tentative="1">
+      <w:start w:val="1"/>
+      <w:numFmt w:val="lowerLetter"/>
+      <w:lvlText w:val="%5."/>
+      <w:lvlJc w:val="left"/>
+      <w:pPr>
+        <w:ind w:left="3960" w:hanging="360"/>
+      </w:pPr>
+    </w:lvl>
+    <w:lvl w:ilvl="5" w:tplc="0421001B" w:tentative="1">
+      <w:start w:val="1"/>
+      <w:numFmt w:val="lowerRoman"/>
+      <w:lvlText w:val="%6."/>
+      <w:lvlJc w:val="right"/>
+      <w:pPr>
+        <w:ind w:left="4680" w:hanging="180"/>
+      </w:pPr>
+    </w:lvl>
+    <w:lvl w:ilvl="6" w:tplc="0421000F" w:tentative="1">
+      <w:start w:val="1"/>
+      <w:numFmt w:val="decimal"/>
+      <w:lvlText w:val="%7."/>
+      <w:lvlJc w:val="left"/>
+      <w:pPr>
+        <w:ind w:left="5400" w:hanging="360"/>
+      </w:pPr>
+    </w:lvl>
+    <w:lvl w:ilvl="7" w:tplc="04210019" w:tentative="1">
+      <w:start w:val="1"/>
+      <w:numFmt w:val="lowerLetter"/>
+      <w:lvlText w:val="%8."/>
+      <w:lvlJc w:val="left"/>
+      <w:pPr>
+        <w:ind w:left="6120" w:hanging="360"/>
+      </w:pPr>
+    </w:lvl>
+    <w:lvl w:ilvl="8" w:tplc="0421001B" w:tentative="1">
+      <w:start w:val="1"/>
+      <w:numFmt w:val="lowerRoman"/>
+      <w:lvlText w:val="%9."/>
+      <w:lvlJc w:val="right"/>
+      <w:pPr>
+        <w:ind w:left="6840" w:hanging="180"/>
+      </w:pPr>
+    </w:lvl>
+  </w:abstractNum>
+  <w:abstractNum w:abstractNumId="3" w15:restartNumberingAfterBreak="0">
+    <w:nsid w:val="2DE90790"/>
+    <w:multiLevelType w:val="hybridMultilevel"/>
+    <w:tmpl w:val="C4EE7048"/>
+    <w:lvl w:ilvl="0" w:tplc="0421000F">
+      <w:start w:val="1"/>
+      <w:numFmt w:val="decimal"/>
+      <w:lvlText w:val="%1."/>
+      <w:lvlJc w:val="left"/>
+      <w:pPr>
+        <w:ind w:left="1440" w:hanging="360"/>
+      </w:pPr>
+    </w:lvl>
+    <w:lvl w:ilvl="1" w:tplc="04210019" w:tentative="1">
+      <w:start w:val="1"/>
+      <w:numFmt w:val="lowerLetter"/>
+      <w:lvlText w:val="%2."/>
+      <w:lvlJc w:val="left"/>
+      <w:pPr>
+        <w:ind w:left="2160" w:hanging="360"/>
+      </w:pPr>
+    </w:lvl>
+    <w:lvl w:ilvl="2" w:tplc="0421001B" w:tentative="1">
+      <w:start w:val="1"/>
+      <w:numFmt w:val="lowerRoman"/>
+      <w:lvlText w:val="%3."/>
+      <w:lvlJc w:val="right"/>
+      <w:pPr>
+        <w:ind w:left="2880" w:hanging="180"/>
+      </w:pPr>
+    </w:lvl>
+    <w:lvl w:ilvl="3" w:tplc="0421000F" w:tentative="1">
+      <w:start w:val="1"/>
+      <w:numFmt w:val="decimal"/>
+      <w:lvlText w:val="%4."/>
+      <w:lvlJc w:val="left"/>
+      <w:pPr>
+        <w:ind w:left="3600" w:hanging="360"/>
+      </w:pPr>
+    </w:lvl>
+    <w:lvl w:ilvl="4" w:tplc="04210019" w:tentative="1">
+      <w:start w:val="1"/>
+      <w:numFmt w:val="lowerLetter"/>
+      <w:lvlText w:val="%5."/>
+      <w:lvlJc w:val="left"/>
+      <w:pPr>
+        <w:ind w:left="4320" w:hanging="360"/>
+      </w:pPr>
+    </w:lvl>
+    <w:lvl w:ilvl="5" w:tplc="0421001B" w:tentative="1">
+      <w:start w:val="1"/>
+      <w:numFmt w:val="lowerRoman"/>
+      <w:lvlText w:val="%6."/>
+      <w:lvlJc w:val="right"/>
+      <w:pPr>
+        <w:ind w:left="5040" w:hanging="180"/>
+      </w:pPr>
+    </w:lvl>
+    <w:lvl w:ilvl="6" w:tplc="0421000F" w:tentative="1">
+      <w:start w:val="1"/>
+      <w:numFmt w:val="decimal"/>
+      <w:lvlText w:val="%7."/>
+      <w:lvlJc w:val="left"/>
+      <w:pPr>
+        <w:ind w:left="5760" w:hanging="360"/>
+      </w:pPr>
+    </w:lvl>
+    <w:lvl w:ilvl="7" w:tplc="04210019" w:tentative="1">
+      <w:start w:val="1"/>
+      <w:numFmt w:val="lowerLetter"/>
+      <w:lvlText w:val="%8."/>
+      <w:lvlJc w:val="left"/>
+      <w:pPr>
+        <w:ind w:left="6480" w:hanging="360"/>
+      </w:pPr>
+    </w:lvl>
+    <w:lvl w:ilvl="8" w:tplc="0421001B" w:tentative="1">
+      <w:start w:val="1"/>
+      <w:numFmt w:val="lowerRoman"/>
+      <w:lvlText w:val="%9."/>
+      <w:lvlJc w:val="right"/>
+      <w:pPr>
+        <w:ind w:left="7200" w:hanging="180"/>
+      </w:pPr>
+    </w:lvl>
+  </w:abstractNum>
+  <w:abstractNum w:abstractNumId="4" w15:restartNumberingAfterBreak="0">
+    <w:nsid w:val="2E3317B4"/>
+    <w:multiLevelType w:val="hybridMultilevel"/>
+    <w:tmpl w:val="7A48B77C"/>
+    <w:lvl w:ilvl="0" w:tplc="14BE02CA">
+      <w:start w:val="1"/>
+      <w:numFmt w:val="lowerLetter"/>
+      <w:lvlText w:val="%1."/>
+      <w:lvlJc w:val="left"/>
+      <w:pPr>
+        <w:ind w:left="1080" w:hanging="360"/>
+      </w:pPr>
+      <w:rPr>
+        <w:rFonts w:hint="default"/>
+      </w:rPr>
+    </w:lvl>
+    <w:lvl w:ilvl="1" w:tplc="04210019" w:tentative="1">
+      <w:start w:val="1"/>
+      <w:numFmt w:val="lowerLetter"/>
+      <w:lvlText w:val="%2."/>
+      <w:lvlJc w:val="left"/>
+      <w:pPr>
+        <w:ind w:left="1800" w:hanging="360"/>
+      </w:pPr>
+    </w:lvl>
+    <w:lvl w:ilvl="2" w:tplc="0421001B" w:tentative="1">
+      <w:start w:val="1"/>
+      <w:numFmt w:val="lowerRoman"/>
+      <w:lvlText w:val="%3."/>
+      <w:lvlJc w:val="right"/>
+      <w:pPr>
+        <w:ind w:left="2520" w:hanging="180"/>
+      </w:pPr>
+    </w:lvl>
+    <w:lvl w:ilvl="3" w:tplc="0421000F" w:tentative="1">
+      <w:start w:val="1"/>
+      <w:numFmt w:val="decimal"/>
+      <w:lvlText w:val="%4."/>
+      <w:lvlJc w:val="left"/>
+      <w:pPr>
+        <w:ind w:left="3240" w:hanging="360"/>
+      </w:pPr>
+    </w:lvl>
+    <w:lvl w:ilvl="4" w:tplc="04210019" w:tentative="1">
+      <w:start w:val="1"/>
+      <w:numFmt w:val="lowerLetter"/>
+      <w:lvlText w:val="%5."/>
+      <w:lvlJc w:val="left"/>
+      <w:pPr>
+        <w:ind w:left="3960" w:hanging="360"/>
+      </w:pPr>
+    </w:lvl>
+    <w:lvl w:ilvl="5" w:tplc="0421001B" w:tentative="1">
+      <w:start w:val="1"/>
+      <w:numFmt w:val="lowerRoman"/>
+      <w:lvlText w:val="%6."/>
+      <w:lvlJc w:val="right"/>
+      <w:pPr>
+        <w:ind w:left="4680" w:hanging="180"/>
+      </w:pPr>
+    </w:lvl>
+    <w:lvl w:ilvl="6" w:tplc="0421000F" w:tentative="1">
+      <w:start w:val="1"/>
+      <w:numFmt w:val="decimal"/>
+      <w:lvlText w:val="%7."/>
+      <w:lvlJc w:val="left"/>
+      <w:pPr>
+        <w:ind w:left="5400" w:hanging="360"/>
+      </w:pPr>
+    </w:lvl>
+    <w:lvl w:ilvl="7" w:tplc="04210019" w:tentative="1">
+      <w:start w:val="1"/>
+      <w:numFmt w:val="lowerLetter"/>
+      <w:lvlText w:val="%8."/>
+      <w:lvlJc w:val="left"/>
+      <w:pPr>
+        <w:ind w:left="6120" w:hanging="360"/>
+      </w:pPr>
+    </w:lvl>
+    <w:lvl w:ilvl="8" w:tplc="0421001B" w:tentative="1">
+      <w:start w:val="1"/>
+      <w:numFmt w:val="lowerRoman"/>
+      <w:lvlText w:val="%9."/>
+      <w:lvlJc w:val="right"/>
+      <w:pPr>
+        <w:ind w:left="6840" w:hanging="180"/>
+      </w:pPr>
+    </w:lvl>
+  </w:abstractNum>
+  <w:abstractNum w:abstractNumId="5" w15:restartNumberingAfterBreak="0">
     <w:nsid w:val="5D3634BE"/>
     <w:multiLevelType w:val="multilevel"/>
     <w:tmpl w:val="881067FA"/>
@@ -14066,7 +16863,7 @@
       </w:rPr>
     </w:lvl>
   </w:abstractNum>
-  <w:abstractNum w:abstractNumId="2" w15:restartNumberingAfterBreak="0">
+  <w:abstractNum w:abstractNumId="6" w15:restartNumberingAfterBreak="0">
     <w:nsid w:val="73AC5042"/>
     <w:multiLevelType w:val="hybridMultilevel"/>
     <w:tmpl w:val="9BF0BA6A"/>
@@ -14156,13 +16953,25 @@
     </w:lvl>
   </w:abstractNum>
   <w:num w:numId="1">
-    <w:abstractNumId w:val="0"/>
+    <w:abstractNumId w:val="1"/>
   </w:num>
   <w:num w:numId="2">
-    <w:abstractNumId w:val="1"/>
+    <w:abstractNumId w:val="5"/>
   </w:num>
   <w:num w:numId="3">
+    <w:abstractNumId w:val="6"/>
+  </w:num>
+  <w:num w:numId="4">
+    <w:abstractNumId w:val="3"/>
+  </w:num>
+  <w:num w:numId="5">
+    <w:abstractNumId w:val="4"/>
+  </w:num>
+  <w:num w:numId="6">
     <w:abstractNumId w:val="2"/>
+  </w:num>
+  <w:num w:numId="7">
+    <w:abstractNumId w:val="0"/>
   </w:num>
 </w:numbering>
 </file>
